--- a/testcase.docx
+++ b/testcase.docx
@@ -5,7 +5,7 @@
     <w:p>
       <w:pPr>
         <w:rPr>
-          <w:rFonts w:eastAsia="SimSun" w:hint="eastAsia"/>
+          <w:rFonts w:eastAsia="SimSun"/>
         </w:rPr>
       </w:pPr>
       <w:r>
@@ -38,16 +38,70 @@
         <w:t>&gt;mocha</w:t>
       </w:r>
     </w:p>
-    <w:p/>
     <w:p>
+      <w:pPr>
+        <w:rPr>
+          <w:rFonts w:eastAsia="SimSun" w:hint="eastAsia"/>
+        </w:rPr>
+      </w:pPr>
+      <w:r>
+        <w:rPr>
+          <w:rFonts w:eastAsia="SimSun" w:hint="eastAsia"/>
+        </w:rPr>
+        <w:t>參考網址：</w:t>
+      </w:r>
+      <w:r>
+        <w:rPr>
+          <w:rFonts w:eastAsia="SimSun"/>
+        </w:rPr>
+        <w:t>https://larrylu.blog/nodejs-mocha-travis-ci-unit-test-e859a9446e16</w:t>
+      </w:r>
+    </w:p>
+    <w:p>
+      <w:pPr>
+        <w:rPr>
+          <w:rFonts w:eastAsia="SimSun"/>
+        </w:rPr>
+      </w:pPr>
+      <w:r>
+        <w:rPr>
+          <w:rFonts w:eastAsia="SimSun"/>
+        </w:rPr>
+        <w:t xml:space="preserve">Can’t find should: </w:t>
+      </w:r>
+      <w:proofErr w:type="spellStart"/>
+      <w:r>
+        <w:rPr>
+          <w:rFonts w:ascii="inherit" w:hAnsi="inherit"/>
+          <w:sz w:val="24"/>
+          <w:szCs w:val="24"/>
+        </w:rPr>
+        <w:t>npm</w:t>
+      </w:r>
+      <w:proofErr w:type="spellEnd"/>
+      <w:r>
+        <w:rPr>
+          <w:rFonts w:ascii="inherit" w:hAnsi="inherit"/>
+          <w:sz w:val="24"/>
+          <w:szCs w:val="24"/>
+        </w:rPr>
+        <w:t xml:space="preserve"> install should --save-dev</w:t>
+      </w:r>
+    </w:p>
+    <w:p>
+      <w:pPr>
+        <w:rPr>
+          <w:rFonts w:eastAsia="SimSun" w:hint="eastAsia"/>
+        </w:rPr>
+      </w:pPr>
       <w:r>
         <w:rPr>
           <w:noProof/>
         </w:rPr>
         <w:drawing>
           <wp:inline distT="0" distB="0" distL="0" distR="0" wp14:anchorId="5F0F4936" wp14:editId="68788298">
-            <wp:extent cx="10045602" cy="5648325"/>
-            <wp:effectExtent l="0" t="0" r="0" b="0"/>
+            <wp:extent cx="8963247" cy="5039751"/>
+            <wp:effectExtent l="0" t="0" r="0" b="8890"/>
             <wp:docPr id="1" name="Picture 1"/>
             <wp:cNvGraphicFramePr>
               <a:graphicFrameLocks xmlns:a="http://schemas.openxmlformats.org/drawingml/2006/main" noChangeAspect="1"/>
@@ -68,7 +122,7 @@
                   <pic:spPr>
                     <a:xfrm>
                       <a:off x="0" y="0"/>
-                      <a:ext cx="10050260" cy="5650944"/>
+                      <a:ext cx="8971274" cy="5044264"/>
                     </a:xfrm>
                     <a:prstGeom prst="rect">
                       <a:avLst/>
@@ -80,24 +134,25 @@
           </wp:inline>
         </w:drawing>
       </w:r>
-      <w:r>
-        <w:br w:type="page"/>
-      </w:r>
     </w:p>
     <w:p>
       <w:pPr>
-        <w:jc w:val="center"/>
-        <w:rPr>
-          <w:rFonts w:eastAsia="SimSun"/>
+        <w:rPr>
+          <w:rFonts w:eastAsia="SimSun" w:hint="eastAsia"/>
         </w:rPr>
       </w:pPr>
-      <w:r>
+    </w:p>
+    <w:p>
+      <w:r>
+        <w:rPr>
+          <w:noProof/>
+        </w:rPr>
         <w:lastRenderedPageBreak/>
         <w:drawing>
-          <wp:inline distT="0" distB="0" distL="0" distR="0" wp14:anchorId="4C8531D5" wp14:editId="2CD594EB">
-            <wp:extent cx="5819775" cy="4364831"/>
+          <wp:inline distT="0" distB="0" distL="0" distR="0" wp14:anchorId="2E9C7B99" wp14:editId="57813237">
+            <wp:extent cx="9795435" cy="5507665"/>
             <wp:effectExtent l="0" t="0" r="0" b="0"/>
-            <wp:docPr id="2" name="Picture 2"/>
+            <wp:docPr id="4" name="Picture 4"/>
             <wp:cNvGraphicFramePr>
               <a:graphicFrameLocks xmlns:a="http://schemas.openxmlformats.org/drawingml/2006/main" noChangeAspect="1"/>
             </wp:cNvGraphicFramePr>
@@ -117,7 +172,7 @@
                   <pic:spPr>
                     <a:xfrm>
                       <a:off x="0" y="0"/>
-                      <a:ext cx="5821897" cy="4366422"/>
+                      <a:ext cx="9799844" cy="5510144"/>
                     </a:xfrm>
                     <a:prstGeom prst="rect">
                       <a:avLst/>
@@ -130,12 +185,26 @@
         </w:drawing>
       </w:r>
       <w:r>
+        <w:br w:type="page"/>
+      </w:r>
+    </w:p>
+    <w:p>
+      <w:pPr>
+        <w:jc w:val="center"/>
+        <w:rPr>
+          <w:rFonts w:eastAsia="SimSun"/>
+        </w:rPr>
+      </w:pPr>
+      <w:r>
+        <w:rPr>
+          <w:noProof/>
+        </w:rPr>
         <w:lastRenderedPageBreak/>
         <w:drawing>
-          <wp:inline distT="0" distB="0" distL="0" distR="0" wp14:anchorId="18BEBB5D" wp14:editId="682696E8">
-            <wp:extent cx="5534025" cy="4150519"/>
-            <wp:effectExtent l="0" t="0" r="0" b="2540"/>
-            <wp:docPr id="3" name="Picture 3"/>
+          <wp:inline distT="0" distB="0" distL="0" distR="0" wp14:anchorId="4C8531D5" wp14:editId="2CD594EB">
+            <wp:extent cx="5819775" cy="4364831"/>
+            <wp:effectExtent l="0" t="0" r="0" b="0"/>
+            <wp:docPr id="2" name="Picture 2"/>
             <wp:cNvGraphicFramePr>
               <a:graphicFrameLocks xmlns:a="http://schemas.openxmlformats.org/drawingml/2006/main" noChangeAspect="1"/>
             </wp:cNvGraphicFramePr>
@@ -155,7 +224,7 @@
                   <pic:spPr>
                     <a:xfrm>
                       <a:off x="0" y="0"/>
-                      <a:ext cx="5536589" cy="4152442"/>
+                      <a:ext cx="5821897" cy="4366422"/>
                     </a:xfrm>
                     <a:prstGeom prst="rect">
                       <a:avLst/>
@@ -169,14 +238,14 @@
       </w:r>
       <w:r>
         <w:rPr>
-          <w:rFonts w:eastAsia="SimSun"/>
+          <w:noProof/>
         </w:rPr>
         <w:lastRenderedPageBreak/>
         <w:drawing>
-          <wp:inline distT="0" distB="0" distL="0" distR="0" wp14:anchorId="598B0966" wp14:editId="45F4795A">
-            <wp:extent cx="7670799" cy="5753100"/>
-            <wp:effectExtent l="0" t="0" r="6985" b="0"/>
-            <wp:docPr id="5" name="Picture 5"/>
+          <wp:inline distT="0" distB="0" distL="0" distR="0" wp14:anchorId="18BEBB5D" wp14:editId="682696E8">
+            <wp:extent cx="5534025" cy="4150519"/>
+            <wp:effectExtent l="0" t="0" r="0" b="2540"/>
+            <wp:docPr id="3" name="Picture 3"/>
             <wp:cNvGraphicFramePr>
               <a:graphicFrameLocks xmlns:a="http://schemas.openxmlformats.org/drawingml/2006/main" noChangeAspect="1"/>
             </wp:cNvGraphicFramePr>
@@ -196,7 +265,7 @@
                   <pic:spPr>
                     <a:xfrm>
                       <a:off x="0" y="0"/>
-                      <a:ext cx="7675554" cy="5756666"/>
+                      <a:ext cx="5536589" cy="4152442"/>
                     </a:xfrm>
                     <a:prstGeom prst="rect">
                       <a:avLst/>
@@ -208,81 +277,17 @@
           </wp:inline>
         </w:drawing>
       </w:r>
-    </w:p>
-    <w:p>
-      <w:pPr>
+      <w:r>
         <w:rPr>
           <w:rFonts w:eastAsia="SimSun"/>
-        </w:rPr>
-      </w:pPr>
-      <w:r>
-        <w:rPr>
-          <w:rFonts w:eastAsia="SimSun"/>
-        </w:rPr>
-        <w:br w:type="page"/>
-      </w:r>
-    </w:p>
-    <w:p>
-      <w:pPr>
-        <w:rPr>
-          <w:rFonts w:eastAsia="SimSun" w:hint="eastAsia"/>
-          <w:lang w:eastAsia="zh-TW"/>
-        </w:rPr>
-      </w:pPr>
-      <w:r>
-        <w:rPr>
-          <w:rFonts w:eastAsia="SimSun" w:hint="eastAsia"/>
-          <w:lang w:eastAsia="zh-TW"/>
+          <w:noProof/>
         </w:rPr>
         <w:lastRenderedPageBreak/>
-        <w:t>根據老師的專題要求，我們需要對於原本的網頁規劃做出更動</w:t>
-      </w:r>
-      <w:r>
-        <w:rPr>
-          <w:rFonts w:eastAsia="SimSun" w:hint="eastAsia"/>
-          <w:lang w:eastAsia="zh-TW"/>
-        </w:rPr>
-        <w:t>(Bootstrap)</w:t>
-      </w:r>
-      <w:r>
-        <w:rPr>
-          <w:rFonts w:eastAsia="SimSun" w:hint="eastAsia"/>
-          <w:lang w:eastAsia="zh-TW"/>
-        </w:rPr>
-        <w:t>。再加上配合軟體工程導論的測試案例，我們得使用</w:t>
-      </w:r>
-      <w:r>
-        <w:rPr>
-          <w:rFonts w:eastAsia="SimSun" w:hint="eastAsia"/>
-          <w:lang w:eastAsia="zh-TW"/>
-        </w:rPr>
-        <w:t>JavaScript</w:t>
-      </w:r>
-      <w:r>
-        <w:rPr>
-          <w:rFonts w:eastAsia="SimSun" w:hint="eastAsia"/>
-          <w:lang w:eastAsia="zh-TW"/>
-        </w:rPr>
-        <w:t>以得出測試結果。</w:t>
-      </w:r>
-      <w:bookmarkStart w:id="0" w:name="_GoBack"/>
-      <w:bookmarkEnd w:id="0"/>
-    </w:p>
-    <w:p>
-      <w:pPr>
-        <w:rPr>
-          <w:rFonts w:eastAsia="SimSun" w:hint="eastAsia"/>
-        </w:rPr>
-      </w:pPr>
-      <w:r>
-        <w:rPr>
-          <w:noProof/>
-        </w:rPr>
         <w:drawing>
-          <wp:inline distT="0" distB="0" distL="0" distR="0" wp14:anchorId="67B9CF6C" wp14:editId="4EFE502A">
-            <wp:extent cx="9549604" cy="5369442"/>
-            <wp:effectExtent l="0" t="0" r="0" b="3175"/>
-            <wp:docPr id="6" name="Picture 6"/>
+          <wp:inline distT="0" distB="0" distL="0" distR="0" wp14:anchorId="598B0966" wp14:editId="45F4795A">
+            <wp:extent cx="7670799" cy="5753100"/>
+            <wp:effectExtent l="0" t="0" r="6985" b="0"/>
+            <wp:docPr id="5" name="Picture 5"/>
             <wp:cNvGraphicFramePr>
               <a:graphicFrameLocks xmlns:a="http://schemas.openxmlformats.org/drawingml/2006/main" noChangeAspect="1"/>
             </wp:cNvGraphicFramePr>
@@ -302,6 +307,112 @@
                   <pic:spPr>
                     <a:xfrm>
                       <a:off x="0" y="0"/>
+                      <a:ext cx="7675554" cy="5756666"/>
+                    </a:xfrm>
+                    <a:prstGeom prst="rect">
+                      <a:avLst/>
+                    </a:prstGeom>
+                  </pic:spPr>
+                </pic:pic>
+              </a:graphicData>
+            </a:graphic>
+          </wp:inline>
+        </w:drawing>
+      </w:r>
+    </w:p>
+    <w:p>
+      <w:pPr>
+        <w:rPr>
+          <w:rFonts w:eastAsia="SimSun"/>
+        </w:rPr>
+      </w:pPr>
+      <w:r>
+        <w:rPr>
+          <w:rFonts w:eastAsia="SimSun"/>
+        </w:rPr>
+        <w:br w:type="page"/>
+      </w:r>
+      <w:bookmarkStart w:id="0" w:name="_GoBack"/>
+      <w:bookmarkEnd w:id="0"/>
+    </w:p>
+    <w:p>
+      <w:pPr>
+        <w:rPr>
+          <w:rFonts w:eastAsia="SimSun"/>
+          <w:lang w:eastAsia="zh-TW"/>
+        </w:rPr>
+      </w:pPr>
+      <w:r>
+        <w:rPr>
+          <w:rFonts w:eastAsia="SimSun" w:hint="eastAsia"/>
+          <w:lang w:eastAsia="zh-TW"/>
+        </w:rPr>
+        <w:lastRenderedPageBreak/>
+        <w:t>根據老師的專題要求，我們需要對於原本的網頁規劃做出更動</w:t>
+      </w:r>
+      <w:r>
+        <w:rPr>
+          <w:rFonts w:eastAsia="SimSun" w:hint="eastAsia"/>
+          <w:lang w:eastAsia="zh-TW"/>
+        </w:rPr>
+        <w:t>(Bootstrap)</w:t>
+      </w:r>
+      <w:r>
+        <w:rPr>
+          <w:rFonts w:eastAsia="SimSun" w:hint="eastAsia"/>
+          <w:lang w:eastAsia="zh-TW"/>
+        </w:rPr>
+        <w:t>。再加上配合軟體工程導論的測試案例，我們得使用</w:t>
+      </w:r>
+      <w:r>
+        <w:rPr>
+          <w:rFonts w:eastAsia="SimSun" w:hint="eastAsia"/>
+          <w:lang w:eastAsia="zh-TW"/>
+        </w:rPr>
+        <w:t>JavaScript</w:t>
+      </w:r>
+      <w:r>
+        <w:rPr>
+          <w:rFonts w:eastAsia="SimSun" w:hint="eastAsia"/>
+          <w:lang w:eastAsia="zh-TW"/>
+        </w:rPr>
+        <w:t>以得出測試結果。</w:t>
+      </w:r>
+    </w:p>
+    <w:p>
+      <w:pPr>
+        <w:rPr>
+          <w:rFonts w:eastAsia="SimSun"/>
+        </w:rPr>
+      </w:pPr>
+      <w:r>
+        <w:rPr>
+          <w:noProof/>
+        </w:rPr>
+        <w:drawing>
+          <wp:inline distT="0" distB="0" distL="0" distR="0" wp14:anchorId="67B9CF6C" wp14:editId="4EFE502A">
+            <wp:extent cx="9549604" cy="5369442"/>
+            <wp:effectExtent l="0" t="0" r="0" b="3175"/>
+            <wp:docPr id="6" name="Picture 6"/>
+            <wp:cNvGraphicFramePr>
+              <a:graphicFrameLocks xmlns:a="http://schemas.openxmlformats.org/drawingml/2006/main" noChangeAspect="1"/>
+            </wp:cNvGraphicFramePr>
+            <a:graphic xmlns:a="http://schemas.openxmlformats.org/drawingml/2006/main">
+              <a:graphicData uri="http://schemas.openxmlformats.org/drawingml/2006/picture">
+                <pic:pic xmlns:pic="http://schemas.openxmlformats.org/drawingml/2006/picture">
+                  <pic:nvPicPr>
+                    <pic:cNvPr id="0" name=""/>
+                    <pic:cNvPicPr/>
+                  </pic:nvPicPr>
+                  <pic:blipFill>
+                    <a:blip r:embed="rId10"/>
+                    <a:stretch>
+                      <a:fillRect/>
+                    </a:stretch>
+                  </pic:blipFill>
+                  <pic:spPr>
+                    <a:xfrm>
+                      <a:off x="0" y="0"/>
                       <a:ext cx="9553903" cy="5371859"/>
                     </a:xfrm>
                     <a:prstGeom prst="rect">
@@ -321,6 +432,54 @@
           <w:rFonts w:eastAsia="SimSun" w:hint="eastAsia"/>
         </w:rPr>
       </w:pPr>
+      <w:r>
+        <w:rPr>
+          <w:rFonts w:eastAsia="SimSun" w:hint="eastAsia"/>
+          <w:noProof/>
+        </w:rPr>
+        <w:lastRenderedPageBreak/>
+        <w:drawing>
+          <wp:inline distT="0" distB="0" distL="0" distR="0">
+            <wp:extent cx="8861425" cy="6645910"/>
+            <wp:effectExtent l="0" t="0" r="0" b="2540"/>
+            <wp:docPr id="8" name="Picture 8"/>
+            <wp:cNvGraphicFramePr>
+              <a:graphicFrameLocks xmlns:a="http://schemas.openxmlformats.org/drawingml/2006/main" noChangeAspect="1"/>
+            </wp:cNvGraphicFramePr>
+            <a:graphic xmlns:a="http://schemas.openxmlformats.org/drawingml/2006/main">
+              <a:graphicData uri="http://schemas.openxmlformats.org/drawingml/2006/picture">
+                <pic:pic xmlns:pic="http://schemas.openxmlformats.org/drawingml/2006/picture">
+                  <pic:nvPicPr>
+                    <pic:cNvPr id="0" name="IMG_2956.JPG"/>
+                    <pic:cNvPicPr/>
+                  </pic:nvPicPr>
+                  <pic:blipFill>
+                    <a:blip r:embed="rId11" cstate="print">
+                      <a:extLst>
+                        <a:ext uri="{28A0092B-C50C-407E-A947-70E740481C1C}">
+                          <a14:useLocalDpi xmlns:a14="http://schemas.microsoft.com/office/drawing/2010/main" val="0"/>
+                        </a:ext>
+                      </a:extLst>
+                    </a:blip>
+                    <a:stretch>
+                      <a:fillRect/>
+                    </a:stretch>
+                  </pic:blipFill>
+                  <pic:spPr>
+                    <a:xfrm>
+                      <a:off x="0" y="0"/>
+                      <a:ext cx="8861425" cy="6645910"/>
+                    </a:xfrm>
+                    <a:prstGeom prst="rect">
+                      <a:avLst/>
+                    </a:prstGeom>
+                  </pic:spPr>
+                </pic:pic>
+              </a:graphicData>
+            </a:graphic>
+          </wp:inline>
+        </w:drawing>
+      </w:r>
     </w:p>
     <w:sectPr>
       <w:pgSz w:w="16838" w:h="11906" w:orient="landscape"/>
@@ -495,6 +654,7 @@
   <w:style w:type="character" w:default="1" w:styleId="DefaultParagraphFont">
     <w:name w:val="Default Paragraph Font"/>
     <w:uiPriority w:val="1"/>
+    <w:semiHidden/>
     <w:unhideWhenUsed/>
   </w:style>
   <w:style w:type="table" w:default="1" w:styleId="TableNormal">
@@ -714,6 +874,7 @@
   <w:style w:type="character" w:default="1" w:styleId="DefaultParagraphFont">
     <w:name w:val="Default Paragraph Font"/>
     <w:uiPriority w:val="1"/>
+    <w:semiHidden/>
     <w:unhideWhenUsed/>
   </w:style>
   <w:style w:type="table" w:default="1" w:styleId="TableNormal">

--- a/testcase.docx
+++ b/testcase.docx
@@ -4,88 +4,573 @@
   <w:body>
     <w:p>
       <w:pPr>
-        <w:rPr>
-          <w:rFonts w:eastAsia="SimSun"/>
-        </w:rPr>
-      </w:pPr>
-      <w:r>
-        <w:t>D:\Course\</w:t>
-      </w:r>
-      <w:r>
-        <w:rPr>
-          <w:rFonts w:eastAsia="SimSun" w:hint="eastAsia"/>
-        </w:rPr>
-        <w:t>大二上</w:t>
-      </w:r>
-      <w:r>
-        <w:rPr>
-          <w:rFonts w:eastAsia="SimSun" w:hint="eastAsia"/>
-        </w:rPr>
-        <w:t>\Software Engineering\</w:t>
-      </w:r>
-      <w:proofErr w:type="spellStart"/>
-      <w:r>
-        <w:rPr>
-          <w:rFonts w:eastAsia="SimSun" w:hint="eastAsia"/>
-        </w:rPr>
-        <w:t>UnitTest</w:t>
-      </w:r>
-      <w:proofErr w:type="spellEnd"/>
-      <w:r>
-        <w:rPr>
-          <w:rFonts w:eastAsia="SimSun" w:hint="eastAsia"/>
-        </w:rPr>
-        <w:t>&gt;mocha</w:t>
-      </w:r>
-    </w:p>
-    <w:p>
-      <w:pPr>
-        <w:rPr>
-          <w:rFonts w:eastAsia="SimSun" w:hint="eastAsia"/>
-        </w:rPr>
-      </w:pPr>
-      <w:r>
-        <w:rPr>
-          <w:rFonts w:eastAsia="SimSun" w:hint="eastAsia"/>
-        </w:rPr>
-        <w:t>參考網址：</w:t>
-      </w:r>
-      <w:r>
-        <w:rPr>
-          <w:rFonts w:eastAsia="SimSun"/>
-        </w:rPr>
-        <w:t>https://larrylu.blog/nodejs-mocha-travis-ci-unit-test-e859a9446e16</w:t>
-      </w:r>
-    </w:p>
-    <w:p>
-      <w:pPr>
-        <w:rPr>
-          <w:rFonts w:eastAsia="SimSun"/>
-        </w:rPr>
-      </w:pPr>
-      <w:r>
-        <w:rPr>
-          <w:rFonts w:eastAsia="SimSun"/>
-        </w:rPr>
-        <w:t xml:space="preserve">Can’t find should: </w:t>
-      </w:r>
-      <w:proofErr w:type="spellStart"/>
-      <w:r>
-        <w:rPr>
-          <w:rFonts w:ascii="inherit" w:hAnsi="inherit"/>
-          <w:sz w:val="24"/>
-          <w:szCs w:val="24"/>
-        </w:rPr>
-        <w:t>npm</w:t>
-      </w:r>
-      <w:proofErr w:type="spellEnd"/>
-      <w:r>
-        <w:rPr>
-          <w:rFonts w:ascii="inherit" w:hAnsi="inherit"/>
-          <w:sz w:val="24"/>
-          <w:szCs w:val="24"/>
-        </w:rPr>
-        <w:t xml:space="preserve"> install should --save-dev</w:t>
+        <w:jc w:val="center"/>
+        <w:rPr>
+          <w:rFonts w:eastAsia="SimSun" w:hint="eastAsia"/>
+          <w:sz w:val="144"/>
+          <w:szCs w:val="144"/>
+        </w:rPr>
+      </w:pPr>
+    </w:p>
+    <w:p>
+      <w:pPr>
+        <w:jc w:val="center"/>
+        <w:rPr>
+          <w:rFonts w:eastAsia="SimSun"/>
+          <w:sz w:val="144"/>
+          <w:szCs w:val="144"/>
+          <w:lang w:eastAsia="zh-TW"/>
+        </w:rPr>
+      </w:pPr>
+      <w:r>
+        <w:rPr>
+          <w:b/>
+          <w:sz w:val="144"/>
+          <w:szCs w:val="144"/>
+          <w:lang w:eastAsia="zh-TW"/>
+        </w:rPr>
+        <w:t>Web</w:t>
+      </w:r>
+      <w:r>
+        <w:rPr>
+          <w:rFonts w:eastAsia="SimSun" w:hint="eastAsia"/>
+          <w:b/>
+          <w:sz w:val="144"/>
+          <w:szCs w:val="144"/>
+          <w:lang w:eastAsia="zh-TW"/>
+        </w:rPr>
+        <w:t>深碗專題</w:t>
+      </w:r>
+      <w:r>
+        <w:rPr>
+          <w:rFonts w:eastAsia="SimSun"/>
+          <w:b/>
+          <w:sz w:val="144"/>
+          <w:szCs w:val="144"/>
+          <w:lang w:eastAsia="zh-TW"/>
+        </w:rPr>
+        <w:br/>
+      </w:r>
+      <w:r>
+        <w:rPr>
+          <w:rFonts w:eastAsia="SimSun" w:hint="eastAsia"/>
+          <w:sz w:val="144"/>
+          <w:szCs w:val="144"/>
+          <w:lang w:eastAsia="zh-TW"/>
+        </w:rPr>
+        <w:t xml:space="preserve">-- </w:t>
+      </w:r>
+      <w:r>
+        <w:rPr>
+          <w:rFonts w:eastAsia="SimSun" w:hint="eastAsia"/>
+          <w:sz w:val="144"/>
+          <w:szCs w:val="144"/>
+          <w:lang w:eastAsia="zh-TW"/>
+        </w:rPr>
+        <w:t>偏鄉部落</w:t>
+      </w:r>
+    </w:p>
+    <w:p>
+      <w:pPr>
+        <w:jc w:val="center"/>
+        <w:rPr>
+          <w:rFonts w:eastAsia="SimSun" w:hint="eastAsia"/>
+          <w:sz w:val="36"/>
+          <w:szCs w:val="36"/>
+          <w:lang w:eastAsia="zh-TW"/>
+        </w:rPr>
+      </w:pPr>
+      <w:r>
+        <w:rPr>
+          <w:rFonts w:eastAsia="SimSun" w:hint="eastAsia"/>
+          <w:sz w:val="36"/>
+          <w:szCs w:val="36"/>
+          <w:lang w:eastAsia="zh-TW"/>
+        </w:rPr>
+        <w:t>組別：組名好難取</w:t>
+      </w:r>
+      <w:r>
+        <w:rPr>
+          <w:rFonts w:eastAsia="SimSun"/>
+          <w:sz w:val="36"/>
+          <w:szCs w:val="36"/>
+          <w:lang w:eastAsia="zh-TW"/>
+        </w:rPr>
+        <w:br/>
+      </w:r>
+      <w:r>
+        <w:rPr>
+          <w:rFonts w:eastAsia="SimSun" w:hint="eastAsia"/>
+          <w:sz w:val="36"/>
+          <w:szCs w:val="36"/>
+          <w:lang w:eastAsia="zh-TW"/>
+        </w:rPr>
+        <w:t>組員：白弘立</w:t>
+      </w:r>
+      <w:r>
+        <w:rPr>
+          <w:rFonts w:eastAsia="SimSun" w:hint="eastAsia"/>
+          <w:sz w:val="36"/>
+          <w:szCs w:val="36"/>
+          <w:lang w:eastAsia="zh-TW"/>
+        </w:rPr>
+        <w:t xml:space="preserve"> </w:t>
+      </w:r>
+      <w:r>
+        <w:rPr>
+          <w:rFonts w:eastAsia="SimSun" w:hint="eastAsia"/>
+          <w:sz w:val="36"/>
+          <w:szCs w:val="36"/>
+          <w:lang w:eastAsia="zh-TW"/>
+        </w:rPr>
+        <w:t>陳欣惠</w:t>
+      </w:r>
+      <w:r>
+        <w:rPr>
+          <w:rFonts w:eastAsia="SimSun" w:hint="eastAsia"/>
+          <w:sz w:val="36"/>
+          <w:szCs w:val="36"/>
+          <w:lang w:eastAsia="zh-TW"/>
+        </w:rPr>
+        <w:t xml:space="preserve"> </w:t>
+      </w:r>
+      <w:r>
+        <w:rPr>
+          <w:rFonts w:eastAsia="SimSun" w:hint="eastAsia"/>
+          <w:sz w:val="36"/>
+          <w:szCs w:val="36"/>
+          <w:lang w:eastAsia="zh-TW"/>
+        </w:rPr>
+        <w:t>陳偉光</w:t>
+      </w:r>
+      <w:r>
+        <w:rPr>
+          <w:rFonts w:eastAsia="SimSun" w:hint="eastAsia"/>
+          <w:sz w:val="36"/>
+          <w:szCs w:val="36"/>
+          <w:lang w:eastAsia="zh-TW"/>
+        </w:rPr>
+        <w:t xml:space="preserve"> </w:t>
+      </w:r>
+      <w:r>
+        <w:rPr>
+          <w:rFonts w:eastAsia="SimSun" w:hint="eastAsia"/>
+          <w:sz w:val="36"/>
+          <w:szCs w:val="36"/>
+          <w:lang w:eastAsia="zh-TW"/>
+        </w:rPr>
+        <w:t>黃佳妍</w:t>
+      </w:r>
+    </w:p>
+    <w:p>
+      <w:pPr>
+        <w:rPr>
+          <w:rFonts w:eastAsia="SimSun"/>
+          <w:sz w:val="36"/>
+          <w:szCs w:val="36"/>
+          <w:lang w:eastAsia="zh-TW"/>
+        </w:rPr>
+      </w:pPr>
+      <w:r>
+        <w:rPr>
+          <w:rFonts w:eastAsia="SimSun"/>
+          <w:sz w:val="36"/>
+          <w:szCs w:val="36"/>
+          <w:lang w:eastAsia="zh-TW"/>
+        </w:rPr>
+        <w:br w:type="page"/>
+      </w:r>
+    </w:p>
+    <w:p>
+      <w:pPr>
+        <w:rPr>
+          <w:rFonts w:eastAsia="SimSun" w:hint="eastAsia"/>
+          <w:b/>
+          <w:sz w:val="36"/>
+          <w:szCs w:val="36"/>
+          <w:u w:val="single"/>
+        </w:rPr>
+      </w:pPr>
+      <w:r>
+        <w:rPr>
+          <w:rFonts w:eastAsia="SimSun" w:hint="eastAsia"/>
+          <w:b/>
+          <w:sz w:val="36"/>
+          <w:szCs w:val="36"/>
+          <w:u w:val="single"/>
+        </w:rPr>
+        <w:lastRenderedPageBreak/>
+        <w:t>專題題目由來</w:t>
+      </w:r>
+    </w:p>
+    <w:p>
+      <w:pPr>
+        <w:ind w:firstLine="720"/>
+        <w:rPr>
+          <w:rFonts w:eastAsia="SimSun" w:hint="eastAsia"/>
+          <w:sz w:val="36"/>
+          <w:szCs w:val="36"/>
+          <w:lang w:eastAsia="zh-TW"/>
+        </w:rPr>
+      </w:pPr>
+      <w:r>
+        <w:rPr>
+          <w:rFonts w:eastAsia="SimSun" w:hint="eastAsia"/>
+          <w:sz w:val="36"/>
+          <w:szCs w:val="36"/>
+          <w:lang w:eastAsia="zh-TW"/>
+        </w:rPr>
+        <w:t>Web</w:t>
+      </w:r>
+      <w:r>
+        <w:rPr>
+          <w:rFonts w:eastAsia="SimSun" w:hint="eastAsia"/>
+          <w:sz w:val="36"/>
+          <w:szCs w:val="36"/>
+          <w:lang w:eastAsia="zh-TW"/>
+        </w:rPr>
+        <w:t>程式設計</w:t>
+      </w:r>
+      <w:r>
+        <w:rPr>
+          <w:rFonts w:eastAsia="SimSun" w:hint="eastAsia"/>
+          <w:sz w:val="36"/>
+          <w:szCs w:val="36"/>
+          <w:lang w:eastAsia="zh-TW"/>
+        </w:rPr>
+        <w:t>指導老師</w:t>
+      </w:r>
+      <w:r>
+        <w:rPr>
+          <w:rFonts w:eastAsia="SimSun"/>
+          <w:sz w:val="36"/>
+          <w:szCs w:val="36"/>
+          <w:lang w:eastAsia="zh-TW"/>
+        </w:rPr>
+        <w:t>—</w:t>
+      </w:r>
+      <w:r>
+        <w:rPr>
+          <w:rFonts w:eastAsia="SimSun" w:hint="eastAsia"/>
+          <w:sz w:val="36"/>
+          <w:szCs w:val="36"/>
+          <w:lang w:eastAsia="zh-TW"/>
+        </w:rPr>
+        <w:t>陳錫民助理教授</w:t>
+      </w:r>
+      <w:r>
+        <w:rPr>
+          <w:rFonts w:eastAsia="SimSun" w:hint="eastAsia"/>
+          <w:sz w:val="36"/>
+          <w:szCs w:val="36"/>
+          <w:lang w:eastAsia="zh-TW"/>
+        </w:rPr>
+        <w:t>希望我們這些資工系的學生寫程式（在這門課是網頁或網站）不只是為了賺錢等商業目的，希望我們可以透過這門課起到一些道德作用或是社會責任。</w:t>
+      </w:r>
+    </w:p>
+    <w:p>
+      <w:pPr>
+        <w:rPr>
+          <w:rFonts w:eastAsia="SimSun" w:hint="eastAsia"/>
+          <w:sz w:val="36"/>
+          <w:szCs w:val="36"/>
+        </w:rPr>
+      </w:pPr>
+      <w:r>
+        <w:rPr>
+          <w:rFonts w:eastAsia="SimSun" w:hint="eastAsia"/>
+          <w:sz w:val="36"/>
+          <w:szCs w:val="36"/>
+          <w:lang w:eastAsia="zh-TW"/>
+        </w:rPr>
+        <w:tab/>
+      </w:r>
+      <w:r>
+        <w:rPr>
+          <w:rFonts w:eastAsia="SimSun" w:hint="eastAsia"/>
+          <w:sz w:val="36"/>
+          <w:szCs w:val="36"/>
+          <w:lang w:eastAsia="zh-TW"/>
+        </w:rPr>
+        <w:t>於是，老師邀請了熱愛原住民文學的趙啟明先生前來為我們開一場主題為“網路、偏鄉與人文關懷（</w:t>
+      </w:r>
+      <w:r>
+        <w:rPr>
+          <w:rFonts w:eastAsia="SimSun" w:hint="eastAsia"/>
+          <w:sz w:val="36"/>
+          <w:szCs w:val="36"/>
+          <w:lang w:eastAsia="zh-TW"/>
+        </w:rPr>
+        <w:t>Web</w:t>
+      </w:r>
+      <w:r>
+        <w:rPr>
+          <w:rFonts w:eastAsia="SimSun" w:hint="eastAsia"/>
+          <w:sz w:val="36"/>
+          <w:szCs w:val="36"/>
+          <w:lang w:eastAsia="zh-TW"/>
+        </w:rPr>
+        <w:t>程式設計與偏鄉需求）”的講座。講座中主要以南投縣原住民部落為例。透過講師的演說，讓我們對原住民文化、偏鄉部落有初步的認識。講師道出我們可以從教育、經濟、人口、醫療、文化斷裂與語言消失等方面著手。</w:t>
+      </w:r>
+    </w:p>
+    <w:p>
+      <w:pPr>
+        <w:rPr>
+          <w:rFonts w:eastAsia="SimSun" w:hint="eastAsia"/>
+          <w:sz w:val="36"/>
+          <w:szCs w:val="36"/>
+          <w:lang w:eastAsia="zh-TW"/>
+        </w:rPr>
+      </w:pPr>
+      <w:r>
+        <w:rPr>
+          <w:rFonts w:eastAsia="SimSun" w:hint="eastAsia"/>
+          <w:sz w:val="36"/>
+          <w:szCs w:val="36"/>
+        </w:rPr>
+        <w:tab/>
+      </w:r>
+      <w:r>
+        <w:rPr>
+          <w:rFonts w:eastAsia="SimSun" w:hint="eastAsia"/>
+          <w:sz w:val="36"/>
+          <w:szCs w:val="36"/>
+          <w:lang w:eastAsia="zh-TW"/>
+        </w:rPr>
+        <w:t>聽了這個講座之後，我們一開始的想法是：</w:t>
+      </w:r>
+    </w:p>
+    <w:p>
+      <w:pPr>
+        <w:pStyle w:val="ListParagraph"/>
+        <w:numPr>
+          <w:ilvl w:val="0"/>
+          <w:numId w:val="1"/>
+        </w:numPr>
+        <w:rPr>
+          <w:rFonts w:eastAsia="SimSun" w:hint="eastAsia"/>
+          <w:sz w:val="36"/>
+          <w:szCs w:val="36"/>
+          <w:lang w:eastAsia="zh-TW"/>
+        </w:rPr>
+      </w:pPr>
+      <w:r>
+        <w:rPr>
+          <w:rFonts w:eastAsia="SimSun" w:hint="eastAsia"/>
+          <w:sz w:val="36"/>
+          <w:szCs w:val="36"/>
+          <w:lang w:eastAsia="zh-TW"/>
+        </w:rPr>
+        <w:t>進行課業輔導</w:t>
+      </w:r>
+      <w:r>
+        <w:rPr>
+          <w:rFonts w:eastAsia="SimSun" w:hint="eastAsia"/>
+          <w:sz w:val="36"/>
+          <w:szCs w:val="36"/>
+          <w:lang w:eastAsia="zh-TW"/>
+        </w:rPr>
+        <w:t>，提升教育水平</w:t>
+      </w:r>
+      <w:r>
+        <w:rPr>
+          <w:rFonts w:eastAsia="SimSun" w:hint="eastAsia"/>
+          <w:sz w:val="36"/>
+          <w:szCs w:val="36"/>
+          <w:lang w:eastAsia="zh-TW"/>
+        </w:rPr>
+        <w:t>；</w:t>
+      </w:r>
+    </w:p>
+    <w:p>
+      <w:pPr>
+        <w:pStyle w:val="ListParagraph"/>
+        <w:numPr>
+          <w:ilvl w:val="0"/>
+          <w:numId w:val="1"/>
+        </w:numPr>
+        <w:rPr>
+          <w:rFonts w:eastAsia="SimSun" w:hint="eastAsia"/>
+          <w:sz w:val="36"/>
+          <w:szCs w:val="36"/>
+          <w:lang w:eastAsia="zh-TW"/>
+        </w:rPr>
+      </w:pPr>
+      <w:r>
+        <w:rPr>
+          <w:rFonts w:eastAsia="SimSun" w:hint="eastAsia"/>
+          <w:sz w:val="36"/>
+          <w:szCs w:val="36"/>
+          <w:lang w:eastAsia="zh-TW"/>
+        </w:rPr>
+        <w:t>推銷農產品，促進經濟發展；</w:t>
+      </w:r>
+    </w:p>
+    <w:p>
+      <w:pPr>
+        <w:pStyle w:val="ListParagraph"/>
+        <w:numPr>
+          <w:ilvl w:val="0"/>
+          <w:numId w:val="1"/>
+        </w:numPr>
+        <w:rPr>
+          <w:rFonts w:eastAsia="SimSun" w:hint="eastAsia"/>
+          <w:sz w:val="36"/>
+          <w:szCs w:val="36"/>
+          <w:lang w:eastAsia="zh-TW"/>
+        </w:rPr>
+      </w:pPr>
+      <w:r>
+        <w:rPr>
+          <w:rFonts w:eastAsia="SimSun" w:hint="eastAsia"/>
+          <w:sz w:val="36"/>
+          <w:szCs w:val="36"/>
+        </w:rPr>
+        <w:t>解決醫療、護理問題；</w:t>
+      </w:r>
+    </w:p>
+    <w:p>
+      <w:pPr>
+        <w:pStyle w:val="ListParagraph"/>
+        <w:numPr>
+          <w:ilvl w:val="0"/>
+          <w:numId w:val="1"/>
+        </w:numPr>
+        <w:rPr>
+          <w:rFonts w:eastAsia="SimSun" w:hint="eastAsia"/>
+          <w:sz w:val="36"/>
+          <w:szCs w:val="36"/>
+          <w:lang w:eastAsia="zh-TW"/>
+        </w:rPr>
+      </w:pPr>
+      <w:r>
+        <w:rPr>
+          <w:rFonts w:eastAsia="SimSun" w:hint="eastAsia"/>
+          <w:sz w:val="36"/>
+          <w:szCs w:val="36"/>
+          <w:lang w:eastAsia="zh-TW"/>
+        </w:rPr>
+        <w:t>介紹偏鄉的歷史與住宿體驗等等。</w:t>
+      </w:r>
+    </w:p>
+    <w:p>
+      <w:pPr>
+        <w:pStyle w:val="ListParagraph"/>
+        <w:ind w:left="1080"/>
+        <w:rPr>
+          <w:rFonts w:eastAsia="SimSun" w:hint="eastAsia"/>
+          <w:sz w:val="36"/>
+          <w:szCs w:val="36"/>
+        </w:rPr>
+      </w:pPr>
+    </w:p>
+    <w:p>
+      <w:pPr>
+        <w:pStyle w:val="ListParagraph"/>
+        <w:ind w:left="1080"/>
+        <w:rPr>
+          <w:rFonts w:eastAsia="SimSun"/>
+          <w:sz w:val="36"/>
+          <w:szCs w:val="36"/>
+          <w:lang w:eastAsia="zh-TW"/>
+        </w:rPr>
+      </w:pPr>
+      <w:r>
+        <w:rPr>
+          <w:rFonts w:eastAsia="SimSun" w:hint="eastAsia"/>
+          <w:sz w:val="36"/>
+          <w:szCs w:val="36"/>
+          <w:lang w:eastAsia="zh-TW"/>
+        </w:rPr>
+        <w:t>凡是要量力而為，所以我們目光變得短淺一些，製定了</w:t>
+      </w:r>
+      <w:r>
+        <w:rPr>
+          <w:rFonts w:eastAsia="SimSun" w:hint="eastAsia"/>
+          <w:sz w:val="36"/>
+          <w:szCs w:val="36"/>
+          <w:lang w:eastAsia="zh-TW"/>
+        </w:rPr>
+        <w:t>之後</w:t>
+      </w:r>
+      <w:r>
+        <w:rPr>
+          <w:rFonts w:eastAsia="SimSun" w:hint="eastAsia"/>
+          <w:sz w:val="36"/>
+          <w:szCs w:val="36"/>
+          <w:lang w:eastAsia="zh-TW"/>
+        </w:rPr>
+        <w:t>的使用者需求。</w:t>
+      </w:r>
+    </w:p>
+    <w:p>
+      <w:pPr>
+        <w:rPr>
+          <w:rFonts w:eastAsia="SimSun"/>
+          <w:sz w:val="36"/>
+          <w:szCs w:val="36"/>
+          <w:lang w:eastAsia="zh-TW"/>
+        </w:rPr>
+      </w:pPr>
+      <w:r>
+        <w:rPr>
+          <w:rFonts w:eastAsia="SimSun"/>
+          <w:sz w:val="36"/>
+          <w:szCs w:val="36"/>
+          <w:lang w:eastAsia="zh-TW"/>
+        </w:rPr>
+        <w:br w:type="page"/>
+      </w:r>
+    </w:p>
+    <w:p>
+      <w:pPr>
+        <w:rPr>
+          <w:rFonts w:eastAsia="SimSun" w:hint="eastAsia"/>
+          <w:b/>
+          <w:sz w:val="36"/>
+          <w:szCs w:val="36"/>
+          <w:u w:val="single"/>
+        </w:rPr>
+      </w:pPr>
+      <w:r>
+        <w:rPr>
+          <w:rFonts w:eastAsia="SimSun" w:hint="eastAsia"/>
+          <w:sz w:val="36"/>
+          <w:szCs w:val="36"/>
+          <w:lang w:eastAsia="zh-TW"/>
+        </w:rPr>
+        <w:lastRenderedPageBreak/>
+        <w:tab/>
+      </w:r>
+      <w:r>
+        <w:rPr>
+          <w:rFonts w:eastAsia="SimSun" w:hint="eastAsia"/>
+          <w:b/>
+          <w:sz w:val="36"/>
+          <w:szCs w:val="36"/>
+          <w:u w:val="single"/>
+        </w:rPr>
+        <w:t>網站理念</w:t>
+      </w:r>
+      <w:r>
+        <w:rPr>
+          <w:rFonts w:eastAsia="SimSun" w:hint="eastAsia"/>
+          <w:b/>
+          <w:sz w:val="36"/>
+          <w:szCs w:val="36"/>
+          <w:u w:val="single"/>
+        </w:rPr>
+        <w:t>==</w:t>
+      </w:r>
+      <w:r>
+        <w:rPr>
+          <w:rFonts w:eastAsia="SimSun" w:hint="eastAsia"/>
+          <w:b/>
+          <w:sz w:val="36"/>
+          <w:szCs w:val="36"/>
+          <w:u w:val="single"/>
+        </w:rPr>
+        <w:t>專題目標</w:t>
       </w:r>
     </w:p>
     <w:p>
@@ -99,60 +584,10 @@
           <w:noProof/>
         </w:rPr>
         <w:drawing>
-          <wp:inline distT="0" distB="0" distL="0" distR="0" wp14:anchorId="5F0F4936" wp14:editId="68788298">
-            <wp:extent cx="8963247" cy="5039751"/>
-            <wp:effectExtent l="0" t="0" r="0" b="8890"/>
-            <wp:docPr id="1" name="Picture 1"/>
-            <wp:cNvGraphicFramePr>
-              <a:graphicFrameLocks xmlns:a="http://schemas.openxmlformats.org/drawingml/2006/main" noChangeAspect="1"/>
-            </wp:cNvGraphicFramePr>
-            <a:graphic xmlns:a="http://schemas.openxmlformats.org/drawingml/2006/main">
-              <a:graphicData uri="http://schemas.openxmlformats.org/drawingml/2006/picture">
-                <pic:pic xmlns:pic="http://schemas.openxmlformats.org/drawingml/2006/picture">
-                  <pic:nvPicPr>
-                    <pic:cNvPr id="0" name=""/>
-                    <pic:cNvPicPr/>
-                  </pic:nvPicPr>
-                  <pic:blipFill>
-                    <a:blip r:embed="rId5"/>
-                    <a:stretch>
-                      <a:fillRect/>
-                    </a:stretch>
-                  </pic:blipFill>
-                  <pic:spPr>
-                    <a:xfrm>
-                      <a:off x="0" y="0"/>
-                      <a:ext cx="8971274" cy="5044264"/>
-                    </a:xfrm>
-                    <a:prstGeom prst="rect">
-                      <a:avLst/>
-                    </a:prstGeom>
-                  </pic:spPr>
-                </pic:pic>
-              </a:graphicData>
-            </a:graphic>
-          </wp:inline>
-        </w:drawing>
-      </w:r>
-    </w:p>
-    <w:p>
-      <w:pPr>
-        <w:rPr>
-          <w:rFonts w:eastAsia="SimSun" w:hint="eastAsia"/>
-        </w:rPr>
-      </w:pPr>
-    </w:p>
-    <w:p>
-      <w:r>
-        <w:rPr>
-          <w:noProof/>
-        </w:rPr>
-        <w:lastRenderedPageBreak/>
-        <w:drawing>
-          <wp:inline distT="0" distB="0" distL="0" distR="0" wp14:anchorId="2E9C7B99" wp14:editId="57813237">
-            <wp:extent cx="9795435" cy="5507665"/>
+          <wp:inline distT="0" distB="0" distL="0" distR="0" wp14:anchorId="644CAC50" wp14:editId="6C7B5E4A">
+            <wp:extent cx="5819775" cy="4364831"/>
             <wp:effectExtent l="0" t="0" r="0" b="0"/>
-            <wp:docPr id="4" name="Picture 4"/>
+            <wp:docPr id="2" name="Picture 2"/>
             <wp:cNvGraphicFramePr>
               <a:graphicFrameLocks xmlns:a="http://schemas.openxmlformats.org/drawingml/2006/main" noChangeAspect="1"/>
             </wp:cNvGraphicFramePr>
@@ -172,7 +607,7 @@
                   <pic:spPr>
                     <a:xfrm>
                       <a:off x="0" y="0"/>
-                      <a:ext cx="9799844" cy="5510144"/>
+                      <a:ext cx="5821897" cy="4366422"/>
                     </a:xfrm>
                     <a:prstGeom prst="rect">
                       <a:avLst/>
@@ -184,27 +619,165 @@
           </wp:inline>
         </w:drawing>
       </w:r>
-      <w:r>
+    </w:p>
+    <w:p>
+      <w:pPr>
+        <w:rPr>
+          <w:rFonts w:ascii="微軟正黑體" w:eastAsia="SimSun" w:hAnsi="微軟正黑體" w:hint="eastAsia"/>
+          <w:color w:val="333333"/>
+          <w:sz w:val="27"/>
+          <w:szCs w:val="27"/>
+          <w:shd w:val="clear" w:color="auto" w:fill="FFFFFF"/>
+          <w:lang w:eastAsia="zh-TW"/>
+        </w:rPr>
+      </w:pPr>
+      <w:r>
+        <w:rPr>
+          <w:rFonts w:ascii="微軟正黑體" w:eastAsia="SimSun" w:hAnsi="微軟正黑體" w:hint="eastAsia"/>
+          <w:color w:val="333333"/>
+          <w:sz w:val="27"/>
+          <w:szCs w:val="27"/>
+          <w:shd w:val="clear" w:color="auto" w:fill="FFFFFF"/>
+          <w:lang w:eastAsia="zh-TW"/>
+        </w:rPr>
+        <w:t>既然要做關於親愛村的網頁，當然得去實地考察一番。</w:t>
+      </w:r>
+      <w:r>
+        <w:rPr>
+          <w:rFonts w:ascii="微軟正黑體" w:eastAsia="SimSun" w:hAnsi="微軟正黑體" w:hint="eastAsia"/>
+          <w:color w:val="333333"/>
+          <w:sz w:val="27"/>
+          <w:szCs w:val="27"/>
+          <w:shd w:val="clear" w:color="auto" w:fill="FFFFFF"/>
+          <w:lang w:eastAsia="zh-TW"/>
+        </w:rPr>
+        <w:t> </w:t>
+      </w:r>
+    </w:p>
+    <w:p>
+      <w:pPr>
+        <w:rPr>
+          <w:rFonts w:ascii="微軟正黑體" w:eastAsia="SimSun" w:hAnsi="微軟正黑體" w:hint="eastAsia"/>
+          <w:color w:val="333333"/>
+          <w:sz w:val="27"/>
+          <w:szCs w:val="27"/>
+          <w:shd w:val="clear" w:color="auto" w:fill="FFFFFF"/>
+        </w:rPr>
+      </w:pPr>
+      <w:r>
+        <w:rPr>
+          <w:rFonts w:ascii="微軟正黑體" w:eastAsia="SimSun" w:hAnsi="微軟正黑體" w:hint="eastAsia"/>
+          <w:color w:val="333333"/>
+          <w:sz w:val="27"/>
+          <w:szCs w:val="27"/>
+          <w:shd w:val="clear" w:color="auto" w:fill="FFFFFF"/>
+          <w:lang w:eastAsia="zh-TW"/>
+        </w:rPr>
+        <w:t>由於我們要去的地方是偏鄉部落，可想而知交通就沒那麼方便。</w:t>
+      </w:r>
+    </w:p>
+    <w:p>
+      <w:pPr>
+        <w:rPr>
+          <w:lang w:eastAsia="zh-TW"/>
+        </w:rPr>
+      </w:pPr>
+      <w:r>
+        <w:rPr>
+          <w:rFonts w:ascii="微軟正黑體" w:eastAsia="SimSun" w:hAnsi="微軟正黑體" w:hint="eastAsia"/>
+          <w:color w:val="333333"/>
+          <w:sz w:val="27"/>
+          <w:szCs w:val="27"/>
+          <w:shd w:val="clear" w:color="auto" w:fill="FFFFFF"/>
+          <w:lang w:eastAsia="zh-TW"/>
+        </w:rPr>
+        <w:t>可是我沒想到竟然比我想像中的的不方便，</w:t>
+      </w:r>
+      <w:r>
+        <w:rPr>
+          <w:rFonts w:ascii="微軟正黑體" w:eastAsia="SimSun" w:hAnsi="微軟正黑體" w:hint="eastAsia"/>
+          <w:color w:val="333333"/>
+          <w:sz w:val="27"/>
+          <w:szCs w:val="27"/>
+          <w:shd w:val="clear" w:color="auto" w:fill="FFFFFF"/>
+          <w:lang w:eastAsia="zh-TW"/>
+        </w:rPr>
+        <w:t>轉換公車、拍攝器材重、</w:t>
+      </w:r>
+      <w:r>
+        <w:rPr>
+          <w:rFonts w:ascii="微軟正黑體" w:eastAsia="SimSun" w:hAnsi="微軟正黑體" w:hint="eastAsia"/>
+          <w:color w:val="333333"/>
+          <w:sz w:val="27"/>
+          <w:szCs w:val="27"/>
+          <w:shd w:val="clear" w:color="auto" w:fill="FFFFFF"/>
+          <w:lang w:eastAsia="zh-TW"/>
+        </w:rPr>
+        <w:t>公車班次少，上山多彎路（九曲十八彎），山上氣溫低。</w:t>
+      </w:r>
+      <w:r>
+        <w:rPr>
+          <w:lang w:eastAsia="zh-TW"/>
+        </w:rPr>
         <w:br w:type="page"/>
       </w:r>
     </w:p>
     <w:p>
       <w:pPr>
-        <w:jc w:val="center"/>
-        <w:rPr>
-          <w:rFonts w:eastAsia="SimSun"/>
+        <w:pStyle w:val="ListParagraph"/>
+        <w:ind w:left="1080"/>
+        <w:rPr>
+          <w:rFonts w:eastAsia="SimSun" w:hint="eastAsia"/>
+          <w:b/>
+          <w:sz w:val="36"/>
+          <w:szCs w:val="36"/>
+          <w:u w:val="single"/>
+          <w:lang w:eastAsia="zh-TW"/>
+        </w:rPr>
+      </w:pPr>
+      <w:r>
+        <w:rPr>
+          <w:rFonts w:eastAsia="SimSun" w:hint="eastAsia"/>
+          <w:b/>
+          <w:sz w:val="36"/>
+          <w:szCs w:val="36"/>
+          <w:u w:val="single"/>
+          <w:lang w:eastAsia="zh-TW"/>
+        </w:rPr>
+        <w:lastRenderedPageBreak/>
+        <w:t>使用者需求</w:t>
+      </w:r>
+      <w:r>
+        <w:rPr>
+          <w:rFonts w:eastAsia="SimSun" w:hint="eastAsia"/>
+          <w:b/>
+          <w:sz w:val="36"/>
+          <w:szCs w:val="36"/>
+          <w:u w:val="single"/>
+          <w:lang w:eastAsia="zh-TW"/>
+        </w:rPr>
+        <w:t>及使用案例圖</w:t>
+      </w:r>
+    </w:p>
+    <w:p>
+      <w:pPr>
+        <w:pStyle w:val="ListParagraph"/>
+        <w:ind w:left="1080"/>
+        <w:rPr>
+          <w:rFonts w:eastAsia="SimSun" w:hint="eastAsia"/>
+          <w:sz w:val="36"/>
+          <w:szCs w:val="36"/>
         </w:rPr>
       </w:pPr>
       <w:r>
         <w:rPr>
           <w:noProof/>
         </w:rPr>
-        <w:lastRenderedPageBreak/>
         <w:drawing>
-          <wp:inline distT="0" distB="0" distL="0" distR="0" wp14:anchorId="4C8531D5" wp14:editId="2CD594EB">
-            <wp:extent cx="5819775" cy="4364831"/>
-            <wp:effectExtent l="0" t="0" r="0" b="0"/>
-            <wp:docPr id="2" name="Picture 2"/>
+          <wp:inline distT="0" distB="0" distL="0" distR="0" wp14:anchorId="01C608BB" wp14:editId="2549A7B5">
+            <wp:extent cx="4068727" cy="3051545"/>
+            <wp:effectExtent l="0" t="0" r="8255" b="0"/>
+            <wp:docPr id="3" name="Picture 3"/>
             <wp:cNvGraphicFramePr>
               <a:graphicFrameLocks xmlns:a="http://schemas.openxmlformats.org/drawingml/2006/main" noChangeAspect="1"/>
             </wp:cNvGraphicFramePr>
@@ -224,7 +797,7 @@
                   <pic:spPr>
                     <a:xfrm>
                       <a:off x="0" y="0"/>
-                      <a:ext cx="5821897" cy="4366422"/>
+                      <a:ext cx="4074363" cy="3055772"/>
                     </a:xfrm>
                     <a:prstGeom prst="rect">
                       <a:avLst/>
@@ -238,14 +811,14 @@
       </w:r>
       <w:r>
         <w:rPr>
+          <w:rFonts w:eastAsia="SimSun"/>
           <w:noProof/>
         </w:rPr>
-        <w:lastRenderedPageBreak/>
         <w:drawing>
-          <wp:inline distT="0" distB="0" distL="0" distR="0" wp14:anchorId="18BEBB5D" wp14:editId="682696E8">
-            <wp:extent cx="5534025" cy="4150519"/>
-            <wp:effectExtent l="0" t="0" r="0" b="2540"/>
-            <wp:docPr id="3" name="Picture 3"/>
+          <wp:inline distT="0" distB="0" distL="0" distR="0" wp14:anchorId="1EC93BFF" wp14:editId="290F5D03">
+            <wp:extent cx="4791739" cy="3593805"/>
+            <wp:effectExtent l="0" t="0" r="8890" b="6985"/>
+            <wp:docPr id="5" name="Picture 5"/>
             <wp:cNvGraphicFramePr>
               <a:graphicFrameLocks xmlns:a="http://schemas.openxmlformats.org/drawingml/2006/main" noChangeAspect="1"/>
             </wp:cNvGraphicFramePr>
@@ -265,7 +838,7 @@
                   <pic:spPr>
                     <a:xfrm>
                       <a:off x="0" y="0"/>
-                      <a:ext cx="5536589" cy="4152442"/>
+                      <a:ext cx="4810737" cy="3608053"/>
                     </a:xfrm>
                     <a:prstGeom prst="rect">
                       <a:avLst/>
@@ -277,17 +850,3321 @@
           </wp:inline>
         </w:drawing>
       </w:r>
-      <w:r>
-        <w:rPr>
-          <w:rFonts w:eastAsia="SimSun"/>
+    </w:p>
+    <w:p>
+      <w:pPr>
+        <w:rPr>
+          <w:rFonts w:eastAsia="SimSun"/>
+          <w:b/>
+          <w:sz w:val="36"/>
+          <w:szCs w:val="36"/>
+          <w:u w:val="single"/>
+        </w:rPr>
+      </w:pPr>
+      <w:r>
+        <w:rPr>
+          <w:rFonts w:eastAsia="SimSun"/>
+          <w:b/>
+          <w:sz w:val="36"/>
+          <w:szCs w:val="36"/>
+          <w:u w:val="single"/>
+        </w:rPr>
+        <w:br w:type="page"/>
+      </w:r>
+    </w:p>
+    <w:p>
+      <w:pPr>
+        <w:pStyle w:val="ListParagraph"/>
+        <w:ind w:left="1080"/>
+        <w:rPr>
+          <w:rFonts w:eastAsia="SimSun" w:hint="eastAsia"/>
+          <w:b/>
+          <w:sz w:val="36"/>
+          <w:szCs w:val="36"/>
+          <w:u w:val="single"/>
+        </w:rPr>
+      </w:pPr>
+      <w:r>
+        <w:rPr>
+          <w:rFonts w:eastAsia="SimSun" w:hint="eastAsia"/>
+          <w:b/>
+          <w:sz w:val="36"/>
+          <w:szCs w:val="36"/>
+          <w:u w:val="single"/>
+        </w:rPr>
+        <w:lastRenderedPageBreak/>
+        <w:t>非功能需求</w:t>
+      </w:r>
+    </w:p>
+    <w:p>
+      <w:pPr>
+        <w:pStyle w:val="ListParagraph"/>
+        <w:ind w:left="1080"/>
+        <w:rPr>
+          <w:rFonts w:eastAsia="SimSun" w:hint="eastAsia"/>
+          <w:b/>
+          <w:sz w:val="36"/>
+          <w:szCs w:val="36"/>
+          <w:u w:val="single"/>
+        </w:rPr>
+      </w:pPr>
+    </w:p>
+    <w:p>
+      <w:pPr>
+        <w:pStyle w:val="ListParagraph"/>
+        <w:numPr>
+          <w:ilvl w:val="0"/>
+          <w:numId w:val="3"/>
+        </w:numPr>
+        <w:rPr>
+          <w:rFonts w:eastAsia="SimSun" w:hint="eastAsia"/>
+          <w:sz w:val="36"/>
+          <w:szCs w:val="36"/>
+        </w:rPr>
+      </w:pPr>
+      <w:r>
+        <w:rPr>
+          <w:rFonts w:eastAsia="SimSun" w:hint="eastAsia"/>
+          <w:sz w:val="36"/>
+          <w:szCs w:val="36"/>
+        </w:rPr>
+        <w:t>開發上的需求：</w:t>
+      </w:r>
+    </w:p>
+    <w:p>
+      <w:pPr>
+        <w:pStyle w:val="ListParagraph"/>
+        <w:ind w:left="1800"/>
+        <w:rPr>
+          <w:rFonts w:eastAsia="SimSun" w:hint="eastAsia"/>
+          <w:sz w:val="36"/>
+          <w:szCs w:val="36"/>
+        </w:rPr>
+      </w:pPr>
+      <w:r>
+        <w:rPr>
+          <w:rFonts w:eastAsia="SimSun" w:hint="eastAsia"/>
+          <w:sz w:val="36"/>
+          <w:szCs w:val="36"/>
+        </w:rPr>
+        <w:t>使用語言：</w:t>
+      </w:r>
+      <w:r>
+        <w:rPr>
+          <w:rFonts w:eastAsia="SimSun" w:hint="eastAsia"/>
+          <w:sz w:val="36"/>
+          <w:szCs w:val="36"/>
+        </w:rPr>
+        <w:t>html</w:t>
+      </w:r>
+      <w:r>
+        <w:rPr>
+          <w:rFonts w:eastAsia="SimSun" w:hint="eastAsia"/>
+          <w:sz w:val="36"/>
+          <w:szCs w:val="36"/>
+        </w:rPr>
+        <w:t>、</w:t>
+      </w:r>
+      <w:proofErr w:type="spellStart"/>
+      <w:r>
+        <w:rPr>
+          <w:rFonts w:eastAsia="SimSun" w:hint="eastAsia"/>
+          <w:sz w:val="36"/>
+          <w:szCs w:val="36"/>
+        </w:rPr>
+        <w:t>css</w:t>
+      </w:r>
+      <w:proofErr w:type="spellEnd"/>
+      <w:r>
+        <w:rPr>
+          <w:rFonts w:eastAsia="SimSun" w:hint="eastAsia"/>
+          <w:sz w:val="36"/>
+          <w:szCs w:val="36"/>
+        </w:rPr>
+        <w:t>、</w:t>
+      </w:r>
+      <w:proofErr w:type="spellStart"/>
+      <w:r>
+        <w:rPr>
+          <w:rFonts w:eastAsia="SimSun" w:hint="eastAsia"/>
+          <w:sz w:val="36"/>
+          <w:szCs w:val="36"/>
+        </w:rPr>
+        <w:t>javascript</w:t>
+      </w:r>
+      <w:proofErr w:type="spellEnd"/>
+      <w:r>
+        <w:rPr>
+          <w:rFonts w:eastAsia="SimSun" w:hint="eastAsia"/>
+          <w:sz w:val="36"/>
+          <w:szCs w:val="36"/>
+        </w:rPr>
+        <w:t>、</w:t>
+      </w:r>
+      <w:proofErr w:type="spellStart"/>
+      <w:r>
+        <w:rPr>
+          <w:rFonts w:eastAsia="SimSun" w:hint="eastAsia"/>
+          <w:sz w:val="36"/>
+          <w:szCs w:val="36"/>
+        </w:rPr>
+        <w:t>php</w:t>
+      </w:r>
+      <w:proofErr w:type="spellEnd"/>
+      <w:r>
+        <w:rPr>
+          <w:rFonts w:eastAsia="SimSun" w:hint="eastAsia"/>
+          <w:sz w:val="36"/>
+          <w:szCs w:val="36"/>
+        </w:rPr>
+        <w:t>的基礎知識</w:t>
+      </w:r>
+    </w:p>
+    <w:p>
+      <w:pPr>
+        <w:pStyle w:val="ListParagraph"/>
+        <w:ind w:left="1800"/>
+        <w:rPr>
+          <w:rFonts w:eastAsia="SimSun" w:hint="eastAsia"/>
+          <w:sz w:val="36"/>
+          <w:szCs w:val="36"/>
+        </w:rPr>
+      </w:pPr>
+      <w:r>
+        <w:rPr>
+          <w:rFonts w:eastAsia="SimSun" w:hint="eastAsia"/>
+          <w:sz w:val="36"/>
+          <w:szCs w:val="36"/>
+        </w:rPr>
+        <w:t>使用軟體</w:t>
+      </w:r>
+      <w:r>
+        <w:rPr>
+          <w:rFonts w:eastAsia="SimSun" w:hint="eastAsia"/>
+          <w:sz w:val="36"/>
+          <w:szCs w:val="36"/>
+          <w:lang w:eastAsia="zh-TW"/>
+        </w:rPr>
+        <w:t>：</w:t>
+      </w:r>
+      <w:r>
+        <w:rPr>
+          <w:rFonts w:eastAsia="SimSun" w:hint="eastAsia"/>
+          <w:sz w:val="36"/>
+          <w:szCs w:val="36"/>
+          <w:lang w:eastAsia="zh-TW"/>
+        </w:rPr>
+        <w:t>Notepad++</w:t>
+      </w:r>
+      <w:r>
+        <w:rPr>
+          <w:rFonts w:eastAsia="SimSun" w:hint="eastAsia"/>
+          <w:sz w:val="36"/>
+          <w:szCs w:val="36"/>
+          <w:lang w:eastAsia="zh-TW"/>
+        </w:rPr>
+        <w:t>、</w:t>
+      </w:r>
+      <w:proofErr w:type="spellStart"/>
+      <w:r>
+        <w:rPr>
+          <w:rFonts w:eastAsia="SimSun" w:hint="eastAsia"/>
+          <w:sz w:val="36"/>
+          <w:szCs w:val="36"/>
+        </w:rPr>
+        <w:t>xampp</w:t>
+      </w:r>
+      <w:proofErr w:type="spellEnd"/>
+      <w:r>
+        <w:rPr>
+          <w:rFonts w:eastAsia="SimSun" w:hint="eastAsia"/>
+          <w:sz w:val="36"/>
+          <w:szCs w:val="36"/>
+        </w:rPr>
+        <w:t xml:space="preserve"> (Apache, MySQL)</w:t>
+      </w:r>
+      <w:r>
+        <w:rPr>
+          <w:rFonts w:eastAsia="SimSun" w:hint="eastAsia"/>
+          <w:sz w:val="36"/>
+          <w:szCs w:val="36"/>
+        </w:rPr>
+        <w:t>、逢甲大學個人網頁上傳</w:t>
+      </w:r>
+      <w:r>
+        <w:rPr>
+          <w:rFonts w:eastAsia="SimSun" w:hint="eastAsia"/>
+          <w:sz w:val="36"/>
+          <w:szCs w:val="36"/>
+        </w:rPr>
+        <w:t>、</w:t>
+      </w:r>
+      <w:r>
+        <w:rPr>
+          <w:rFonts w:eastAsia="SimSun" w:hint="eastAsia"/>
+          <w:sz w:val="36"/>
+          <w:szCs w:val="36"/>
+        </w:rPr>
+        <w:t xml:space="preserve">Google </w:t>
+      </w:r>
+      <w:r>
+        <w:rPr>
+          <w:rFonts w:eastAsia="SimSun" w:hint="eastAsia"/>
+          <w:sz w:val="36"/>
+          <w:szCs w:val="36"/>
+        </w:rPr>
+        <w:t xml:space="preserve">  </w:t>
+      </w:r>
+      <w:r>
+        <w:rPr>
+          <w:rFonts w:eastAsia="SimSun" w:hint="eastAsia"/>
+          <w:sz w:val="36"/>
+          <w:szCs w:val="36"/>
+        </w:rPr>
+        <w:t>Chrome Browser</w:t>
+      </w:r>
+    </w:p>
+    <w:p>
+      <w:pPr>
+        <w:pStyle w:val="ListParagraph"/>
+        <w:ind w:left="1440" w:firstLine="360"/>
+        <w:rPr>
+          <w:rFonts w:eastAsia="SimSun" w:hint="eastAsia"/>
+          <w:sz w:val="36"/>
+          <w:szCs w:val="36"/>
+        </w:rPr>
+      </w:pPr>
+      <w:r>
+        <w:rPr>
+          <w:rFonts w:eastAsia="SimSun" w:hint="eastAsia"/>
+          <w:sz w:val="36"/>
+          <w:szCs w:val="36"/>
+        </w:rPr>
+        <w:t>協同合作：</w:t>
+      </w:r>
+      <w:proofErr w:type="spellStart"/>
+      <w:r>
+        <w:rPr>
+          <w:rFonts w:eastAsia="SimSun" w:hint="eastAsia"/>
+          <w:sz w:val="36"/>
+          <w:szCs w:val="36"/>
+        </w:rPr>
+        <w:t>Github</w:t>
+      </w:r>
+      <w:proofErr w:type="spellEnd"/>
+      <w:r>
+        <w:rPr>
+          <w:rFonts w:eastAsia="SimSun" w:hint="eastAsia"/>
+          <w:sz w:val="36"/>
+          <w:szCs w:val="36"/>
+        </w:rPr>
+        <w:t xml:space="preserve"> (</w:t>
+      </w:r>
+      <w:hyperlink r:id="rId9" w:history="1">
+        <w:r>
+          <w:rPr>
+            <w:rStyle w:val="Hyperlink"/>
+            <w:rFonts w:eastAsia="SimSun"/>
+            <w:sz w:val="36"/>
+            <w:szCs w:val="36"/>
+          </w:rPr>
+          <w:t>https://github.com/fcu-d0527783/Qin-Ai</w:t>
+        </w:r>
+      </w:hyperlink>
+      <w:r>
+        <w:rPr>
+          <w:rFonts w:eastAsia="SimSun" w:hint="eastAsia"/>
+          <w:sz w:val="36"/>
+          <w:szCs w:val="36"/>
+        </w:rPr>
+        <w:t>)</w:t>
+      </w:r>
+    </w:p>
+    <w:p>
+      <w:pPr>
+        <w:pStyle w:val="ListParagraph"/>
+        <w:ind w:left="1440" w:firstLine="360"/>
+        <w:rPr>
+          <w:rFonts w:eastAsia="SimSun" w:hint="eastAsia"/>
+          <w:sz w:val="36"/>
+          <w:szCs w:val="36"/>
+        </w:rPr>
+      </w:pPr>
+    </w:p>
+    <w:p>
+      <w:pPr>
+        <w:pStyle w:val="ListParagraph"/>
+        <w:numPr>
+          <w:ilvl w:val="0"/>
+          <w:numId w:val="3"/>
+        </w:numPr>
+        <w:rPr>
+          <w:rFonts w:eastAsia="SimSun" w:hint="eastAsia"/>
+          <w:sz w:val="36"/>
+          <w:szCs w:val="36"/>
+        </w:rPr>
+      </w:pPr>
+      <w:r>
+        <w:rPr>
+          <w:rFonts w:eastAsia="SimSun" w:hint="eastAsia"/>
+          <w:sz w:val="36"/>
+          <w:szCs w:val="36"/>
+        </w:rPr>
+        <w:t>使用者的感官：</w:t>
+      </w:r>
+    </w:p>
+    <w:p>
+      <w:pPr>
+        <w:pStyle w:val="ListParagraph"/>
+        <w:ind w:left="2160"/>
+        <w:rPr>
+          <w:rFonts w:eastAsia="SimSun" w:hint="eastAsia"/>
+          <w:sz w:val="36"/>
+          <w:szCs w:val="36"/>
+          <w:lang w:eastAsia="zh-TW"/>
+        </w:rPr>
+      </w:pPr>
+      <w:r>
+        <w:rPr>
+          <w:rFonts w:eastAsia="SimSun" w:hint="eastAsia"/>
+          <w:sz w:val="36"/>
+          <w:szCs w:val="36"/>
+          <w:lang w:eastAsia="zh-TW"/>
+        </w:rPr>
+        <w:t>～網頁與網頁之間的鏈結正確</w:t>
+      </w:r>
+    </w:p>
+    <w:p>
+      <w:pPr>
+        <w:pStyle w:val="ListParagraph"/>
+        <w:ind w:left="2160"/>
+        <w:rPr>
+          <w:rFonts w:eastAsia="SimSun" w:hint="eastAsia"/>
+          <w:sz w:val="36"/>
+          <w:szCs w:val="36"/>
+          <w:lang w:eastAsia="zh-TW"/>
+        </w:rPr>
+      </w:pPr>
+      <w:r>
+        <w:rPr>
+          <w:rFonts w:eastAsia="SimSun" w:hint="eastAsia"/>
+          <w:sz w:val="36"/>
+          <w:szCs w:val="36"/>
+          <w:lang w:eastAsia="zh-TW"/>
+        </w:rPr>
+        <w:t>～容易操作</w:t>
+      </w:r>
+    </w:p>
+    <w:p>
+      <w:pPr>
+        <w:pStyle w:val="ListParagraph"/>
+        <w:ind w:left="2160"/>
+        <w:rPr>
+          <w:rFonts w:eastAsia="SimSun" w:hint="eastAsia"/>
+          <w:sz w:val="36"/>
+          <w:szCs w:val="36"/>
+        </w:rPr>
+      </w:pPr>
+      <w:r>
+        <w:rPr>
+          <w:rFonts w:eastAsia="SimSun" w:hint="eastAsia"/>
+          <w:sz w:val="36"/>
+          <w:szCs w:val="36"/>
+          <w:lang w:eastAsia="zh-TW"/>
+        </w:rPr>
+        <w:t>～網頁</w:t>
+      </w:r>
+      <w:r>
+        <w:rPr>
+          <w:rFonts w:eastAsia="SimSun" w:hint="eastAsia"/>
+          <w:sz w:val="36"/>
+          <w:szCs w:val="36"/>
+        </w:rPr>
+        <w:t>設計</w:t>
+      </w:r>
+      <w:r>
+        <w:rPr>
+          <w:rFonts w:eastAsia="SimSun" w:hint="eastAsia"/>
+          <w:sz w:val="36"/>
+          <w:szCs w:val="36"/>
+          <w:lang w:eastAsia="zh-TW"/>
+        </w:rPr>
+        <w:t>簡單不繁瑣</w:t>
+      </w:r>
+    </w:p>
+    <w:p>
+      <w:pPr>
+        <w:pStyle w:val="ListParagraph"/>
+        <w:ind w:left="2160"/>
+        <w:rPr>
+          <w:rFonts w:eastAsia="SimSun" w:hint="eastAsia"/>
+          <w:sz w:val="36"/>
+          <w:szCs w:val="36"/>
+        </w:rPr>
+      </w:pPr>
+      <w:r>
+        <w:rPr>
+          <w:rFonts w:eastAsia="SimSun" w:hint="eastAsia"/>
+          <w:sz w:val="36"/>
+          <w:szCs w:val="36"/>
+        </w:rPr>
+        <w:t>～只需一個版本就可以在</w:t>
+      </w:r>
+      <w:r>
+        <w:rPr>
+          <w:rFonts w:eastAsia="SimSun" w:hint="eastAsia"/>
+          <w:sz w:val="36"/>
+          <w:szCs w:val="36"/>
+        </w:rPr>
+        <w:t>Desktop</w:t>
+      </w:r>
+      <w:r>
+        <w:rPr>
+          <w:rFonts w:eastAsia="SimSun" w:hint="eastAsia"/>
+          <w:sz w:val="36"/>
+          <w:szCs w:val="36"/>
+        </w:rPr>
+        <w:t>與</w:t>
+      </w:r>
+      <w:r>
+        <w:rPr>
+          <w:rFonts w:eastAsia="SimSun" w:hint="eastAsia"/>
+          <w:sz w:val="36"/>
+          <w:szCs w:val="36"/>
+        </w:rPr>
+        <w:t>Smartphone</w:t>
+      </w:r>
+      <w:r>
+        <w:rPr>
+          <w:rFonts w:eastAsia="SimSun" w:hint="eastAsia"/>
+          <w:sz w:val="36"/>
+          <w:szCs w:val="36"/>
+        </w:rPr>
+        <w:t>瀏覽</w:t>
+      </w:r>
+      <w:r>
+        <w:rPr>
+          <w:rFonts w:eastAsia="SimSun" w:hint="eastAsia"/>
+          <w:sz w:val="36"/>
+          <w:szCs w:val="36"/>
+        </w:rPr>
+        <w:t xml:space="preserve"> - RWD</w:t>
+      </w:r>
+    </w:p>
+    <w:p>
+      <w:pPr>
+        <w:rPr>
+          <w:rFonts w:eastAsia="SimSun"/>
+          <w:sz w:val="36"/>
+          <w:szCs w:val="36"/>
+          <w:lang w:eastAsia="zh-TW"/>
+        </w:rPr>
+      </w:pPr>
+      <w:r>
+        <w:rPr>
+          <w:rFonts w:eastAsia="SimSun"/>
+          <w:sz w:val="36"/>
+          <w:szCs w:val="36"/>
+          <w:lang w:eastAsia="zh-TW"/>
+        </w:rPr>
+        <w:br w:type="page"/>
+      </w:r>
+    </w:p>
+    <w:p>
+      <w:pPr>
+        <w:rPr>
+          <w:rFonts w:eastAsia="SimSun" w:hint="eastAsia"/>
+          <w:b/>
+          <w:sz w:val="36"/>
+          <w:szCs w:val="36"/>
+          <w:u w:val="single"/>
+        </w:rPr>
+      </w:pPr>
+      <w:r>
+        <w:rPr>
+          <w:rFonts w:eastAsia="SimSun" w:hint="eastAsia"/>
+          <w:b/>
+          <w:sz w:val="36"/>
+          <w:szCs w:val="36"/>
+          <w:u w:val="single"/>
+        </w:rPr>
+        <w:lastRenderedPageBreak/>
+        <w:t>測試案例</w:t>
+      </w:r>
+    </w:p>
+    <w:p>
+      <w:pPr>
+        <w:rPr>
+          <w:rFonts w:eastAsia="SimSun" w:hint="eastAsia"/>
+          <w:sz w:val="36"/>
+          <w:szCs w:val="36"/>
+          <w:lang w:eastAsia="zh-TW"/>
+        </w:rPr>
+      </w:pPr>
+      <w:r>
+        <w:rPr>
+          <w:rFonts w:eastAsia="SimSun" w:hint="eastAsia"/>
+          <w:sz w:val="36"/>
+          <w:szCs w:val="36"/>
+          <w:lang w:eastAsia="zh-TW"/>
+        </w:rPr>
+        <w:t>一、</w:t>
+      </w:r>
+      <w:r>
+        <w:rPr>
+          <w:rFonts w:eastAsia="SimSun" w:hint="eastAsia"/>
+          <w:sz w:val="36"/>
+          <w:szCs w:val="36"/>
+          <w:lang w:eastAsia="zh-TW"/>
+        </w:rPr>
+        <w:t>單元</w:t>
+      </w:r>
+      <w:r>
+        <w:rPr>
+          <w:rFonts w:eastAsia="SimSun" w:hint="eastAsia"/>
+          <w:sz w:val="36"/>
+          <w:szCs w:val="36"/>
+          <w:lang w:eastAsia="zh-TW"/>
+        </w:rPr>
+        <w:t>測試：</w:t>
+      </w:r>
+      <w:r>
+        <w:rPr>
+          <w:rFonts w:eastAsia="SimSun" w:hint="eastAsia"/>
+          <w:sz w:val="36"/>
+          <w:szCs w:val="36"/>
+          <w:lang w:eastAsia="zh-TW"/>
+        </w:rPr>
+        <w:t>（主要是白箱測試）</w:t>
+      </w:r>
+    </w:p>
+    <w:p>
+      <w:pPr>
+        <w:rPr>
+          <w:rFonts w:eastAsia="SimSun" w:hint="eastAsia"/>
+          <w:sz w:val="36"/>
+          <w:szCs w:val="36"/>
+          <w:lang w:eastAsia="zh-TW"/>
+        </w:rPr>
+      </w:pPr>
+      <w:r>
+        <w:rPr>
+          <w:rFonts w:eastAsia="SimSun" w:hint="eastAsia"/>
+          <w:sz w:val="36"/>
+          <w:szCs w:val="36"/>
+          <w:lang w:eastAsia="zh-TW"/>
+        </w:rPr>
+        <w:t>(1</w:t>
+      </w:r>
+      <w:proofErr w:type="gramStart"/>
+      <w:r>
+        <w:rPr>
+          <w:rFonts w:eastAsia="SimSun" w:hint="eastAsia"/>
+          <w:sz w:val="36"/>
+          <w:szCs w:val="36"/>
+          <w:lang w:eastAsia="zh-TW"/>
+        </w:rPr>
+        <w:t>)</w:t>
+      </w:r>
+      <w:r>
+        <w:rPr>
+          <w:rFonts w:eastAsia="SimSun" w:hint="eastAsia"/>
+          <w:sz w:val="36"/>
+          <w:szCs w:val="36"/>
+          <w:lang w:eastAsia="zh-TW"/>
+        </w:rPr>
+        <w:t>在首頁</w:t>
+      </w:r>
+      <w:proofErr w:type="gramEnd"/>
+      <w:r>
+        <w:rPr>
+          <w:rFonts w:eastAsia="SimSun" w:hint="eastAsia"/>
+          <w:sz w:val="36"/>
+          <w:szCs w:val="36"/>
+          <w:lang w:eastAsia="zh-TW"/>
+        </w:rPr>
+        <w:t>，有一個會根據目前時間顯示早安、午安、晚安等的招</w:t>
+      </w:r>
+      <w:r>
+        <w:rPr>
+          <w:rFonts w:eastAsia="SimSun" w:hint="eastAsia"/>
+          <w:sz w:val="36"/>
+          <w:szCs w:val="36"/>
+          <w:lang w:eastAsia="zh-TW"/>
+        </w:rPr>
+        <w:t>呼詞。</w:t>
+      </w:r>
+    </w:p>
+    <w:p>
+      <w:pPr>
+        <w:rPr>
+          <w:rFonts w:eastAsia="SimSun" w:hint="eastAsia"/>
+          <w:sz w:val="36"/>
+          <w:szCs w:val="36"/>
+        </w:rPr>
+      </w:pPr>
+      <w:r>
+        <w:rPr>
+          <w:rFonts w:eastAsia="SimSun" w:hint="eastAsia"/>
+          <w:sz w:val="36"/>
+          <w:szCs w:val="36"/>
+        </w:rPr>
+        <w:t>自然語言說明：</w:t>
+      </w:r>
+    </w:p>
+    <w:p>
+      <w:pPr>
+        <w:rPr>
+          <w:rFonts w:eastAsia="SimSun" w:hint="eastAsia"/>
+          <w:sz w:val="36"/>
+          <w:szCs w:val="36"/>
+        </w:rPr>
+      </w:pPr>
+      <w:r>
+        <w:rPr>
+          <w:rFonts w:eastAsia="SimSun" w:hint="eastAsia"/>
           <w:noProof/>
         </w:rPr>
+        <w:drawing>
+          <wp:inline distT="0" distB="0" distL="0" distR="0" wp14:anchorId="2DA09B0B" wp14:editId="0568AE3F">
+            <wp:extent cx="6248363" cy="4686160"/>
+            <wp:effectExtent l="0" t="0" r="635" b="635"/>
+            <wp:docPr id="8" name="Picture 8"/>
+            <wp:cNvGraphicFramePr>
+              <a:graphicFrameLocks xmlns:a="http://schemas.openxmlformats.org/drawingml/2006/main" noChangeAspect="1"/>
+            </wp:cNvGraphicFramePr>
+            <a:graphic xmlns:a="http://schemas.openxmlformats.org/drawingml/2006/main">
+              <a:graphicData uri="http://schemas.openxmlformats.org/drawingml/2006/picture">
+                <pic:pic xmlns:pic="http://schemas.openxmlformats.org/drawingml/2006/picture">
+                  <pic:nvPicPr>
+                    <pic:cNvPr id="0" name="IMG_2956.JPG"/>
+                    <pic:cNvPicPr/>
+                  </pic:nvPicPr>
+                  <pic:blipFill>
+                    <a:blip r:embed="rId10" cstate="print">
+                      <a:extLst>
+                        <a:ext uri="{28A0092B-C50C-407E-A947-70E740481C1C}">
+                          <a14:useLocalDpi xmlns:a14="http://schemas.microsoft.com/office/drawing/2010/main" val="0"/>
+                        </a:ext>
+                      </a:extLst>
+                    </a:blip>
+                    <a:stretch>
+                      <a:fillRect/>
+                    </a:stretch>
+                  </pic:blipFill>
+                  <pic:spPr>
+                    <a:xfrm>
+                      <a:off x="0" y="0"/>
+                      <a:ext cx="6251540" cy="4688543"/>
+                    </a:xfrm>
+                    <a:prstGeom prst="rect">
+                      <a:avLst/>
+                    </a:prstGeom>
+                  </pic:spPr>
+                </pic:pic>
+              </a:graphicData>
+            </a:graphic>
+          </wp:inline>
+        </w:drawing>
+      </w:r>
+    </w:p>
+    <w:p>
+      <w:pPr>
+        <w:rPr>
+          <w:rFonts w:eastAsia="SimSun" w:hint="eastAsia"/>
+          <w:sz w:val="36"/>
+          <w:szCs w:val="36"/>
+        </w:rPr>
+      </w:pPr>
+      <w:r>
+        <w:rPr>
+          <w:rFonts w:eastAsia="SimSun" w:hint="eastAsia"/>
+          <w:sz w:val="36"/>
+          <w:szCs w:val="36"/>
+        </w:rPr>
         <w:lastRenderedPageBreak/>
+        <w:t>網頁招呼</w:t>
+      </w:r>
+      <w:r>
+        <w:rPr>
+          <w:rFonts w:eastAsia="SimSun" w:hint="eastAsia"/>
+          <w:sz w:val="36"/>
+          <w:szCs w:val="36"/>
+          <w:lang w:eastAsia="zh-TW"/>
+        </w:rPr>
+        <w:t>詞</w:t>
+      </w:r>
+      <w:r>
+        <w:rPr>
+          <w:rFonts w:eastAsia="SimSun" w:hint="eastAsia"/>
+          <w:sz w:val="36"/>
+          <w:szCs w:val="36"/>
+        </w:rPr>
+        <w:t>截圖：</w:t>
+      </w:r>
+    </w:p>
+    <w:p>
+      <w:pPr>
+        <w:rPr>
+          <w:rFonts w:eastAsia="SimSun" w:hint="eastAsia"/>
+          <w:sz w:val="36"/>
+          <w:szCs w:val="36"/>
+        </w:rPr>
+      </w:pPr>
+      <w:r>
+        <w:rPr>
+          <w:rFonts w:eastAsia="SimSun" w:hint="eastAsia"/>
+          <w:noProof/>
+          <w:sz w:val="36"/>
+          <w:szCs w:val="36"/>
+        </w:rPr>
         <w:drawing>
-          <wp:inline distT="0" distB="0" distL="0" distR="0" wp14:anchorId="598B0966" wp14:editId="45F4795A">
-            <wp:extent cx="7670799" cy="5753100"/>
-            <wp:effectExtent l="0" t="0" r="6985" b="0"/>
-            <wp:docPr id="5" name="Picture 5"/>
+          <wp:inline distT="0" distB="0" distL="0" distR="0">
+            <wp:extent cx="3077005" cy="1086002"/>
+            <wp:effectExtent l="0" t="0" r="0" b="0"/>
+            <wp:docPr id="7" name="Picture 7"/>
+            <wp:cNvGraphicFramePr>
+              <a:graphicFrameLocks xmlns:a="http://schemas.openxmlformats.org/drawingml/2006/main" noChangeAspect="1"/>
+            </wp:cNvGraphicFramePr>
+            <a:graphic xmlns:a="http://schemas.openxmlformats.org/drawingml/2006/main">
+              <a:graphicData uri="http://schemas.openxmlformats.org/drawingml/2006/picture">
+                <pic:pic xmlns:pic="http://schemas.openxmlformats.org/drawingml/2006/picture">
+                  <pic:nvPicPr>
+                    <pic:cNvPr id="0" name="greet.png"/>
+                    <pic:cNvPicPr/>
+                  </pic:nvPicPr>
+                  <pic:blipFill>
+                    <a:blip r:embed="rId11">
+                      <a:extLst>
+                        <a:ext uri="{28A0092B-C50C-407E-A947-70E740481C1C}">
+                          <a14:useLocalDpi xmlns:a14="http://schemas.microsoft.com/office/drawing/2010/main" val="0"/>
+                        </a:ext>
+                      </a:extLst>
+                    </a:blip>
+                    <a:stretch>
+                      <a:fillRect/>
+                    </a:stretch>
+                  </pic:blipFill>
+                  <pic:spPr>
+                    <a:xfrm>
+                      <a:off x="0" y="0"/>
+                      <a:ext cx="3077005" cy="1086002"/>
+                    </a:xfrm>
+                    <a:prstGeom prst="rect">
+                      <a:avLst/>
+                    </a:prstGeom>
+                  </pic:spPr>
+                </pic:pic>
+              </a:graphicData>
+            </a:graphic>
+          </wp:inline>
+        </w:drawing>
+      </w:r>
+      <w:r>
+        <w:rPr>
+          <w:rFonts w:eastAsia="SimSun" w:hint="eastAsia"/>
+          <w:noProof/>
+          <w:sz w:val="36"/>
+          <w:szCs w:val="36"/>
+        </w:rPr>
+        <w:drawing>
+          <wp:inline distT="0" distB="0" distL="0" distR="0">
+            <wp:extent cx="3429479" cy="1200318"/>
+            <wp:effectExtent l="0" t="0" r="0" b="0"/>
+            <wp:docPr id="9" name="Picture 9"/>
+            <wp:cNvGraphicFramePr>
+              <a:graphicFrameLocks xmlns:a="http://schemas.openxmlformats.org/drawingml/2006/main" noChangeAspect="1"/>
+            </wp:cNvGraphicFramePr>
+            <a:graphic xmlns:a="http://schemas.openxmlformats.org/drawingml/2006/main">
+              <a:graphicData uri="http://schemas.openxmlformats.org/drawingml/2006/picture">
+                <pic:pic xmlns:pic="http://schemas.openxmlformats.org/drawingml/2006/picture">
+                  <pic:nvPicPr>
+                    <pic:cNvPr id="0" name="greet.png"/>
+                    <pic:cNvPicPr/>
+                  </pic:nvPicPr>
+                  <pic:blipFill>
+                    <a:blip r:embed="rId12">
+                      <a:extLst>
+                        <a:ext uri="{28A0092B-C50C-407E-A947-70E740481C1C}">
+                          <a14:useLocalDpi xmlns:a14="http://schemas.microsoft.com/office/drawing/2010/main" val="0"/>
+                        </a:ext>
+                      </a:extLst>
+                    </a:blip>
+                    <a:stretch>
+                      <a:fillRect/>
+                    </a:stretch>
+                  </pic:blipFill>
+                  <pic:spPr>
+                    <a:xfrm>
+                      <a:off x="0" y="0"/>
+                      <a:ext cx="3429479" cy="1200318"/>
+                    </a:xfrm>
+                    <a:prstGeom prst="rect">
+                      <a:avLst/>
+                    </a:prstGeom>
+                  </pic:spPr>
+                </pic:pic>
+              </a:graphicData>
+            </a:graphic>
+          </wp:inline>
+        </w:drawing>
+      </w:r>
+      <w:r>
+        <w:rPr>
+          <w:rFonts w:eastAsia="SimSun" w:hint="eastAsia"/>
+          <w:noProof/>
+          <w:sz w:val="36"/>
+          <w:szCs w:val="36"/>
+        </w:rPr>
+        <w:drawing>
+          <wp:inline distT="0" distB="0" distL="0" distR="0">
+            <wp:extent cx="2629267" cy="1057423"/>
+            <wp:effectExtent l="0" t="0" r="0" b="9525"/>
+            <wp:docPr id="10" name="Picture 10"/>
+            <wp:cNvGraphicFramePr>
+              <a:graphicFrameLocks xmlns:a="http://schemas.openxmlformats.org/drawingml/2006/main" noChangeAspect="1"/>
+            </wp:cNvGraphicFramePr>
+            <a:graphic xmlns:a="http://schemas.openxmlformats.org/drawingml/2006/main">
+              <a:graphicData uri="http://schemas.openxmlformats.org/drawingml/2006/picture">
+                <pic:pic xmlns:pic="http://schemas.openxmlformats.org/drawingml/2006/picture">
+                  <pic:nvPicPr>
+                    <pic:cNvPr id="0" name="greet.png"/>
+                    <pic:cNvPicPr/>
+                  </pic:nvPicPr>
+                  <pic:blipFill>
+                    <a:blip r:embed="rId13">
+                      <a:extLst>
+                        <a:ext uri="{28A0092B-C50C-407E-A947-70E740481C1C}">
+                          <a14:useLocalDpi xmlns:a14="http://schemas.microsoft.com/office/drawing/2010/main" val="0"/>
+                        </a:ext>
+                      </a:extLst>
+                    </a:blip>
+                    <a:stretch>
+                      <a:fillRect/>
+                    </a:stretch>
+                  </pic:blipFill>
+                  <pic:spPr>
+                    <a:xfrm>
+                      <a:off x="0" y="0"/>
+                      <a:ext cx="2629267" cy="1057423"/>
+                    </a:xfrm>
+                    <a:prstGeom prst="rect">
+                      <a:avLst/>
+                    </a:prstGeom>
+                  </pic:spPr>
+                </pic:pic>
+              </a:graphicData>
+            </a:graphic>
+          </wp:inline>
+        </w:drawing>
+      </w:r>
+    </w:p>
+    <w:p>
+      <w:pPr>
+        <w:rPr>
+          <w:rFonts w:eastAsia="SimSun" w:hint="eastAsia"/>
+          <w:sz w:val="36"/>
+          <w:szCs w:val="36"/>
+        </w:rPr>
+      </w:pPr>
+    </w:p>
+    <w:p>
+      <w:pPr>
+        <w:rPr>
+          <w:rFonts w:eastAsia="SimSun" w:hint="eastAsia"/>
+          <w:sz w:val="36"/>
+          <w:szCs w:val="36"/>
+        </w:rPr>
+      </w:pPr>
+      <w:r>
+        <w:rPr>
+          <w:rFonts w:eastAsia="SimSun" w:hint="eastAsia"/>
+          <w:sz w:val="36"/>
+          <w:szCs w:val="36"/>
+        </w:rPr>
+        <w:t>程式碼撰寫：</w:t>
+      </w:r>
+    </w:p>
+    <w:p>
+      <w:pPr>
+        <w:spacing w:after="80" w:line="240" w:lineRule="auto"/>
+        <w:rPr>
+          <w:rFonts w:eastAsia="SimSun"/>
+          <w:sz w:val="24"/>
+          <w:szCs w:val="24"/>
+          <w:lang w:eastAsia="zh-TW"/>
+        </w:rPr>
+      </w:pPr>
+      <w:proofErr w:type="spellStart"/>
+      <w:proofErr w:type="gramStart"/>
+      <w:r>
+        <w:rPr>
+          <w:rFonts w:eastAsia="SimSun"/>
+          <w:sz w:val="24"/>
+          <w:szCs w:val="24"/>
+          <w:lang w:eastAsia="zh-TW"/>
+        </w:rPr>
+        <w:t>var</w:t>
+      </w:r>
+      <w:proofErr w:type="spellEnd"/>
+      <w:proofErr w:type="gramEnd"/>
+      <w:r>
+        <w:rPr>
+          <w:rFonts w:eastAsia="SimSun"/>
+          <w:sz w:val="24"/>
+          <w:szCs w:val="24"/>
+          <w:lang w:eastAsia="zh-TW"/>
+        </w:rPr>
+        <w:t xml:space="preserve"> d = new Date();</w:t>
+      </w:r>
+    </w:p>
+    <w:p>
+      <w:pPr>
+        <w:spacing w:after="80" w:line="240" w:lineRule="auto"/>
+        <w:rPr>
+          <w:rFonts w:eastAsia="SimSun"/>
+          <w:sz w:val="24"/>
+          <w:szCs w:val="24"/>
+          <w:lang w:eastAsia="zh-TW"/>
+        </w:rPr>
+      </w:pPr>
+      <w:proofErr w:type="spellStart"/>
+      <w:proofErr w:type="gramStart"/>
+      <w:r>
+        <w:rPr>
+          <w:rFonts w:eastAsia="SimSun"/>
+          <w:sz w:val="24"/>
+          <w:szCs w:val="24"/>
+          <w:lang w:eastAsia="zh-TW"/>
+        </w:rPr>
+        <w:t>var</w:t>
+      </w:r>
+      <w:proofErr w:type="spellEnd"/>
+      <w:proofErr w:type="gramEnd"/>
+      <w:r>
+        <w:rPr>
+          <w:rFonts w:eastAsia="SimSun"/>
+          <w:sz w:val="24"/>
+          <w:szCs w:val="24"/>
+          <w:lang w:eastAsia="zh-TW"/>
+        </w:rPr>
+        <w:t xml:space="preserve"> n = </w:t>
+      </w:r>
+      <w:proofErr w:type="spellStart"/>
+      <w:r>
+        <w:rPr>
+          <w:rFonts w:eastAsia="SimSun"/>
+          <w:sz w:val="24"/>
+          <w:szCs w:val="24"/>
+          <w:lang w:eastAsia="zh-TW"/>
+        </w:rPr>
+        <w:t>d.getHours</w:t>
+      </w:r>
+      <w:proofErr w:type="spellEnd"/>
+      <w:r>
+        <w:rPr>
+          <w:rFonts w:eastAsia="SimSun"/>
+          <w:sz w:val="24"/>
+          <w:szCs w:val="24"/>
+          <w:lang w:eastAsia="zh-TW"/>
+        </w:rPr>
+        <w:t>();</w:t>
+      </w:r>
+    </w:p>
+    <w:p>
+      <w:pPr>
+        <w:spacing w:after="80" w:line="240" w:lineRule="auto"/>
+        <w:rPr>
+          <w:rFonts w:eastAsia="SimSun"/>
+          <w:sz w:val="24"/>
+          <w:szCs w:val="24"/>
+          <w:lang w:eastAsia="zh-TW"/>
+        </w:rPr>
+      </w:pPr>
+    </w:p>
+    <w:p>
+      <w:pPr>
+        <w:spacing w:after="80" w:line="240" w:lineRule="auto"/>
+        <w:rPr>
+          <w:rFonts w:eastAsia="SimSun"/>
+          <w:sz w:val="24"/>
+          <w:szCs w:val="24"/>
+          <w:lang w:eastAsia="zh-TW"/>
+        </w:rPr>
+      </w:pPr>
+      <w:proofErr w:type="spellStart"/>
+      <w:proofErr w:type="gramStart"/>
+      <w:r>
+        <w:rPr>
+          <w:rFonts w:eastAsia="SimSun"/>
+          <w:sz w:val="24"/>
+          <w:szCs w:val="24"/>
+          <w:lang w:eastAsia="zh-TW"/>
+        </w:rPr>
+        <w:t>var</w:t>
+      </w:r>
+      <w:proofErr w:type="spellEnd"/>
+      <w:proofErr w:type="gramEnd"/>
+      <w:r>
+        <w:rPr>
+          <w:rFonts w:eastAsia="SimSun"/>
+          <w:sz w:val="24"/>
+          <w:szCs w:val="24"/>
+          <w:lang w:eastAsia="zh-TW"/>
+        </w:rPr>
+        <w:t xml:space="preserve"> </w:t>
+      </w:r>
+      <w:proofErr w:type="spellStart"/>
+      <w:r>
+        <w:rPr>
+          <w:rFonts w:eastAsia="SimSun"/>
+          <w:sz w:val="24"/>
+          <w:szCs w:val="24"/>
+          <w:lang w:eastAsia="zh-TW"/>
+        </w:rPr>
+        <w:t>str</w:t>
+      </w:r>
+      <w:proofErr w:type="spellEnd"/>
+      <w:r>
+        <w:rPr>
+          <w:rFonts w:eastAsia="SimSun"/>
+          <w:sz w:val="24"/>
+          <w:szCs w:val="24"/>
+          <w:lang w:eastAsia="zh-TW"/>
+        </w:rPr>
+        <w:t xml:space="preserve"> = "";</w:t>
+      </w:r>
+    </w:p>
+    <w:p>
+      <w:pPr>
+        <w:spacing w:after="80" w:line="240" w:lineRule="auto"/>
+        <w:rPr>
+          <w:rFonts w:eastAsia="SimSun"/>
+          <w:sz w:val="24"/>
+          <w:szCs w:val="24"/>
+          <w:lang w:eastAsia="zh-TW"/>
+        </w:rPr>
+      </w:pPr>
+      <w:proofErr w:type="gramStart"/>
+      <w:r>
+        <w:rPr>
+          <w:rFonts w:eastAsia="SimSun"/>
+          <w:sz w:val="24"/>
+          <w:szCs w:val="24"/>
+          <w:lang w:eastAsia="zh-TW"/>
+        </w:rPr>
+        <w:t>if(</w:t>
+      </w:r>
+      <w:proofErr w:type="gramEnd"/>
+      <w:r>
+        <w:rPr>
+          <w:rFonts w:eastAsia="SimSun"/>
+          <w:sz w:val="24"/>
+          <w:szCs w:val="24"/>
+          <w:lang w:eastAsia="zh-TW"/>
+        </w:rPr>
+        <w:t>n&gt;=5 &amp;&amp; n&lt;12)</w:t>
+      </w:r>
+    </w:p>
+    <w:p>
+      <w:pPr>
+        <w:spacing w:after="80" w:line="240" w:lineRule="auto"/>
+        <w:rPr>
+          <w:rFonts w:eastAsia="SimSun"/>
+          <w:sz w:val="24"/>
+          <w:szCs w:val="24"/>
+          <w:lang w:eastAsia="zh-TW"/>
+        </w:rPr>
+      </w:pPr>
+      <w:r>
+        <w:rPr>
+          <w:rFonts w:eastAsia="SimSun"/>
+          <w:sz w:val="24"/>
+          <w:szCs w:val="24"/>
+          <w:lang w:eastAsia="zh-TW"/>
+        </w:rPr>
+        <w:tab/>
+      </w:r>
+      <w:proofErr w:type="spellStart"/>
+      <w:proofErr w:type="gramStart"/>
+      <w:r>
+        <w:rPr>
+          <w:rFonts w:eastAsia="SimSun"/>
+          <w:sz w:val="24"/>
+          <w:szCs w:val="24"/>
+          <w:lang w:eastAsia="zh-TW"/>
+        </w:rPr>
+        <w:t>str</w:t>
+      </w:r>
+      <w:proofErr w:type="spellEnd"/>
+      <w:proofErr w:type="gramEnd"/>
+      <w:r>
+        <w:rPr>
+          <w:rFonts w:eastAsia="SimSun"/>
+          <w:sz w:val="24"/>
+          <w:szCs w:val="24"/>
+          <w:lang w:eastAsia="zh-TW"/>
+        </w:rPr>
+        <w:t>="Good Morning";</w:t>
+      </w:r>
+    </w:p>
+    <w:p>
+      <w:pPr>
+        <w:spacing w:after="80" w:line="240" w:lineRule="auto"/>
+        <w:rPr>
+          <w:rFonts w:eastAsia="SimSun"/>
+          <w:sz w:val="24"/>
+          <w:szCs w:val="24"/>
+          <w:lang w:eastAsia="zh-TW"/>
+        </w:rPr>
+      </w:pPr>
+      <w:proofErr w:type="gramStart"/>
+      <w:r>
+        <w:rPr>
+          <w:rFonts w:eastAsia="SimSun"/>
+          <w:sz w:val="24"/>
+          <w:szCs w:val="24"/>
+          <w:lang w:eastAsia="zh-TW"/>
+        </w:rPr>
+        <w:t>else</w:t>
+      </w:r>
+      <w:proofErr w:type="gramEnd"/>
+      <w:r>
+        <w:rPr>
+          <w:rFonts w:eastAsia="SimSun"/>
+          <w:sz w:val="24"/>
+          <w:szCs w:val="24"/>
+          <w:lang w:eastAsia="zh-TW"/>
+        </w:rPr>
+        <w:t xml:space="preserve"> if(n&gt;=12 &amp;&amp; n&lt;18)</w:t>
+      </w:r>
+    </w:p>
+    <w:p>
+      <w:pPr>
+        <w:spacing w:after="80" w:line="240" w:lineRule="auto"/>
+        <w:rPr>
+          <w:rFonts w:eastAsia="SimSun"/>
+          <w:sz w:val="24"/>
+          <w:szCs w:val="24"/>
+          <w:lang w:eastAsia="zh-TW"/>
+        </w:rPr>
+      </w:pPr>
+      <w:r>
+        <w:rPr>
+          <w:rFonts w:eastAsia="SimSun"/>
+          <w:sz w:val="24"/>
+          <w:szCs w:val="24"/>
+          <w:lang w:eastAsia="zh-TW"/>
+        </w:rPr>
+        <w:tab/>
+      </w:r>
+      <w:proofErr w:type="spellStart"/>
+      <w:proofErr w:type="gramStart"/>
+      <w:r>
+        <w:rPr>
+          <w:rFonts w:eastAsia="SimSun"/>
+          <w:sz w:val="24"/>
+          <w:szCs w:val="24"/>
+          <w:lang w:eastAsia="zh-TW"/>
+        </w:rPr>
+        <w:t>str</w:t>
+      </w:r>
+      <w:proofErr w:type="spellEnd"/>
+      <w:proofErr w:type="gramEnd"/>
+      <w:r>
+        <w:rPr>
+          <w:rFonts w:eastAsia="SimSun"/>
+          <w:sz w:val="24"/>
+          <w:szCs w:val="24"/>
+          <w:lang w:eastAsia="zh-TW"/>
+        </w:rPr>
+        <w:t>="Good Afternoon";</w:t>
+      </w:r>
+    </w:p>
+    <w:p>
+      <w:pPr>
+        <w:spacing w:after="80" w:line="240" w:lineRule="auto"/>
+        <w:rPr>
+          <w:rFonts w:eastAsia="SimSun"/>
+          <w:sz w:val="24"/>
+          <w:szCs w:val="24"/>
+          <w:lang w:eastAsia="zh-TW"/>
+        </w:rPr>
+      </w:pPr>
+      <w:proofErr w:type="gramStart"/>
+      <w:r>
+        <w:rPr>
+          <w:rFonts w:eastAsia="SimSun"/>
+          <w:sz w:val="24"/>
+          <w:szCs w:val="24"/>
+          <w:lang w:eastAsia="zh-TW"/>
+        </w:rPr>
+        <w:t>else</w:t>
+      </w:r>
+      <w:proofErr w:type="gramEnd"/>
+      <w:r>
+        <w:rPr>
+          <w:rFonts w:eastAsia="SimSun"/>
+          <w:sz w:val="24"/>
+          <w:szCs w:val="24"/>
+          <w:lang w:eastAsia="zh-TW"/>
+        </w:rPr>
+        <w:t xml:space="preserve"> if(n&gt;=18 &amp;&amp; n&lt;22)</w:t>
+      </w:r>
+    </w:p>
+    <w:p>
+      <w:pPr>
+        <w:spacing w:after="80" w:line="240" w:lineRule="auto"/>
+        <w:rPr>
+          <w:rFonts w:eastAsia="SimSun"/>
+          <w:sz w:val="24"/>
+          <w:szCs w:val="24"/>
+          <w:lang w:eastAsia="zh-TW"/>
+        </w:rPr>
+      </w:pPr>
+      <w:r>
+        <w:rPr>
+          <w:rFonts w:eastAsia="SimSun"/>
+          <w:sz w:val="24"/>
+          <w:szCs w:val="24"/>
+          <w:lang w:eastAsia="zh-TW"/>
+        </w:rPr>
+        <w:tab/>
+      </w:r>
+      <w:proofErr w:type="spellStart"/>
+      <w:proofErr w:type="gramStart"/>
+      <w:r>
+        <w:rPr>
+          <w:rFonts w:eastAsia="SimSun"/>
+          <w:sz w:val="24"/>
+          <w:szCs w:val="24"/>
+          <w:lang w:eastAsia="zh-TW"/>
+        </w:rPr>
+        <w:t>str</w:t>
+      </w:r>
+      <w:proofErr w:type="spellEnd"/>
+      <w:proofErr w:type="gramEnd"/>
+      <w:r>
+        <w:rPr>
+          <w:rFonts w:eastAsia="SimSun"/>
+          <w:sz w:val="24"/>
+          <w:szCs w:val="24"/>
+          <w:lang w:eastAsia="zh-TW"/>
+        </w:rPr>
+        <w:t>="Good Evening";</w:t>
+      </w:r>
+    </w:p>
+    <w:p>
+      <w:pPr>
+        <w:spacing w:after="80" w:line="240" w:lineRule="auto"/>
+        <w:rPr>
+          <w:rFonts w:eastAsia="SimSun"/>
+          <w:sz w:val="24"/>
+          <w:szCs w:val="24"/>
+          <w:lang w:eastAsia="zh-TW"/>
+        </w:rPr>
+      </w:pPr>
+      <w:proofErr w:type="gramStart"/>
+      <w:r>
+        <w:rPr>
+          <w:rFonts w:eastAsia="SimSun"/>
+          <w:sz w:val="24"/>
+          <w:szCs w:val="24"/>
+          <w:lang w:eastAsia="zh-TW"/>
+        </w:rPr>
+        <w:t>else</w:t>
+      </w:r>
+      <w:proofErr w:type="gramEnd"/>
+      <w:r>
+        <w:rPr>
+          <w:rFonts w:eastAsia="SimSun"/>
+          <w:sz w:val="24"/>
+          <w:szCs w:val="24"/>
+          <w:lang w:eastAsia="zh-TW"/>
+        </w:rPr>
+        <w:t xml:space="preserve"> if(n&gt;=22 &amp;&amp; n&lt;24)</w:t>
+      </w:r>
+    </w:p>
+    <w:p>
+      <w:pPr>
+        <w:spacing w:after="80" w:line="240" w:lineRule="auto"/>
+        <w:rPr>
+          <w:rFonts w:eastAsia="SimSun"/>
+          <w:sz w:val="24"/>
+          <w:szCs w:val="24"/>
+          <w:lang w:eastAsia="zh-TW"/>
+        </w:rPr>
+      </w:pPr>
+      <w:r>
+        <w:rPr>
+          <w:rFonts w:eastAsia="SimSun"/>
+          <w:sz w:val="24"/>
+          <w:szCs w:val="24"/>
+          <w:lang w:eastAsia="zh-TW"/>
+        </w:rPr>
+        <w:tab/>
+      </w:r>
+      <w:proofErr w:type="spellStart"/>
+      <w:proofErr w:type="gramStart"/>
+      <w:r>
+        <w:rPr>
+          <w:rFonts w:eastAsia="SimSun"/>
+          <w:sz w:val="24"/>
+          <w:szCs w:val="24"/>
+          <w:lang w:eastAsia="zh-TW"/>
+        </w:rPr>
+        <w:t>str</w:t>
+      </w:r>
+      <w:proofErr w:type="spellEnd"/>
+      <w:proofErr w:type="gramEnd"/>
+      <w:r>
+        <w:rPr>
+          <w:rFonts w:eastAsia="SimSun"/>
+          <w:sz w:val="24"/>
+          <w:szCs w:val="24"/>
+          <w:lang w:eastAsia="zh-TW"/>
+        </w:rPr>
+        <w:t>="Good Night";</w:t>
+      </w:r>
+    </w:p>
+    <w:p>
+      <w:pPr>
+        <w:spacing w:after="80" w:line="240" w:lineRule="auto"/>
+        <w:rPr>
+          <w:rFonts w:eastAsia="SimSun"/>
+          <w:sz w:val="24"/>
+          <w:szCs w:val="24"/>
+          <w:lang w:eastAsia="zh-TW"/>
+        </w:rPr>
+      </w:pPr>
+      <w:proofErr w:type="gramStart"/>
+      <w:r>
+        <w:rPr>
+          <w:rFonts w:eastAsia="SimSun"/>
+          <w:sz w:val="24"/>
+          <w:szCs w:val="24"/>
+          <w:lang w:eastAsia="zh-TW"/>
+        </w:rPr>
+        <w:t>else</w:t>
+      </w:r>
+      <w:proofErr w:type="gramEnd"/>
+      <w:r>
+        <w:rPr>
+          <w:rFonts w:eastAsia="SimSun"/>
+          <w:sz w:val="24"/>
+          <w:szCs w:val="24"/>
+          <w:lang w:eastAsia="zh-TW"/>
+        </w:rPr>
+        <w:t xml:space="preserve"> if(n&gt;=0 &amp;&amp; n&lt;5)</w:t>
+      </w:r>
+    </w:p>
+    <w:p>
+      <w:pPr>
+        <w:spacing w:after="80" w:line="240" w:lineRule="auto"/>
+        <w:rPr>
+          <w:rFonts w:eastAsia="SimSun"/>
+          <w:sz w:val="24"/>
+          <w:szCs w:val="24"/>
+          <w:lang w:eastAsia="zh-TW"/>
+        </w:rPr>
+      </w:pPr>
+      <w:r>
+        <w:rPr>
+          <w:rFonts w:eastAsia="SimSun"/>
+          <w:sz w:val="24"/>
+          <w:szCs w:val="24"/>
+          <w:lang w:eastAsia="zh-TW"/>
+        </w:rPr>
+        <w:tab/>
+      </w:r>
+      <w:proofErr w:type="spellStart"/>
+      <w:proofErr w:type="gramStart"/>
+      <w:r>
+        <w:rPr>
+          <w:rFonts w:eastAsia="SimSun"/>
+          <w:sz w:val="24"/>
+          <w:szCs w:val="24"/>
+          <w:lang w:eastAsia="zh-TW"/>
+        </w:rPr>
+        <w:t>str</w:t>
+      </w:r>
+      <w:proofErr w:type="spellEnd"/>
+      <w:proofErr w:type="gramEnd"/>
+      <w:r>
+        <w:rPr>
+          <w:rFonts w:eastAsia="SimSun"/>
+          <w:sz w:val="24"/>
+          <w:szCs w:val="24"/>
+          <w:lang w:eastAsia="zh-TW"/>
+        </w:rPr>
+        <w:t>="It is too late!";</w:t>
+      </w:r>
+    </w:p>
+    <w:p>
+      <w:pPr>
+        <w:spacing w:after="80" w:line="240" w:lineRule="auto"/>
+        <w:rPr>
+          <w:rFonts w:eastAsia="SimSun"/>
+          <w:sz w:val="24"/>
+          <w:szCs w:val="24"/>
+          <w:lang w:eastAsia="zh-TW"/>
+        </w:rPr>
+      </w:pPr>
+      <w:proofErr w:type="gramStart"/>
+      <w:r>
+        <w:rPr>
+          <w:rFonts w:eastAsia="SimSun"/>
+          <w:sz w:val="24"/>
+          <w:szCs w:val="24"/>
+          <w:lang w:eastAsia="zh-TW"/>
+        </w:rPr>
+        <w:t>else</w:t>
+      </w:r>
+      <w:proofErr w:type="gramEnd"/>
+    </w:p>
+    <w:p>
+      <w:pPr>
+        <w:rPr>
+          <w:rFonts w:eastAsia="SimSun" w:hint="eastAsia"/>
+          <w:sz w:val="36"/>
+          <w:szCs w:val="36"/>
+        </w:rPr>
+      </w:pPr>
+      <w:r>
+        <w:rPr>
+          <w:rFonts w:eastAsia="SimSun"/>
+          <w:sz w:val="24"/>
+          <w:szCs w:val="24"/>
+          <w:lang w:eastAsia="zh-TW"/>
+        </w:rPr>
+        <w:tab/>
+      </w:r>
+      <w:proofErr w:type="spellStart"/>
+      <w:proofErr w:type="gramStart"/>
+      <w:r>
+        <w:rPr>
+          <w:rFonts w:eastAsia="SimSun"/>
+          <w:sz w:val="24"/>
+          <w:szCs w:val="24"/>
+          <w:lang w:eastAsia="zh-TW"/>
+        </w:rPr>
+        <w:t>str</w:t>
+      </w:r>
+      <w:proofErr w:type="spellEnd"/>
+      <w:proofErr w:type="gramEnd"/>
+      <w:r>
+        <w:rPr>
+          <w:rFonts w:eastAsia="SimSun"/>
+          <w:sz w:val="24"/>
+          <w:szCs w:val="24"/>
+          <w:lang w:eastAsia="zh-TW"/>
+        </w:rPr>
+        <w:t>="Invalid time value!";</w:t>
+      </w:r>
+      <w:r>
+        <w:rPr>
+          <w:rFonts w:eastAsia="SimSun"/>
+          <w:lang w:eastAsia="zh-TW"/>
+        </w:rPr>
+        <w:br w:type="page"/>
+      </w:r>
+      <w:r>
+        <w:rPr>
+          <w:rFonts w:eastAsia="SimSun" w:hint="eastAsia"/>
+          <w:sz w:val="36"/>
+          <w:szCs w:val="36"/>
+        </w:rPr>
+        <w:lastRenderedPageBreak/>
+        <w:t>測試</w:t>
+      </w:r>
+      <w:r>
+        <w:rPr>
+          <w:rFonts w:eastAsia="SimSun" w:hint="eastAsia"/>
+          <w:sz w:val="36"/>
+          <w:szCs w:val="36"/>
+        </w:rPr>
+        <w:t>程式碼撰寫：</w:t>
+      </w:r>
+    </w:p>
+    <w:p>
+      <w:pPr>
+        <w:spacing w:after="0"/>
+        <w:rPr>
+          <w:rFonts w:eastAsia="SimSun"/>
+          <w:sz w:val="24"/>
+          <w:szCs w:val="24"/>
+        </w:rPr>
+      </w:pPr>
+      <w:r>
+        <w:rPr>
+          <w:rFonts w:eastAsia="SimSun"/>
+          <w:sz w:val="24"/>
+          <w:szCs w:val="24"/>
+        </w:rPr>
+        <w:t>//When 5&lt;= time &lt;12, should return Good Morning</w:t>
+      </w:r>
+    </w:p>
+    <w:p>
+      <w:pPr>
+        <w:spacing w:after="0"/>
+        <w:rPr>
+          <w:rFonts w:eastAsia="SimSun"/>
+          <w:sz w:val="24"/>
+          <w:szCs w:val="24"/>
+        </w:rPr>
+      </w:pPr>
+      <w:proofErr w:type="gramStart"/>
+      <w:r>
+        <w:rPr>
+          <w:rFonts w:eastAsia="SimSun"/>
+          <w:sz w:val="24"/>
+          <w:szCs w:val="24"/>
+        </w:rPr>
+        <w:t>it(</w:t>
+      </w:r>
+      <w:proofErr w:type="gramEnd"/>
+      <w:r>
+        <w:rPr>
+          <w:rFonts w:eastAsia="SimSun"/>
+          <w:sz w:val="24"/>
+          <w:szCs w:val="24"/>
+        </w:rPr>
+        <w:t xml:space="preserve">'When 5&lt;= time &lt;12, should return Good </w:t>
+      </w:r>
+      <w:proofErr w:type="spellStart"/>
+      <w:r>
+        <w:rPr>
+          <w:rFonts w:eastAsia="SimSun"/>
+          <w:sz w:val="24"/>
+          <w:szCs w:val="24"/>
+        </w:rPr>
+        <w:t>Morning',done</w:t>
+      </w:r>
+      <w:proofErr w:type="spellEnd"/>
+      <w:r>
+        <w:rPr>
+          <w:rFonts w:eastAsia="SimSun"/>
+          <w:sz w:val="24"/>
+          <w:szCs w:val="24"/>
+        </w:rPr>
+        <w:t>=&gt;{</w:t>
+      </w:r>
+    </w:p>
+    <w:p>
+      <w:pPr>
+        <w:spacing w:after="0"/>
+        <w:rPr>
+          <w:rFonts w:eastAsia="SimSun"/>
+          <w:sz w:val="24"/>
+          <w:szCs w:val="24"/>
+        </w:rPr>
+      </w:pPr>
+      <w:proofErr w:type="spellStart"/>
+      <w:proofErr w:type="gramStart"/>
+      <w:r>
+        <w:rPr>
+          <w:rFonts w:eastAsia="SimSun"/>
+          <w:sz w:val="24"/>
+          <w:szCs w:val="24"/>
+        </w:rPr>
+        <w:t>const</w:t>
+      </w:r>
+      <w:proofErr w:type="spellEnd"/>
+      <w:proofErr w:type="gramEnd"/>
+      <w:r>
+        <w:rPr>
+          <w:rFonts w:eastAsia="SimSun"/>
+          <w:sz w:val="24"/>
+          <w:szCs w:val="24"/>
+        </w:rPr>
+        <w:t xml:space="preserve"> </w:t>
+      </w:r>
+      <w:proofErr w:type="spellStart"/>
+      <w:r>
+        <w:rPr>
+          <w:rFonts w:eastAsia="SimSun"/>
+          <w:sz w:val="24"/>
+          <w:szCs w:val="24"/>
+        </w:rPr>
+        <w:t>str</w:t>
+      </w:r>
+      <w:proofErr w:type="spellEnd"/>
+      <w:r>
+        <w:rPr>
+          <w:rFonts w:eastAsia="SimSun"/>
+          <w:sz w:val="24"/>
+          <w:szCs w:val="24"/>
+        </w:rPr>
+        <w:t xml:space="preserve"> = date(5)</w:t>
+      </w:r>
+    </w:p>
+    <w:p>
+      <w:pPr>
+        <w:spacing w:after="0"/>
+        <w:rPr>
+          <w:rFonts w:eastAsia="SimSun"/>
+          <w:sz w:val="24"/>
+          <w:szCs w:val="24"/>
+        </w:rPr>
+      </w:pPr>
+      <w:proofErr w:type="spellStart"/>
+      <w:proofErr w:type="gramStart"/>
+      <w:r>
+        <w:rPr>
+          <w:rFonts w:eastAsia="SimSun"/>
+          <w:sz w:val="24"/>
+          <w:szCs w:val="24"/>
+        </w:rPr>
+        <w:t>str.should.equal</w:t>
+      </w:r>
+      <w:proofErr w:type="spellEnd"/>
+      <w:r>
+        <w:rPr>
+          <w:rFonts w:eastAsia="SimSun"/>
+          <w:sz w:val="24"/>
+          <w:szCs w:val="24"/>
+        </w:rPr>
+        <w:t>(</w:t>
+      </w:r>
+      <w:proofErr w:type="gramEnd"/>
+      <w:r>
+        <w:rPr>
+          <w:rFonts w:eastAsia="SimSun"/>
+          <w:sz w:val="24"/>
+          <w:szCs w:val="24"/>
+        </w:rPr>
+        <w:t>"Good Morning")</w:t>
+      </w:r>
+    </w:p>
+    <w:p>
+      <w:pPr>
+        <w:spacing w:after="0"/>
+        <w:rPr>
+          <w:rFonts w:eastAsia="SimSun"/>
+          <w:sz w:val="24"/>
+          <w:szCs w:val="24"/>
+        </w:rPr>
+      </w:pPr>
+      <w:proofErr w:type="gramStart"/>
+      <w:r>
+        <w:rPr>
+          <w:rFonts w:eastAsia="SimSun"/>
+          <w:sz w:val="24"/>
+          <w:szCs w:val="24"/>
+        </w:rPr>
+        <w:t>done()</w:t>
+      </w:r>
+      <w:proofErr w:type="gramEnd"/>
+    </w:p>
+    <w:p>
+      <w:pPr>
+        <w:spacing w:after="0"/>
+        <w:rPr>
+          <w:rFonts w:eastAsia="SimSun"/>
+          <w:sz w:val="24"/>
+          <w:szCs w:val="24"/>
+        </w:rPr>
+      </w:pPr>
+      <w:r>
+        <w:rPr>
+          <w:rFonts w:eastAsia="SimSun"/>
+          <w:sz w:val="24"/>
+          <w:szCs w:val="24"/>
+        </w:rPr>
+        <w:t>})</w:t>
+      </w:r>
+    </w:p>
+    <w:p>
+      <w:pPr>
+        <w:spacing w:after="0"/>
+        <w:rPr>
+          <w:rFonts w:eastAsia="SimSun"/>
+          <w:sz w:val="24"/>
+          <w:szCs w:val="24"/>
+        </w:rPr>
+      </w:pPr>
+      <w:r>
+        <w:rPr>
+          <w:rFonts w:eastAsia="SimSun"/>
+          <w:sz w:val="24"/>
+          <w:szCs w:val="24"/>
+        </w:rPr>
+        <w:t>//When 12&lt;= time &lt;18, should return Good Afternoon</w:t>
+      </w:r>
+    </w:p>
+    <w:p>
+      <w:pPr>
+        <w:spacing w:after="0"/>
+        <w:rPr>
+          <w:rFonts w:eastAsia="SimSun"/>
+          <w:sz w:val="24"/>
+          <w:szCs w:val="24"/>
+        </w:rPr>
+      </w:pPr>
+      <w:proofErr w:type="gramStart"/>
+      <w:r>
+        <w:rPr>
+          <w:rFonts w:eastAsia="SimSun"/>
+          <w:sz w:val="24"/>
+          <w:szCs w:val="24"/>
+        </w:rPr>
+        <w:t>it(</w:t>
+      </w:r>
+      <w:proofErr w:type="gramEnd"/>
+      <w:r>
+        <w:rPr>
+          <w:rFonts w:eastAsia="SimSun"/>
+          <w:sz w:val="24"/>
+          <w:szCs w:val="24"/>
+        </w:rPr>
+        <w:t xml:space="preserve">'When 12&lt;= time &lt;18, should return Good </w:t>
+      </w:r>
+      <w:proofErr w:type="spellStart"/>
+      <w:r>
+        <w:rPr>
+          <w:rFonts w:eastAsia="SimSun"/>
+          <w:sz w:val="24"/>
+          <w:szCs w:val="24"/>
+        </w:rPr>
+        <w:t>Afternoon',done</w:t>
+      </w:r>
+      <w:proofErr w:type="spellEnd"/>
+      <w:r>
+        <w:rPr>
+          <w:rFonts w:eastAsia="SimSun"/>
+          <w:sz w:val="24"/>
+          <w:szCs w:val="24"/>
+        </w:rPr>
+        <w:t>=&gt;{</w:t>
+      </w:r>
+    </w:p>
+    <w:p>
+      <w:pPr>
+        <w:spacing w:after="0"/>
+        <w:rPr>
+          <w:rFonts w:eastAsia="SimSun"/>
+          <w:sz w:val="24"/>
+          <w:szCs w:val="24"/>
+        </w:rPr>
+      </w:pPr>
+      <w:proofErr w:type="spellStart"/>
+      <w:proofErr w:type="gramStart"/>
+      <w:r>
+        <w:rPr>
+          <w:rFonts w:eastAsia="SimSun"/>
+          <w:sz w:val="24"/>
+          <w:szCs w:val="24"/>
+        </w:rPr>
+        <w:t>const</w:t>
+      </w:r>
+      <w:proofErr w:type="spellEnd"/>
+      <w:proofErr w:type="gramEnd"/>
+      <w:r>
+        <w:rPr>
+          <w:rFonts w:eastAsia="SimSun"/>
+          <w:sz w:val="24"/>
+          <w:szCs w:val="24"/>
+        </w:rPr>
+        <w:t xml:space="preserve"> </w:t>
+      </w:r>
+      <w:proofErr w:type="spellStart"/>
+      <w:r>
+        <w:rPr>
+          <w:rFonts w:eastAsia="SimSun"/>
+          <w:sz w:val="24"/>
+          <w:szCs w:val="24"/>
+        </w:rPr>
+        <w:t>str</w:t>
+      </w:r>
+      <w:proofErr w:type="spellEnd"/>
+      <w:r>
+        <w:rPr>
+          <w:rFonts w:eastAsia="SimSun"/>
+          <w:sz w:val="24"/>
+          <w:szCs w:val="24"/>
+        </w:rPr>
+        <w:t xml:space="preserve"> = date(16)</w:t>
+      </w:r>
+    </w:p>
+    <w:p>
+      <w:pPr>
+        <w:spacing w:after="0"/>
+        <w:rPr>
+          <w:rFonts w:eastAsia="SimSun"/>
+          <w:sz w:val="24"/>
+          <w:szCs w:val="24"/>
+        </w:rPr>
+      </w:pPr>
+      <w:proofErr w:type="spellStart"/>
+      <w:proofErr w:type="gramStart"/>
+      <w:r>
+        <w:rPr>
+          <w:rFonts w:eastAsia="SimSun"/>
+          <w:sz w:val="24"/>
+          <w:szCs w:val="24"/>
+        </w:rPr>
+        <w:t>str.should.equal</w:t>
+      </w:r>
+      <w:proofErr w:type="spellEnd"/>
+      <w:r>
+        <w:rPr>
+          <w:rFonts w:eastAsia="SimSun"/>
+          <w:sz w:val="24"/>
+          <w:szCs w:val="24"/>
+        </w:rPr>
+        <w:t>(</w:t>
+      </w:r>
+      <w:proofErr w:type="gramEnd"/>
+      <w:r>
+        <w:rPr>
+          <w:rFonts w:eastAsia="SimSun"/>
+          <w:sz w:val="24"/>
+          <w:szCs w:val="24"/>
+        </w:rPr>
+        <w:t>"Good Afternoon")</w:t>
+      </w:r>
+    </w:p>
+    <w:p>
+      <w:pPr>
+        <w:spacing w:after="0"/>
+        <w:rPr>
+          <w:rFonts w:eastAsia="SimSun"/>
+          <w:sz w:val="24"/>
+          <w:szCs w:val="24"/>
+        </w:rPr>
+      </w:pPr>
+      <w:proofErr w:type="gramStart"/>
+      <w:r>
+        <w:rPr>
+          <w:rFonts w:eastAsia="SimSun"/>
+          <w:sz w:val="24"/>
+          <w:szCs w:val="24"/>
+        </w:rPr>
+        <w:t>done()</w:t>
+      </w:r>
+      <w:proofErr w:type="gramEnd"/>
+    </w:p>
+    <w:p>
+      <w:pPr>
+        <w:spacing w:after="0"/>
+        <w:rPr>
+          <w:rFonts w:eastAsia="SimSun"/>
+          <w:sz w:val="24"/>
+          <w:szCs w:val="24"/>
+        </w:rPr>
+      </w:pPr>
+      <w:r>
+        <w:rPr>
+          <w:rFonts w:eastAsia="SimSun"/>
+          <w:sz w:val="24"/>
+          <w:szCs w:val="24"/>
+        </w:rPr>
+        <w:t>})</w:t>
+      </w:r>
+    </w:p>
+    <w:p>
+      <w:pPr>
+        <w:spacing w:after="0"/>
+        <w:rPr>
+          <w:rFonts w:eastAsia="SimSun"/>
+          <w:sz w:val="24"/>
+          <w:szCs w:val="24"/>
+        </w:rPr>
+      </w:pPr>
+      <w:r>
+        <w:rPr>
+          <w:rFonts w:eastAsia="SimSun"/>
+          <w:sz w:val="24"/>
+          <w:szCs w:val="24"/>
+        </w:rPr>
+        <w:t>//When 18&lt;= time &lt;22, should return Good Evening</w:t>
+      </w:r>
+    </w:p>
+    <w:p>
+      <w:pPr>
+        <w:spacing w:after="0"/>
+        <w:rPr>
+          <w:rFonts w:eastAsia="SimSun"/>
+          <w:sz w:val="24"/>
+          <w:szCs w:val="24"/>
+        </w:rPr>
+      </w:pPr>
+      <w:proofErr w:type="gramStart"/>
+      <w:r>
+        <w:rPr>
+          <w:rFonts w:eastAsia="SimSun"/>
+          <w:sz w:val="24"/>
+          <w:szCs w:val="24"/>
+        </w:rPr>
+        <w:t>it(</w:t>
+      </w:r>
+      <w:proofErr w:type="gramEnd"/>
+      <w:r>
+        <w:rPr>
+          <w:rFonts w:eastAsia="SimSun"/>
+          <w:sz w:val="24"/>
+          <w:szCs w:val="24"/>
+        </w:rPr>
+        <w:t xml:space="preserve">'When 18&lt;= time &lt;22, should return Good </w:t>
+      </w:r>
+      <w:proofErr w:type="spellStart"/>
+      <w:r>
+        <w:rPr>
+          <w:rFonts w:eastAsia="SimSun"/>
+          <w:sz w:val="24"/>
+          <w:szCs w:val="24"/>
+        </w:rPr>
+        <w:t>Evening',done</w:t>
+      </w:r>
+      <w:proofErr w:type="spellEnd"/>
+      <w:r>
+        <w:rPr>
+          <w:rFonts w:eastAsia="SimSun"/>
+          <w:sz w:val="24"/>
+          <w:szCs w:val="24"/>
+        </w:rPr>
+        <w:t>=&gt;{</w:t>
+      </w:r>
+    </w:p>
+    <w:p>
+      <w:pPr>
+        <w:spacing w:after="0"/>
+        <w:rPr>
+          <w:rFonts w:eastAsia="SimSun"/>
+          <w:sz w:val="24"/>
+          <w:szCs w:val="24"/>
+        </w:rPr>
+      </w:pPr>
+      <w:proofErr w:type="spellStart"/>
+      <w:proofErr w:type="gramStart"/>
+      <w:r>
+        <w:rPr>
+          <w:rFonts w:eastAsia="SimSun"/>
+          <w:sz w:val="24"/>
+          <w:szCs w:val="24"/>
+        </w:rPr>
+        <w:t>const</w:t>
+      </w:r>
+      <w:proofErr w:type="spellEnd"/>
+      <w:proofErr w:type="gramEnd"/>
+      <w:r>
+        <w:rPr>
+          <w:rFonts w:eastAsia="SimSun"/>
+          <w:sz w:val="24"/>
+          <w:szCs w:val="24"/>
+        </w:rPr>
+        <w:t xml:space="preserve"> </w:t>
+      </w:r>
+      <w:proofErr w:type="spellStart"/>
+      <w:r>
+        <w:rPr>
+          <w:rFonts w:eastAsia="SimSun"/>
+          <w:sz w:val="24"/>
+          <w:szCs w:val="24"/>
+        </w:rPr>
+        <w:t>str</w:t>
+      </w:r>
+      <w:proofErr w:type="spellEnd"/>
+      <w:r>
+        <w:rPr>
+          <w:rFonts w:eastAsia="SimSun"/>
+          <w:sz w:val="24"/>
+          <w:szCs w:val="24"/>
+        </w:rPr>
+        <w:t xml:space="preserve"> = date(18)</w:t>
+      </w:r>
+    </w:p>
+    <w:p>
+      <w:pPr>
+        <w:spacing w:after="0"/>
+        <w:rPr>
+          <w:rFonts w:eastAsia="SimSun"/>
+          <w:sz w:val="24"/>
+          <w:szCs w:val="24"/>
+        </w:rPr>
+      </w:pPr>
+      <w:proofErr w:type="spellStart"/>
+      <w:proofErr w:type="gramStart"/>
+      <w:r>
+        <w:rPr>
+          <w:rFonts w:eastAsia="SimSun"/>
+          <w:sz w:val="24"/>
+          <w:szCs w:val="24"/>
+        </w:rPr>
+        <w:t>str.should.equal</w:t>
+      </w:r>
+      <w:proofErr w:type="spellEnd"/>
+      <w:r>
+        <w:rPr>
+          <w:rFonts w:eastAsia="SimSun"/>
+          <w:sz w:val="24"/>
+          <w:szCs w:val="24"/>
+        </w:rPr>
+        <w:t>(</w:t>
+      </w:r>
+      <w:proofErr w:type="gramEnd"/>
+      <w:r>
+        <w:rPr>
+          <w:rFonts w:eastAsia="SimSun"/>
+          <w:sz w:val="24"/>
+          <w:szCs w:val="24"/>
+        </w:rPr>
+        <w:t>"Good Evening")</w:t>
+      </w:r>
+    </w:p>
+    <w:p>
+      <w:pPr>
+        <w:spacing w:after="0"/>
+        <w:rPr>
+          <w:rFonts w:eastAsia="SimSun"/>
+          <w:sz w:val="24"/>
+          <w:szCs w:val="24"/>
+        </w:rPr>
+      </w:pPr>
+      <w:proofErr w:type="gramStart"/>
+      <w:r>
+        <w:rPr>
+          <w:rFonts w:eastAsia="SimSun"/>
+          <w:sz w:val="24"/>
+          <w:szCs w:val="24"/>
+        </w:rPr>
+        <w:t>done()</w:t>
+      </w:r>
+      <w:proofErr w:type="gramEnd"/>
+    </w:p>
+    <w:p>
+      <w:pPr>
+        <w:spacing w:after="0"/>
+        <w:rPr>
+          <w:rFonts w:eastAsia="SimSun"/>
+          <w:sz w:val="24"/>
+          <w:szCs w:val="24"/>
+        </w:rPr>
+      </w:pPr>
+      <w:r>
+        <w:rPr>
+          <w:rFonts w:eastAsia="SimSun"/>
+          <w:sz w:val="24"/>
+          <w:szCs w:val="24"/>
+        </w:rPr>
+        <w:t>})</w:t>
+      </w:r>
+    </w:p>
+    <w:p>
+      <w:pPr>
+        <w:spacing w:after="0"/>
+        <w:rPr>
+          <w:rFonts w:eastAsia="SimSun"/>
+          <w:sz w:val="24"/>
+          <w:szCs w:val="24"/>
+        </w:rPr>
+      </w:pPr>
+      <w:r>
+        <w:rPr>
+          <w:rFonts w:eastAsia="SimSun"/>
+          <w:sz w:val="24"/>
+          <w:szCs w:val="24"/>
+        </w:rPr>
+        <w:t>//When 22&lt;= time &lt;24, should return Good Night</w:t>
+      </w:r>
+    </w:p>
+    <w:p>
+      <w:pPr>
+        <w:spacing w:after="0"/>
+        <w:rPr>
+          <w:rFonts w:eastAsia="SimSun"/>
+          <w:sz w:val="24"/>
+          <w:szCs w:val="24"/>
+        </w:rPr>
+      </w:pPr>
+      <w:proofErr w:type="gramStart"/>
+      <w:r>
+        <w:rPr>
+          <w:rFonts w:eastAsia="SimSun"/>
+          <w:sz w:val="24"/>
+          <w:szCs w:val="24"/>
+        </w:rPr>
+        <w:t>it(</w:t>
+      </w:r>
+      <w:proofErr w:type="gramEnd"/>
+      <w:r>
+        <w:rPr>
+          <w:rFonts w:eastAsia="SimSun"/>
+          <w:sz w:val="24"/>
+          <w:szCs w:val="24"/>
+        </w:rPr>
+        <w:t xml:space="preserve">'When 22&lt;= time &lt;24, should return Good </w:t>
+      </w:r>
+      <w:proofErr w:type="spellStart"/>
+      <w:r>
+        <w:rPr>
+          <w:rFonts w:eastAsia="SimSun"/>
+          <w:sz w:val="24"/>
+          <w:szCs w:val="24"/>
+        </w:rPr>
+        <w:t>Night',done</w:t>
+      </w:r>
+      <w:proofErr w:type="spellEnd"/>
+      <w:r>
+        <w:rPr>
+          <w:rFonts w:eastAsia="SimSun"/>
+          <w:sz w:val="24"/>
+          <w:szCs w:val="24"/>
+        </w:rPr>
+        <w:t>=&gt;{</w:t>
+      </w:r>
+    </w:p>
+    <w:p>
+      <w:pPr>
+        <w:spacing w:after="0"/>
+        <w:rPr>
+          <w:rFonts w:eastAsia="SimSun"/>
+          <w:sz w:val="24"/>
+          <w:szCs w:val="24"/>
+        </w:rPr>
+      </w:pPr>
+      <w:proofErr w:type="spellStart"/>
+      <w:proofErr w:type="gramStart"/>
+      <w:r>
+        <w:rPr>
+          <w:rFonts w:eastAsia="SimSun"/>
+          <w:sz w:val="24"/>
+          <w:szCs w:val="24"/>
+        </w:rPr>
+        <w:t>const</w:t>
+      </w:r>
+      <w:proofErr w:type="spellEnd"/>
+      <w:proofErr w:type="gramEnd"/>
+      <w:r>
+        <w:rPr>
+          <w:rFonts w:eastAsia="SimSun"/>
+          <w:sz w:val="24"/>
+          <w:szCs w:val="24"/>
+        </w:rPr>
+        <w:t xml:space="preserve"> </w:t>
+      </w:r>
+      <w:proofErr w:type="spellStart"/>
+      <w:r>
+        <w:rPr>
+          <w:rFonts w:eastAsia="SimSun"/>
+          <w:sz w:val="24"/>
+          <w:szCs w:val="24"/>
+        </w:rPr>
+        <w:t>str</w:t>
+      </w:r>
+      <w:proofErr w:type="spellEnd"/>
+      <w:r>
+        <w:rPr>
+          <w:rFonts w:eastAsia="SimSun"/>
+          <w:sz w:val="24"/>
+          <w:szCs w:val="24"/>
+        </w:rPr>
+        <w:t xml:space="preserve"> = date(23)</w:t>
+      </w:r>
+    </w:p>
+    <w:p>
+      <w:pPr>
+        <w:spacing w:after="0"/>
+        <w:rPr>
+          <w:rFonts w:eastAsia="SimSun"/>
+          <w:sz w:val="24"/>
+          <w:szCs w:val="24"/>
+        </w:rPr>
+      </w:pPr>
+      <w:proofErr w:type="spellStart"/>
+      <w:proofErr w:type="gramStart"/>
+      <w:r>
+        <w:rPr>
+          <w:rFonts w:eastAsia="SimSun"/>
+          <w:sz w:val="24"/>
+          <w:szCs w:val="24"/>
+        </w:rPr>
+        <w:t>str.should.equal</w:t>
+      </w:r>
+      <w:proofErr w:type="spellEnd"/>
+      <w:r>
+        <w:rPr>
+          <w:rFonts w:eastAsia="SimSun"/>
+          <w:sz w:val="24"/>
+          <w:szCs w:val="24"/>
+        </w:rPr>
+        <w:t>(</w:t>
+      </w:r>
+      <w:proofErr w:type="gramEnd"/>
+      <w:r>
+        <w:rPr>
+          <w:rFonts w:eastAsia="SimSun"/>
+          <w:sz w:val="24"/>
+          <w:szCs w:val="24"/>
+        </w:rPr>
+        <w:t>"Good Night")</w:t>
+      </w:r>
+    </w:p>
+    <w:p>
+      <w:pPr>
+        <w:spacing w:after="0"/>
+        <w:rPr>
+          <w:rFonts w:eastAsia="SimSun"/>
+          <w:sz w:val="24"/>
+          <w:szCs w:val="24"/>
+        </w:rPr>
+      </w:pPr>
+      <w:proofErr w:type="gramStart"/>
+      <w:r>
+        <w:rPr>
+          <w:rFonts w:eastAsia="SimSun"/>
+          <w:sz w:val="24"/>
+          <w:szCs w:val="24"/>
+        </w:rPr>
+        <w:t>done()</w:t>
+      </w:r>
+      <w:proofErr w:type="gramEnd"/>
+    </w:p>
+    <w:p>
+      <w:pPr>
+        <w:spacing w:after="0"/>
+        <w:rPr>
+          <w:rFonts w:eastAsia="SimSun"/>
+          <w:sz w:val="24"/>
+          <w:szCs w:val="24"/>
+        </w:rPr>
+      </w:pPr>
+      <w:r>
+        <w:rPr>
+          <w:rFonts w:eastAsia="SimSun"/>
+          <w:sz w:val="24"/>
+          <w:szCs w:val="24"/>
+        </w:rPr>
+        <w:t>})</w:t>
+      </w:r>
+    </w:p>
+    <w:p>
+      <w:pPr>
+        <w:spacing w:after="0"/>
+        <w:rPr>
+          <w:rFonts w:eastAsia="SimSun"/>
+          <w:sz w:val="24"/>
+          <w:szCs w:val="24"/>
+        </w:rPr>
+      </w:pPr>
+      <w:r>
+        <w:rPr>
+          <w:rFonts w:eastAsia="SimSun"/>
+          <w:sz w:val="24"/>
+          <w:szCs w:val="24"/>
+        </w:rPr>
+        <w:t>//When 0&lt;= time &lt;5, should return Now is too late!</w:t>
+      </w:r>
+    </w:p>
+    <w:p>
+      <w:pPr>
+        <w:spacing w:after="0"/>
+        <w:rPr>
+          <w:rFonts w:eastAsia="SimSun"/>
+          <w:sz w:val="24"/>
+          <w:szCs w:val="24"/>
+        </w:rPr>
+      </w:pPr>
+      <w:proofErr w:type="gramStart"/>
+      <w:r>
+        <w:rPr>
+          <w:rFonts w:eastAsia="SimSun"/>
+          <w:sz w:val="24"/>
+          <w:szCs w:val="24"/>
+        </w:rPr>
+        <w:t>it(</w:t>
+      </w:r>
+      <w:proofErr w:type="gramEnd"/>
+      <w:r>
+        <w:rPr>
+          <w:rFonts w:eastAsia="SimSun"/>
+          <w:sz w:val="24"/>
+          <w:szCs w:val="24"/>
+        </w:rPr>
+        <w:t xml:space="preserve">'When 0&lt;= time &lt;5, should return Now is too </w:t>
+      </w:r>
+      <w:proofErr w:type="spellStart"/>
+      <w:r>
+        <w:rPr>
+          <w:rFonts w:eastAsia="SimSun"/>
+          <w:sz w:val="24"/>
+          <w:szCs w:val="24"/>
+        </w:rPr>
+        <w:t>late!',done</w:t>
+      </w:r>
+      <w:proofErr w:type="spellEnd"/>
+      <w:r>
+        <w:rPr>
+          <w:rFonts w:eastAsia="SimSun"/>
+          <w:sz w:val="24"/>
+          <w:szCs w:val="24"/>
+        </w:rPr>
+        <w:t>=&gt;{</w:t>
+      </w:r>
+    </w:p>
+    <w:p>
+      <w:pPr>
+        <w:spacing w:after="0"/>
+        <w:rPr>
+          <w:rFonts w:eastAsia="SimSun"/>
+          <w:sz w:val="24"/>
+          <w:szCs w:val="24"/>
+        </w:rPr>
+      </w:pPr>
+      <w:proofErr w:type="spellStart"/>
+      <w:proofErr w:type="gramStart"/>
+      <w:r>
+        <w:rPr>
+          <w:rFonts w:eastAsia="SimSun"/>
+          <w:sz w:val="24"/>
+          <w:szCs w:val="24"/>
+        </w:rPr>
+        <w:t>const</w:t>
+      </w:r>
+      <w:proofErr w:type="spellEnd"/>
+      <w:proofErr w:type="gramEnd"/>
+      <w:r>
+        <w:rPr>
+          <w:rFonts w:eastAsia="SimSun"/>
+          <w:sz w:val="24"/>
+          <w:szCs w:val="24"/>
+        </w:rPr>
+        <w:t xml:space="preserve"> </w:t>
+      </w:r>
+      <w:proofErr w:type="spellStart"/>
+      <w:r>
+        <w:rPr>
+          <w:rFonts w:eastAsia="SimSun"/>
+          <w:sz w:val="24"/>
+          <w:szCs w:val="24"/>
+        </w:rPr>
+        <w:t>str</w:t>
+      </w:r>
+      <w:proofErr w:type="spellEnd"/>
+      <w:r>
+        <w:rPr>
+          <w:rFonts w:eastAsia="SimSun"/>
+          <w:sz w:val="24"/>
+          <w:szCs w:val="24"/>
+        </w:rPr>
+        <w:t xml:space="preserve"> = date(0)</w:t>
+      </w:r>
+    </w:p>
+    <w:p>
+      <w:pPr>
+        <w:spacing w:after="0"/>
+        <w:rPr>
+          <w:rFonts w:eastAsia="SimSun"/>
+          <w:sz w:val="24"/>
+          <w:szCs w:val="24"/>
+        </w:rPr>
+      </w:pPr>
+      <w:proofErr w:type="spellStart"/>
+      <w:proofErr w:type="gramStart"/>
+      <w:r>
+        <w:rPr>
+          <w:rFonts w:eastAsia="SimSun"/>
+          <w:sz w:val="24"/>
+          <w:szCs w:val="24"/>
+        </w:rPr>
+        <w:t>str.should.equal</w:t>
+      </w:r>
+      <w:proofErr w:type="spellEnd"/>
+      <w:r>
+        <w:rPr>
+          <w:rFonts w:eastAsia="SimSun"/>
+          <w:sz w:val="24"/>
+          <w:szCs w:val="24"/>
+        </w:rPr>
+        <w:t>(</w:t>
+      </w:r>
+      <w:proofErr w:type="gramEnd"/>
+      <w:r>
+        <w:rPr>
+          <w:rFonts w:eastAsia="SimSun"/>
+          <w:sz w:val="24"/>
+          <w:szCs w:val="24"/>
+        </w:rPr>
+        <w:t>"It is too late!")</w:t>
+      </w:r>
+    </w:p>
+    <w:p>
+      <w:pPr>
+        <w:spacing w:after="0"/>
+        <w:rPr>
+          <w:rFonts w:eastAsia="SimSun"/>
+          <w:sz w:val="24"/>
+          <w:szCs w:val="24"/>
+        </w:rPr>
+      </w:pPr>
+      <w:proofErr w:type="gramStart"/>
+      <w:r>
+        <w:rPr>
+          <w:rFonts w:eastAsia="SimSun"/>
+          <w:sz w:val="24"/>
+          <w:szCs w:val="24"/>
+        </w:rPr>
+        <w:t>done()</w:t>
+      </w:r>
+      <w:proofErr w:type="gramEnd"/>
+    </w:p>
+    <w:p>
+      <w:pPr>
+        <w:spacing w:after="0"/>
+        <w:rPr>
+          <w:rFonts w:eastAsia="SimSun"/>
+          <w:sz w:val="24"/>
+          <w:szCs w:val="24"/>
+        </w:rPr>
+      </w:pPr>
+      <w:r>
+        <w:rPr>
+          <w:rFonts w:eastAsia="SimSun"/>
+          <w:sz w:val="24"/>
+          <w:szCs w:val="24"/>
+        </w:rPr>
+        <w:lastRenderedPageBreak/>
+        <w:t>})</w:t>
+      </w:r>
+    </w:p>
+    <w:p>
+      <w:pPr>
+        <w:spacing w:after="0"/>
+        <w:rPr>
+          <w:rFonts w:eastAsia="SimSun"/>
+          <w:sz w:val="24"/>
+          <w:szCs w:val="24"/>
+        </w:rPr>
+      </w:pPr>
+      <w:proofErr w:type="gramStart"/>
+      <w:r>
+        <w:rPr>
+          <w:rFonts w:eastAsia="SimSun"/>
+          <w:sz w:val="24"/>
+          <w:szCs w:val="24"/>
+        </w:rPr>
+        <w:t>it(</w:t>
+      </w:r>
+      <w:proofErr w:type="gramEnd"/>
+      <w:r>
+        <w:rPr>
+          <w:rFonts w:eastAsia="SimSun"/>
+          <w:sz w:val="24"/>
+          <w:szCs w:val="24"/>
+        </w:rPr>
+        <w:t xml:space="preserve">'When 0&lt;= time &lt;5, should return Now is too </w:t>
+      </w:r>
+      <w:proofErr w:type="spellStart"/>
+      <w:r>
+        <w:rPr>
+          <w:rFonts w:eastAsia="SimSun"/>
+          <w:sz w:val="24"/>
+          <w:szCs w:val="24"/>
+        </w:rPr>
+        <w:t>late!',done</w:t>
+      </w:r>
+      <w:proofErr w:type="spellEnd"/>
+      <w:r>
+        <w:rPr>
+          <w:rFonts w:eastAsia="SimSun"/>
+          <w:sz w:val="24"/>
+          <w:szCs w:val="24"/>
+        </w:rPr>
+        <w:t>=&gt;{</w:t>
+      </w:r>
+    </w:p>
+    <w:p>
+      <w:pPr>
+        <w:spacing w:after="0"/>
+        <w:rPr>
+          <w:rFonts w:eastAsia="SimSun"/>
+          <w:sz w:val="24"/>
+          <w:szCs w:val="24"/>
+        </w:rPr>
+      </w:pPr>
+      <w:proofErr w:type="spellStart"/>
+      <w:proofErr w:type="gramStart"/>
+      <w:r>
+        <w:rPr>
+          <w:rFonts w:eastAsia="SimSun"/>
+          <w:sz w:val="24"/>
+          <w:szCs w:val="24"/>
+        </w:rPr>
+        <w:t>const</w:t>
+      </w:r>
+      <w:proofErr w:type="spellEnd"/>
+      <w:proofErr w:type="gramEnd"/>
+      <w:r>
+        <w:rPr>
+          <w:rFonts w:eastAsia="SimSun"/>
+          <w:sz w:val="24"/>
+          <w:szCs w:val="24"/>
+        </w:rPr>
+        <w:t xml:space="preserve"> </w:t>
+      </w:r>
+      <w:proofErr w:type="spellStart"/>
+      <w:r>
+        <w:rPr>
+          <w:rFonts w:eastAsia="SimSun"/>
+          <w:sz w:val="24"/>
+          <w:szCs w:val="24"/>
+        </w:rPr>
+        <w:t>str</w:t>
+      </w:r>
+      <w:proofErr w:type="spellEnd"/>
+      <w:r>
+        <w:rPr>
+          <w:rFonts w:eastAsia="SimSun"/>
+          <w:sz w:val="24"/>
+          <w:szCs w:val="24"/>
+        </w:rPr>
+        <w:t xml:space="preserve"> = date(3)</w:t>
+      </w:r>
+    </w:p>
+    <w:p>
+      <w:pPr>
+        <w:spacing w:after="0"/>
+        <w:rPr>
+          <w:rFonts w:eastAsia="SimSun"/>
+          <w:sz w:val="24"/>
+          <w:szCs w:val="24"/>
+        </w:rPr>
+      </w:pPr>
+      <w:proofErr w:type="spellStart"/>
+      <w:proofErr w:type="gramStart"/>
+      <w:r>
+        <w:rPr>
+          <w:rFonts w:eastAsia="SimSun"/>
+          <w:sz w:val="24"/>
+          <w:szCs w:val="24"/>
+        </w:rPr>
+        <w:t>str.should.equal</w:t>
+      </w:r>
+      <w:proofErr w:type="spellEnd"/>
+      <w:r>
+        <w:rPr>
+          <w:rFonts w:eastAsia="SimSun"/>
+          <w:sz w:val="24"/>
+          <w:szCs w:val="24"/>
+        </w:rPr>
+        <w:t>(</w:t>
+      </w:r>
+      <w:proofErr w:type="gramEnd"/>
+      <w:r>
+        <w:rPr>
+          <w:rFonts w:eastAsia="SimSun"/>
+          <w:sz w:val="24"/>
+          <w:szCs w:val="24"/>
+        </w:rPr>
+        <w:t>"It is too late!")</w:t>
+      </w:r>
+    </w:p>
+    <w:p>
+      <w:pPr>
+        <w:spacing w:after="0"/>
+        <w:rPr>
+          <w:rFonts w:eastAsia="SimSun"/>
+          <w:sz w:val="24"/>
+          <w:szCs w:val="24"/>
+        </w:rPr>
+      </w:pPr>
+      <w:proofErr w:type="gramStart"/>
+      <w:r>
+        <w:rPr>
+          <w:rFonts w:eastAsia="SimSun"/>
+          <w:sz w:val="24"/>
+          <w:szCs w:val="24"/>
+        </w:rPr>
+        <w:t>done()</w:t>
+      </w:r>
+      <w:proofErr w:type="gramEnd"/>
+    </w:p>
+    <w:p>
+      <w:pPr>
+        <w:spacing w:after="0"/>
+        <w:rPr>
+          <w:rFonts w:eastAsia="SimSun"/>
+          <w:sz w:val="24"/>
+          <w:szCs w:val="24"/>
+        </w:rPr>
+      </w:pPr>
+      <w:r>
+        <w:rPr>
+          <w:rFonts w:eastAsia="SimSun"/>
+          <w:sz w:val="24"/>
+          <w:szCs w:val="24"/>
+        </w:rPr>
+        <w:t>})</w:t>
+      </w:r>
+    </w:p>
+    <w:p>
+      <w:pPr>
+        <w:spacing w:after="0"/>
+        <w:rPr>
+          <w:rFonts w:eastAsia="SimSun"/>
+          <w:sz w:val="24"/>
+          <w:szCs w:val="24"/>
+        </w:rPr>
+      </w:pPr>
+      <w:r>
+        <w:rPr>
+          <w:rFonts w:eastAsia="SimSun"/>
+          <w:sz w:val="24"/>
+          <w:szCs w:val="24"/>
+        </w:rPr>
+        <w:t xml:space="preserve">//check out of range </w:t>
+      </w:r>
+      <w:proofErr w:type="gramStart"/>
+      <w:r>
+        <w:rPr>
+          <w:rFonts w:eastAsia="SimSun"/>
+          <w:sz w:val="24"/>
+          <w:szCs w:val="24"/>
+        </w:rPr>
+        <w:t>Greeting</w:t>
+      </w:r>
+      <w:proofErr w:type="gramEnd"/>
+      <w:r>
+        <w:rPr>
+          <w:rFonts w:eastAsia="SimSun"/>
+          <w:sz w:val="24"/>
+          <w:szCs w:val="24"/>
+        </w:rPr>
+        <w:t xml:space="preserve"> string</w:t>
+      </w:r>
+    </w:p>
+    <w:p>
+      <w:pPr>
+        <w:spacing w:after="0"/>
+        <w:rPr>
+          <w:rFonts w:eastAsia="SimSun"/>
+          <w:sz w:val="24"/>
+          <w:szCs w:val="24"/>
+        </w:rPr>
+      </w:pPr>
+      <w:proofErr w:type="gramStart"/>
+      <w:r>
+        <w:rPr>
+          <w:rFonts w:eastAsia="SimSun"/>
+          <w:sz w:val="24"/>
+          <w:szCs w:val="24"/>
+        </w:rPr>
+        <w:t>it(</w:t>
+      </w:r>
+      <w:proofErr w:type="gramEnd"/>
+      <w:r>
+        <w:rPr>
+          <w:rFonts w:eastAsia="SimSun"/>
+          <w:sz w:val="24"/>
+          <w:szCs w:val="24"/>
+        </w:rPr>
+        <w:t xml:space="preserve">'When time&lt;0 or time&gt;=24, it is out of range, should return Invalid time </w:t>
+      </w:r>
+      <w:proofErr w:type="spellStart"/>
+      <w:r>
+        <w:rPr>
+          <w:rFonts w:eastAsia="SimSun"/>
+          <w:sz w:val="24"/>
+          <w:szCs w:val="24"/>
+        </w:rPr>
+        <w:t>value!',done</w:t>
+      </w:r>
+      <w:proofErr w:type="spellEnd"/>
+      <w:r>
+        <w:rPr>
+          <w:rFonts w:eastAsia="SimSun"/>
+          <w:sz w:val="24"/>
+          <w:szCs w:val="24"/>
+        </w:rPr>
+        <w:t>=&gt;{</w:t>
+      </w:r>
+    </w:p>
+    <w:p>
+      <w:pPr>
+        <w:spacing w:after="0"/>
+        <w:rPr>
+          <w:rFonts w:eastAsia="SimSun"/>
+          <w:sz w:val="24"/>
+          <w:szCs w:val="24"/>
+        </w:rPr>
+      </w:pPr>
+      <w:proofErr w:type="spellStart"/>
+      <w:proofErr w:type="gramStart"/>
+      <w:r>
+        <w:rPr>
+          <w:rFonts w:eastAsia="SimSun"/>
+          <w:sz w:val="24"/>
+          <w:szCs w:val="24"/>
+        </w:rPr>
+        <w:t>const</w:t>
+      </w:r>
+      <w:proofErr w:type="spellEnd"/>
+      <w:proofErr w:type="gramEnd"/>
+      <w:r>
+        <w:rPr>
+          <w:rFonts w:eastAsia="SimSun"/>
+          <w:sz w:val="24"/>
+          <w:szCs w:val="24"/>
+        </w:rPr>
+        <w:t xml:space="preserve"> </w:t>
+      </w:r>
+      <w:proofErr w:type="spellStart"/>
+      <w:r>
+        <w:rPr>
+          <w:rFonts w:eastAsia="SimSun"/>
+          <w:sz w:val="24"/>
+          <w:szCs w:val="24"/>
+        </w:rPr>
+        <w:t>str</w:t>
+      </w:r>
+      <w:proofErr w:type="spellEnd"/>
+      <w:r>
+        <w:rPr>
+          <w:rFonts w:eastAsia="SimSun"/>
+          <w:sz w:val="24"/>
+          <w:szCs w:val="24"/>
+        </w:rPr>
+        <w:t xml:space="preserve"> = date(-1)</w:t>
+      </w:r>
+    </w:p>
+    <w:p>
+      <w:pPr>
+        <w:spacing w:after="0"/>
+        <w:rPr>
+          <w:rFonts w:eastAsia="SimSun"/>
+          <w:sz w:val="24"/>
+          <w:szCs w:val="24"/>
+        </w:rPr>
+      </w:pPr>
+      <w:proofErr w:type="spellStart"/>
+      <w:proofErr w:type="gramStart"/>
+      <w:r>
+        <w:rPr>
+          <w:rFonts w:eastAsia="SimSun"/>
+          <w:sz w:val="24"/>
+          <w:szCs w:val="24"/>
+        </w:rPr>
+        <w:t>str.should.equal</w:t>
+      </w:r>
+      <w:proofErr w:type="spellEnd"/>
+      <w:r>
+        <w:rPr>
+          <w:rFonts w:eastAsia="SimSun"/>
+          <w:sz w:val="24"/>
+          <w:szCs w:val="24"/>
+        </w:rPr>
+        <w:t>(</w:t>
+      </w:r>
+      <w:proofErr w:type="gramEnd"/>
+      <w:r>
+        <w:rPr>
+          <w:rFonts w:eastAsia="SimSun"/>
+          <w:sz w:val="24"/>
+          <w:szCs w:val="24"/>
+        </w:rPr>
+        <w:t>"Invalid time value!")</w:t>
+      </w:r>
+    </w:p>
+    <w:p>
+      <w:pPr>
+        <w:spacing w:after="0"/>
+        <w:rPr>
+          <w:rFonts w:eastAsia="SimSun"/>
+          <w:sz w:val="24"/>
+          <w:szCs w:val="24"/>
+        </w:rPr>
+      </w:pPr>
+      <w:proofErr w:type="gramStart"/>
+      <w:r>
+        <w:rPr>
+          <w:rFonts w:eastAsia="SimSun"/>
+          <w:sz w:val="24"/>
+          <w:szCs w:val="24"/>
+        </w:rPr>
+        <w:t>done()</w:t>
+      </w:r>
+      <w:proofErr w:type="gramEnd"/>
+    </w:p>
+    <w:p>
+      <w:pPr>
+        <w:spacing w:after="0"/>
+        <w:rPr>
+          <w:rFonts w:eastAsia="SimSun"/>
+          <w:sz w:val="24"/>
+          <w:szCs w:val="24"/>
+        </w:rPr>
+      </w:pPr>
+      <w:r>
+        <w:rPr>
+          <w:rFonts w:eastAsia="SimSun"/>
+          <w:sz w:val="24"/>
+          <w:szCs w:val="24"/>
+        </w:rPr>
+        <w:t>})</w:t>
+      </w:r>
+    </w:p>
+    <w:p>
+      <w:pPr>
+        <w:spacing w:after="0"/>
+        <w:rPr>
+          <w:rFonts w:eastAsia="SimSun"/>
+          <w:sz w:val="24"/>
+          <w:szCs w:val="24"/>
+        </w:rPr>
+      </w:pPr>
+      <w:proofErr w:type="gramStart"/>
+      <w:r>
+        <w:rPr>
+          <w:rFonts w:eastAsia="SimSun"/>
+          <w:sz w:val="24"/>
+          <w:szCs w:val="24"/>
+        </w:rPr>
+        <w:t>it(</w:t>
+      </w:r>
+      <w:proofErr w:type="gramEnd"/>
+      <w:r>
+        <w:rPr>
+          <w:rFonts w:eastAsia="SimSun"/>
+          <w:sz w:val="24"/>
+          <w:szCs w:val="24"/>
+        </w:rPr>
+        <w:t xml:space="preserve">'When time&lt;0 or time&gt;=24, it is out of range, should return Invalid time </w:t>
+      </w:r>
+      <w:proofErr w:type="spellStart"/>
+      <w:r>
+        <w:rPr>
+          <w:rFonts w:eastAsia="SimSun"/>
+          <w:sz w:val="24"/>
+          <w:szCs w:val="24"/>
+        </w:rPr>
+        <w:t>value!',done</w:t>
+      </w:r>
+      <w:proofErr w:type="spellEnd"/>
+      <w:r>
+        <w:rPr>
+          <w:rFonts w:eastAsia="SimSun"/>
+          <w:sz w:val="24"/>
+          <w:szCs w:val="24"/>
+        </w:rPr>
+        <w:t>=&gt;{</w:t>
+      </w:r>
+    </w:p>
+    <w:p>
+      <w:pPr>
+        <w:spacing w:after="0"/>
+        <w:rPr>
+          <w:rFonts w:eastAsia="SimSun"/>
+          <w:sz w:val="24"/>
+          <w:szCs w:val="24"/>
+        </w:rPr>
+      </w:pPr>
+      <w:proofErr w:type="spellStart"/>
+      <w:proofErr w:type="gramStart"/>
+      <w:r>
+        <w:rPr>
+          <w:rFonts w:eastAsia="SimSun"/>
+          <w:sz w:val="24"/>
+          <w:szCs w:val="24"/>
+        </w:rPr>
+        <w:t>const</w:t>
+      </w:r>
+      <w:proofErr w:type="spellEnd"/>
+      <w:proofErr w:type="gramEnd"/>
+      <w:r>
+        <w:rPr>
+          <w:rFonts w:eastAsia="SimSun"/>
+          <w:sz w:val="24"/>
+          <w:szCs w:val="24"/>
+        </w:rPr>
+        <w:t xml:space="preserve"> </w:t>
+      </w:r>
+      <w:proofErr w:type="spellStart"/>
+      <w:r>
+        <w:rPr>
+          <w:rFonts w:eastAsia="SimSun"/>
+          <w:sz w:val="24"/>
+          <w:szCs w:val="24"/>
+        </w:rPr>
+        <w:t>str</w:t>
+      </w:r>
+      <w:proofErr w:type="spellEnd"/>
+      <w:r>
+        <w:rPr>
+          <w:rFonts w:eastAsia="SimSun"/>
+          <w:sz w:val="24"/>
+          <w:szCs w:val="24"/>
+        </w:rPr>
+        <w:t xml:space="preserve"> = date(24)</w:t>
+      </w:r>
+    </w:p>
+    <w:p>
+      <w:pPr>
+        <w:spacing w:after="0"/>
+        <w:rPr>
+          <w:rFonts w:eastAsia="SimSun"/>
+          <w:sz w:val="24"/>
+          <w:szCs w:val="24"/>
+        </w:rPr>
+      </w:pPr>
+      <w:proofErr w:type="spellStart"/>
+      <w:proofErr w:type="gramStart"/>
+      <w:r>
+        <w:rPr>
+          <w:rFonts w:eastAsia="SimSun"/>
+          <w:sz w:val="24"/>
+          <w:szCs w:val="24"/>
+        </w:rPr>
+        <w:t>str.should.equal</w:t>
+      </w:r>
+      <w:proofErr w:type="spellEnd"/>
+      <w:r>
+        <w:rPr>
+          <w:rFonts w:eastAsia="SimSun"/>
+          <w:sz w:val="24"/>
+          <w:szCs w:val="24"/>
+        </w:rPr>
+        <w:t>(</w:t>
+      </w:r>
+      <w:proofErr w:type="gramEnd"/>
+      <w:r>
+        <w:rPr>
+          <w:rFonts w:eastAsia="SimSun"/>
+          <w:sz w:val="24"/>
+          <w:szCs w:val="24"/>
+        </w:rPr>
+        <w:t>"Invalid time value!")</w:t>
+      </w:r>
+    </w:p>
+    <w:p>
+      <w:pPr>
+        <w:spacing w:after="0"/>
+        <w:rPr>
+          <w:rFonts w:eastAsia="SimSun"/>
+          <w:sz w:val="24"/>
+          <w:szCs w:val="24"/>
+        </w:rPr>
+      </w:pPr>
+      <w:proofErr w:type="gramStart"/>
+      <w:r>
+        <w:rPr>
+          <w:rFonts w:eastAsia="SimSun"/>
+          <w:sz w:val="24"/>
+          <w:szCs w:val="24"/>
+        </w:rPr>
+        <w:t>done()</w:t>
+      </w:r>
+      <w:proofErr w:type="gramEnd"/>
+    </w:p>
+    <w:p>
+      <w:pPr>
+        <w:spacing w:after="0"/>
+        <w:rPr>
+          <w:rFonts w:eastAsia="SimSun" w:hint="eastAsia"/>
+          <w:sz w:val="24"/>
+          <w:szCs w:val="24"/>
+        </w:rPr>
+      </w:pPr>
+      <w:r>
+        <w:rPr>
+          <w:rFonts w:eastAsia="SimSun"/>
+          <w:sz w:val="24"/>
+          <w:szCs w:val="24"/>
+        </w:rPr>
+        <w:t>})</w:t>
+      </w:r>
+    </w:p>
+    <w:p>
+      <w:pPr>
+        <w:spacing w:after="0"/>
+        <w:rPr>
+          <w:rFonts w:eastAsia="SimSun" w:hint="eastAsia"/>
+          <w:sz w:val="24"/>
+          <w:szCs w:val="24"/>
+        </w:rPr>
+      </w:pPr>
+    </w:p>
+    <w:p>
+      <w:pPr>
+        <w:rPr>
+          <w:rFonts w:eastAsia="SimSun" w:hint="eastAsia"/>
+        </w:rPr>
+      </w:pPr>
+      <w:r>
+        <w:rPr>
+          <w:rFonts w:eastAsia="SimSun" w:hint="eastAsia"/>
+        </w:rPr>
+        <w:t>此部分測試</w:t>
+      </w:r>
+      <w:r>
+        <w:rPr>
+          <w:rFonts w:eastAsia="SimSun" w:hint="eastAsia"/>
+        </w:rPr>
+        <w:t>參考網址：</w:t>
+      </w:r>
+      <w:hyperlink r:id="rId14" w:history="1">
+        <w:r>
+          <w:rPr>
+            <w:rStyle w:val="Hyperlink"/>
+            <w:rFonts w:eastAsia="SimSun"/>
+          </w:rPr>
+          <w:t>https://larrylu.blog/nodejs-mocha-travis-ci-unit-test-e859a9446e16</w:t>
+        </w:r>
+      </w:hyperlink>
+    </w:p>
+    <w:p>
+      <w:pPr>
+        <w:rPr>
+          <w:rFonts w:eastAsia="SimSun" w:hint="eastAsia"/>
+          <w:sz w:val="36"/>
+          <w:szCs w:val="36"/>
+          <w:u w:val="single"/>
+          <w:lang w:eastAsia="zh-TW"/>
+        </w:rPr>
+      </w:pPr>
+      <w:r>
+        <w:rPr>
+          <w:rFonts w:eastAsia="SimSun" w:hint="eastAsia"/>
+          <w:sz w:val="36"/>
+          <w:szCs w:val="36"/>
+          <w:u w:val="single"/>
+          <w:lang w:eastAsia="zh-TW"/>
+        </w:rPr>
+        <w:t>說明：</w:t>
+      </w:r>
+      <w:r>
+        <w:rPr>
+          <w:rFonts w:eastAsia="SimSun" w:hint="eastAsia"/>
+          <w:sz w:val="36"/>
+          <w:szCs w:val="36"/>
+          <w:u w:val="single"/>
+          <w:lang w:eastAsia="zh-TW"/>
+        </w:rPr>
+        <w:t>根據程式碼的撰寫，我們除了取落在早上、下午、傍晚、晚上、深夜的時間點進行測試。</w:t>
+      </w:r>
+    </w:p>
+    <w:p>
+      <w:pPr>
+        <w:rPr>
+          <w:rFonts w:eastAsia="SimSun" w:hint="eastAsia"/>
+          <w:sz w:val="36"/>
+          <w:szCs w:val="36"/>
+          <w:u w:val="single"/>
+        </w:rPr>
+      </w:pPr>
+      <w:r>
+        <w:rPr>
+          <w:rFonts w:eastAsia="SimSun" w:hint="eastAsia"/>
+          <w:sz w:val="36"/>
+          <w:szCs w:val="36"/>
+          <w:u w:val="single"/>
+        </w:rPr>
+        <w:t>按照常理</w:t>
+      </w:r>
+      <w:r>
+        <w:rPr>
+          <w:rFonts w:eastAsia="SimSun" w:hint="eastAsia"/>
+          <w:sz w:val="36"/>
+          <w:szCs w:val="36"/>
+          <w:u w:val="single"/>
+        </w:rPr>
+        <w:t>時間介於</w:t>
+      </w:r>
+      <w:r>
+        <w:rPr>
+          <w:rFonts w:eastAsia="SimSun" w:hint="eastAsia"/>
+          <w:sz w:val="36"/>
+          <w:szCs w:val="36"/>
+          <w:u w:val="single"/>
+        </w:rPr>
+        <w:t>0</w:t>
+      </w:r>
+      <w:r>
+        <w:rPr>
+          <w:rFonts w:eastAsia="SimSun" w:hint="eastAsia"/>
+          <w:sz w:val="36"/>
+          <w:szCs w:val="36"/>
+          <w:u w:val="single"/>
+        </w:rPr>
+        <w:t>至</w:t>
+      </w:r>
+      <w:r>
+        <w:rPr>
+          <w:rFonts w:eastAsia="SimSun" w:hint="eastAsia"/>
+          <w:sz w:val="36"/>
+          <w:szCs w:val="36"/>
+          <w:u w:val="single"/>
+        </w:rPr>
+        <w:t>23</w:t>
+      </w:r>
+      <w:r>
+        <w:rPr>
+          <w:rFonts w:eastAsia="SimSun" w:hint="eastAsia"/>
+          <w:sz w:val="36"/>
+          <w:szCs w:val="36"/>
+          <w:u w:val="single"/>
+        </w:rPr>
+        <w:t>，另外我們還取了負值和大於</w:t>
+      </w:r>
+      <w:r>
+        <w:rPr>
+          <w:rFonts w:eastAsia="SimSun" w:hint="eastAsia"/>
+          <w:sz w:val="36"/>
+          <w:szCs w:val="36"/>
+          <w:u w:val="single"/>
+        </w:rPr>
+        <w:t>23</w:t>
+      </w:r>
+      <w:r>
+        <w:rPr>
+          <w:rFonts w:eastAsia="SimSun" w:hint="eastAsia"/>
+          <w:sz w:val="36"/>
+          <w:szCs w:val="36"/>
+          <w:u w:val="single"/>
+        </w:rPr>
+        <w:t>的數值來進行測試以確保該部分程式碼邏輯的每一行都被執行到。</w:t>
+      </w:r>
+    </w:p>
+    <w:p>
+      <w:pPr>
+        <w:rPr>
+          <w:rFonts w:eastAsia="SimSun"/>
+        </w:rPr>
+      </w:pPr>
+      <w:r>
+        <w:rPr>
+          <w:rFonts w:eastAsia="SimSun" w:hint="eastAsia"/>
+        </w:rPr>
+        <w:t>Demo Note:</w:t>
+      </w:r>
+    </w:p>
+    <w:p>
+      <w:pPr>
+        <w:rPr>
+          <w:rFonts w:eastAsia="SimSun"/>
+        </w:rPr>
+      </w:pPr>
+      <w:r>
+        <w:t>D:\Course\</w:t>
+      </w:r>
+      <w:r>
+        <w:rPr>
+          <w:rFonts w:eastAsia="SimSun" w:hint="eastAsia"/>
+        </w:rPr>
+        <w:t>大二上</w:t>
+      </w:r>
+      <w:r>
+        <w:rPr>
+          <w:rFonts w:eastAsia="SimSun" w:hint="eastAsia"/>
+        </w:rPr>
+        <w:t>\Software Engineering\</w:t>
+      </w:r>
+      <w:proofErr w:type="spellStart"/>
+      <w:r>
+        <w:rPr>
+          <w:rFonts w:eastAsia="SimSun" w:hint="eastAsia"/>
+        </w:rPr>
+        <w:t>UnitTest</w:t>
+      </w:r>
+      <w:proofErr w:type="spellEnd"/>
+      <w:r>
+        <w:rPr>
+          <w:rFonts w:eastAsia="SimSun" w:hint="eastAsia"/>
+        </w:rPr>
+        <w:t>&gt;mocha</w:t>
+      </w:r>
+    </w:p>
+    <w:p>
+      <w:pPr>
+        <w:rPr>
+          <w:rFonts w:eastAsia="SimSun"/>
+        </w:rPr>
+      </w:pPr>
+      <w:r>
+        <w:rPr>
+          <w:rFonts w:eastAsia="SimSun"/>
+        </w:rPr>
+        <w:t xml:space="preserve">Can’t find should: </w:t>
+      </w:r>
+      <w:proofErr w:type="spellStart"/>
+      <w:r>
+        <w:rPr>
+          <w:rFonts w:ascii="inherit" w:hAnsi="inherit"/>
+          <w:sz w:val="24"/>
+          <w:szCs w:val="24"/>
+        </w:rPr>
+        <w:t>npm</w:t>
+      </w:r>
+      <w:proofErr w:type="spellEnd"/>
+      <w:r>
+        <w:rPr>
+          <w:rFonts w:ascii="inherit" w:hAnsi="inherit"/>
+          <w:sz w:val="24"/>
+          <w:szCs w:val="24"/>
+        </w:rPr>
+        <w:t xml:space="preserve"> install should --save-dev</w:t>
+      </w:r>
+    </w:p>
+    <w:p>
+      <w:pPr>
+        <w:spacing w:after="0"/>
+        <w:rPr>
+          <w:rFonts w:eastAsia="SimSun"/>
+          <w:sz w:val="24"/>
+          <w:szCs w:val="24"/>
+          <w:lang w:eastAsia="zh-TW"/>
+        </w:rPr>
+      </w:pPr>
+      <w:r>
+        <w:rPr>
+          <w:rFonts w:eastAsia="SimSun"/>
+          <w:sz w:val="24"/>
+          <w:szCs w:val="24"/>
+          <w:lang w:eastAsia="zh-TW"/>
+        </w:rPr>
+        <w:br w:type="page"/>
+      </w:r>
+    </w:p>
+    <w:p>
+      <w:pPr>
+        <w:spacing w:after="80" w:line="240" w:lineRule="auto"/>
+        <w:rPr>
+          <w:rFonts w:eastAsia="SimSun"/>
+          <w:lang w:eastAsia="zh-TW"/>
+        </w:rPr>
+      </w:pPr>
+    </w:p>
+    <w:p>
+      <w:pPr>
+        <w:rPr>
+          <w:rFonts w:eastAsia="SimSun" w:hint="eastAsia"/>
+          <w:sz w:val="36"/>
+          <w:szCs w:val="36"/>
+        </w:rPr>
+      </w:pPr>
+      <w:r>
+        <w:rPr>
+          <w:rFonts w:eastAsia="SimSun" w:hint="eastAsia"/>
+          <w:sz w:val="36"/>
+          <w:szCs w:val="36"/>
+        </w:rPr>
+        <w:t>測試結果截圖：</w:t>
+      </w:r>
+    </w:p>
+    <w:p>
+      <w:pPr>
+        <w:rPr>
+          <w:rFonts w:eastAsia="SimSun"/>
+        </w:rPr>
+      </w:pPr>
+      <w:r>
+        <w:rPr>
+          <w:noProof/>
+        </w:rPr>
+        <w:drawing>
+          <wp:inline distT="0" distB="0" distL="0" distR="0" wp14:anchorId="529CC039" wp14:editId="62872A04">
+            <wp:extent cx="8963247" cy="5039751"/>
+            <wp:effectExtent l="0" t="0" r="0" b="8890"/>
+            <wp:docPr id="1" name="Picture 1"/>
             <wp:cNvGraphicFramePr>
               <a:graphicFrameLocks xmlns:a="http://schemas.openxmlformats.org/drawingml/2006/main" noChangeAspect="1"/>
             </wp:cNvGraphicFramePr>
@@ -299,7 +4176,7 @@
                     <pic:cNvPicPr/>
                   </pic:nvPicPr>
                   <pic:blipFill>
-                    <a:blip r:embed="rId9"/>
+                    <a:blip r:embed="rId15"/>
                     <a:stretch>
                       <a:fillRect/>
                     </a:stretch>
@@ -307,7 +4184,7 @@
                   <pic:spPr>
                     <a:xfrm>
                       <a:off x="0" y="0"/>
-                      <a:ext cx="7675554" cy="5756666"/>
+                      <a:ext cx="8971274" cy="5044264"/>
                     </a:xfrm>
                     <a:prstGeom prst="rect">
                       <a:avLst/>
@@ -326,14 +4203,2476 @@
           <w:rFonts w:eastAsia="SimSun"/>
         </w:rPr>
       </w:pPr>
-      <w:r>
-        <w:rPr>
-          <w:rFonts w:eastAsia="SimSun"/>
-        </w:rPr>
+    </w:p>
+    <w:p>
+      <w:r>
+        <w:rPr>
+          <w:noProof/>
+        </w:rPr>
+        <w:lastRenderedPageBreak/>
+        <w:drawing>
+          <wp:inline distT="0" distB="0" distL="0" distR="0" wp14:anchorId="7663B716" wp14:editId="6A73CCD0">
+            <wp:extent cx="9795435" cy="5507665"/>
+            <wp:effectExtent l="0" t="0" r="0" b="0"/>
+            <wp:docPr id="4" name="Picture 4"/>
+            <wp:cNvGraphicFramePr>
+              <a:graphicFrameLocks xmlns:a="http://schemas.openxmlformats.org/drawingml/2006/main" noChangeAspect="1"/>
+            </wp:cNvGraphicFramePr>
+            <a:graphic xmlns:a="http://schemas.openxmlformats.org/drawingml/2006/main">
+              <a:graphicData uri="http://schemas.openxmlformats.org/drawingml/2006/picture">
+                <pic:pic xmlns:pic="http://schemas.openxmlformats.org/drawingml/2006/picture">
+                  <pic:nvPicPr>
+                    <pic:cNvPr id="0" name=""/>
+                    <pic:cNvPicPr/>
+                  </pic:nvPicPr>
+                  <pic:blipFill>
+                    <a:blip r:embed="rId16"/>
+                    <a:stretch>
+                      <a:fillRect/>
+                    </a:stretch>
+                  </pic:blipFill>
+                  <pic:spPr>
+                    <a:xfrm>
+                      <a:off x="0" y="0"/>
+                      <a:ext cx="9799844" cy="5510144"/>
+                    </a:xfrm>
+                    <a:prstGeom prst="rect">
+                      <a:avLst/>
+                    </a:prstGeom>
+                  </pic:spPr>
+                </pic:pic>
+              </a:graphicData>
+            </a:graphic>
+          </wp:inline>
+        </w:drawing>
+      </w:r>
+    </w:p>
+    <w:p>
+      <w:r>
         <w:br w:type="page"/>
+      </w:r>
+    </w:p>
+    <w:p>
+      <w:pPr>
+        <w:rPr>
+          <w:rFonts w:eastAsia="SimSun" w:hint="eastAsia"/>
+          <w:sz w:val="36"/>
+          <w:szCs w:val="36"/>
+        </w:rPr>
+      </w:pPr>
+      <w:r>
+        <w:rPr>
+          <w:rFonts w:eastAsia="SimSun" w:hint="eastAsia"/>
+          <w:sz w:val="36"/>
+          <w:szCs w:val="36"/>
+          <w:lang w:eastAsia="zh-TW"/>
+        </w:rPr>
+        <w:lastRenderedPageBreak/>
+        <w:t>(2</w:t>
+      </w:r>
+      <w:proofErr w:type="gramStart"/>
+      <w:r>
+        <w:rPr>
+          <w:rFonts w:eastAsia="SimSun" w:hint="eastAsia"/>
+          <w:sz w:val="36"/>
+          <w:szCs w:val="36"/>
+          <w:lang w:eastAsia="zh-TW"/>
+        </w:rPr>
+        <w:t>)</w:t>
+      </w:r>
+      <w:r>
+        <w:rPr>
+          <w:rFonts w:eastAsia="SimSun" w:hint="eastAsia"/>
+          <w:sz w:val="36"/>
+          <w:szCs w:val="36"/>
+          <w:lang w:eastAsia="zh-TW"/>
+        </w:rPr>
+        <w:t>網站擁有者可根據電郵地址或日期查詢條件從前端查看瀏覽者留言</w:t>
+      </w:r>
+      <w:proofErr w:type="gramEnd"/>
+    </w:p>
+    <w:p>
+      <w:pPr>
+        <w:rPr>
+          <w:rFonts w:eastAsia="SimSun" w:hint="eastAsia"/>
+          <w:sz w:val="36"/>
+          <w:szCs w:val="36"/>
+        </w:rPr>
+      </w:pPr>
+      <w:r>
+        <w:rPr>
+          <w:rFonts w:eastAsia="SimSun" w:hint="eastAsia"/>
+          <w:sz w:val="36"/>
+          <w:szCs w:val="36"/>
+        </w:rPr>
+        <w:t>網頁查詢頁面截圖：</w:t>
+      </w:r>
+    </w:p>
+    <w:p>
+      <w:pPr>
+        <w:rPr>
+          <w:rFonts w:eastAsia="SimSun"/>
+        </w:rPr>
+      </w:pPr>
+      <w:r>
+        <w:rPr>
+          <w:noProof/>
+        </w:rPr>
+        <w:drawing>
+          <wp:inline distT="0" distB="0" distL="0" distR="0">
+            <wp:extent cx="4077269" cy="3010320"/>
+            <wp:effectExtent l="0" t="0" r="0" b="0"/>
+            <wp:docPr id="14" name="Picture 14"/>
+            <wp:cNvGraphicFramePr>
+              <a:graphicFrameLocks xmlns:a="http://schemas.openxmlformats.org/drawingml/2006/main" noChangeAspect="1"/>
+            </wp:cNvGraphicFramePr>
+            <a:graphic xmlns:a="http://schemas.openxmlformats.org/drawingml/2006/main">
+              <a:graphicData uri="http://schemas.openxmlformats.org/drawingml/2006/picture">
+                <pic:pic xmlns:pic="http://schemas.openxmlformats.org/drawingml/2006/picture">
+                  <pic:nvPicPr>
+                    <pic:cNvPr id="0" name="greet.png"/>
+                    <pic:cNvPicPr/>
+                  </pic:nvPicPr>
+                  <pic:blipFill>
+                    <a:blip r:embed="rId17">
+                      <a:extLst>
+                        <a:ext uri="{28A0092B-C50C-407E-A947-70E740481C1C}">
+                          <a14:useLocalDpi xmlns:a14="http://schemas.microsoft.com/office/drawing/2010/main" val="0"/>
+                        </a:ext>
+                      </a:extLst>
+                    </a:blip>
+                    <a:stretch>
+                      <a:fillRect/>
+                    </a:stretch>
+                  </pic:blipFill>
+                  <pic:spPr>
+                    <a:xfrm>
+                      <a:off x="0" y="0"/>
+                      <a:ext cx="4077269" cy="3010320"/>
+                    </a:xfrm>
+                    <a:prstGeom prst="rect">
+                      <a:avLst/>
+                    </a:prstGeom>
+                  </pic:spPr>
+                </pic:pic>
+              </a:graphicData>
+            </a:graphic>
+          </wp:inline>
+        </w:drawing>
+      </w:r>
+    </w:p>
+    <w:p>
+      <w:pPr>
+        <w:rPr>
+          <w:rFonts w:eastAsia="SimSun"/>
+        </w:rPr>
+      </w:pPr>
+      <w:r>
+        <w:rPr>
+          <w:rFonts w:eastAsia="SimSun"/>
+        </w:rPr>
+        <w:br w:type="page"/>
+      </w:r>
+    </w:p>
+    <w:p>
+      <w:pPr>
+        <w:rPr>
+          <w:rFonts w:eastAsia="SimSun" w:hint="eastAsia"/>
+        </w:rPr>
+      </w:pPr>
+    </w:p>
+    <w:p>
+      <w:pPr>
+        <w:rPr>
+          <w:rFonts w:eastAsia="SimSun" w:hint="eastAsia"/>
+          <w:sz w:val="36"/>
+          <w:szCs w:val="36"/>
+        </w:rPr>
+      </w:pPr>
+      <w:r>
+        <w:rPr>
+          <w:rFonts w:eastAsia="SimSun" w:hint="eastAsia"/>
+          <w:sz w:val="36"/>
+          <w:szCs w:val="36"/>
+        </w:rPr>
+        <w:t>部分</w:t>
+      </w:r>
+      <w:r>
+        <w:rPr>
+          <w:rFonts w:eastAsia="SimSun" w:hint="eastAsia"/>
+          <w:sz w:val="36"/>
+          <w:szCs w:val="36"/>
+        </w:rPr>
+        <w:t>程式碼撰寫：</w:t>
+      </w:r>
+    </w:p>
+    <w:p>
+      <w:pPr>
+        <w:rPr>
+          <w:lang w:eastAsia="zh-TW"/>
+        </w:rPr>
+      </w:pPr>
+      <w:proofErr w:type="gramStart"/>
+      <w:r>
+        <w:rPr>
+          <w:lang w:eastAsia="zh-TW"/>
+        </w:rPr>
+        <w:t>if(</w:t>
+      </w:r>
+      <w:proofErr w:type="gramEnd"/>
+      <w:r>
+        <w:rPr>
+          <w:lang w:eastAsia="zh-TW"/>
+        </w:rPr>
+        <w:t>$email!=NULL &amp;&amp; $date!=NULL )</w:t>
+      </w:r>
+    </w:p>
+    <w:p>
+      <w:pPr>
+        <w:rPr>
+          <w:lang w:eastAsia="zh-TW"/>
+        </w:rPr>
+      </w:pPr>
+      <w:r>
+        <w:rPr>
+          <w:lang w:eastAsia="zh-TW"/>
+        </w:rPr>
+        <w:tab/>
+      </w:r>
+      <w:r>
+        <w:rPr>
+          <w:lang w:eastAsia="zh-TW"/>
+        </w:rPr>
+        <w:t>$</w:t>
+      </w:r>
+      <w:proofErr w:type="spellStart"/>
+      <w:r>
+        <w:rPr>
+          <w:lang w:eastAsia="zh-TW"/>
+        </w:rPr>
+        <w:t>sql</w:t>
+      </w:r>
+      <w:proofErr w:type="spellEnd"/>
+      <w:r>
+        <w:rPr>
+          <w:lang w:eastAsia="zh-TW"/>
+        </w:rPr>
+        <w:t xml:space="preserve">="select * from message where email='$email' and </w:t>
+      </w:r>
+      <w:proofErr w:type="spellStart"/>
+      <w:r>
+        <w:rPr>
+          <w:lang w:eastAsia="zh-TW"/>
+        </w:rPr>
+        <w:t>referno</w:t>
+      </w:r>
+      <w:proofErr w:type="spellEnd"/>
+      <w:r>
+        <w:rPr>
+          <w:lang w:eastAsia="zh-TW"/>
+        </w:rPr>
+        <w:t>='$date'";</w:t>
+      </w:r>
+    </w:p>
+    <w:p>
+      <w:pPr>
+        <w:rPr>
+          <w:lang w:eastAsia="zh-TW"/>
+        </w:rPr>
+      </w:pPr>
+      <w:r>
+        <w:rPr>
+          <w:lang w:eastAsia="zh-TW"/>
+        </w:rPr>
+        <w:tab/>
+      </w:r>
+      <w:r>
+        <w:rPr>
+          <w:lang w:eastAsia="zh-TW"/>
+        </w:rPr>
+        <w:tab/>
+      </w:r>
+    </w:p>
+    <w:p>
+      <w:pPr>
+        <w:rPr>
+          <w:lang w:eastAsia="zh-TW"/>
+        </w:rPr>
+      </w:pPr>
+      <w:proofErr w:type="gramStart"/>
+      <w:r>
+        <w:rPr>
+          <w:lang w:eastAsia="zh-TW"/>
+        </w:rPr>
+        <w:t>if(</w:t>
+      </w:r>
+      <w:proofErr w:type="gramEnd"/>
+      <w:r>
+        <w:rPr>
+          <w:lang w:eastAsia="zh-TW"/>
+        </w:rPr>
+        <w:t>$email!=NULL &amp;&amp; $date==NULL )</w:t>
+      </w:r>
+    </w:p>
+    <w:p>
+      <w:pPr>
+        <w:rPr>
+          <w:lang w:eastAsia="zh-TW"/>
+        </w:rPr>
+      </w:pPr>
+      <w:r>
+        <w:rPr>
+          <w:lang w:eastAsia="zh-TW"/>
+        </w:rPr>
+        <w:tab/>
+      </w:r>
+      <w:r>
+        <w:rPr>
+          <w:lang w:eastAsia="zh-TW"/>
+        </w:rPr>
+        <w:t>$</w:t>
+      </w:r>
+      <w:proofErr w:type="spellStart"/>
+      <w:r>
+        <w:rPr>
+          <w:lang w:eastAsia="zh-TW"/>
+        </w:rPr>
+        <w:t>sql</w:t>
+      </w:r>
+      <w:proofErr w:type="spellEnd"/>
+      <w:r>
+        <w:rPr>
+          <w:lang w:eastAsia="zh-TW"/>
+        </w:rPr>
+        <w:t>="select * from message where email='$email'";</w:t>
+      </w:r>
+    </w:p>
+    <w:p>
+      <w:pPr>
+        <w:rPr>
+          <w:lang w:eastAsia="zh-TW"/>
+        </w:rPr>
+      </w:pPr>
+      <w:r>
+        <w:rPr>
+          <w:lang w:eastAsia="zh-TW"/>
+        </w:rPr>
+        <w:tab/>
+      </w:r>
+      <w:r>
+        <w:rPr>
+          <w:lang w:eastAsia="zh-TW"/>
+        </w:rPr>
+        <w:tab/>
+      </w:r>
+    </w:p>
+    <w:p>
+      <w:pPr>
+        <w:rPr>
+          <w:lang w:eastAsia="zh-TW"/>
+        </w:rPr>
+      </w:pPr>
+      <w:proofErr w:type="gramStart"/>
+      <w:r>
+        <w:rPr>
+          <w:lang w:eastAsia="zh-TW"/>
+        </w:rPr>
+        <w:t>if(</w:t>
+      </w:r>
+      <w:proofErr w:type="gramEnd"/>
+      <w:r>
+        <w:rPr>
+          <w:lang w:eastAsia="zh-TW"/>
+        </w:rPr>
+        <w:t>$email==NULL &amp;&amp; $date!=NULL )</w:t>
+      </w:r>
+    </w:p>
+    <w:p>
+      <w:pPr>
+        <w:rPr>
+          <w:rFonts w:eastAsia="SimSun" w:hint="eastAsia"/>
+        </w:rPr>
+      </w:pPr>
+      <w:r>
+        <w:rPr>
+          <w:lang w:eastAsia="zh-TW"/>
+        </w:rPr>
+        <w:tab/>
+      </w:r>
+      <w:r>
+        <w:rPr>
+          <w:lang w:eastAsia="zh-TW"/>
+        </w:rPr>
+        <w:t>$</w:t>
+      </w:r>
+      <w:proofErr w:type="spellStart"/>
+      <w:r>
+        <w:rPr>
+          <w:lang w:eastAsia="zh-TW"/>
+        </w:rPr>
+        <w:t>sql</w:t>
+      </w:r>
+      <w:proofErr w:type="spellEnd"/>
+      <w:r>
+        <w:rPr>
+          <w:lang w:eastAsia="zh-TW"/>
+        </w:rPr>
+        <w:t xml:space="preserve">="select * from message where </w:t>
+      </w:r>
+      <w:proofErr w:type="spellStart"/>
+      <w:r>
+        <w:rPr>
+          <w:lang w:eastAsia="zh-TW"/>
+        </w:rPr>
+        <w:t>referno</w:t>
+      </w:r>
+      <w:proofErr w:type="spellEnd"/>
+      <w:r>
+        <w:rPr>
+          <w:lang w:eastAsia="zh-TW"/>
+        </w:rPr>
+        <w:t>='$date'";</w:t>
+      </w:r>
+    </w:p>
+    <w:p>
+      <w:pPr>
+        <w:rPr>
+          <w:rFonts w:eastAsia="SimSun" w:hint="eastAsia"/>
+        </w:rPr>
+      </w:pPr>
+    </w:p>
+    <w:p>
+      <w:pPr>
+        <w:rPr>
+          <w:rFonts w:eastAsia="SimSun" w:hint="eastAsia"/>
+          <w:sz w:val="36"/>
+          <w:szCs w:val="36"/>
+        </w:rPr>
+      </w:pPr>
+      <w:r>
+        <w:rPr>
+          <w:rFonts w:eastAsia="SimSun" w:hint="eastAsia"/>
+          <w:sz w:val="36"/>
+          <w:szCs w:val="36"/>
+        </w:rPr>
+        <w:t>自然語言說明：</w:t>
+      </w:r>
+    </w:p>
+    <w:p>
+      <w:pPr>
+        <w:rPr>
+          <w:rFonts w:eastAsia="SimSun"/>
+          <w:sz w:val="36"/>
+          <w:szCs w:val="36"/>
+          <w:lang w:eastAsia="zh-TW"/>
+        </w:rPr>
+      </w:pPr>
+      <w:r>
+        <w:rPr>
+          <w:rFonts w:eastAsia="SimSun" w:hint="eastAsia"/>
+          <w:sz w:val="36"/>
+          <w:szCs w:val="36"/>
+          <w:lang w:eastAsia="zh-TW"/>
+        </w:rPr>
+        <w:t>查詢者可同時輸入兩項查詢條件或其中一項，程式碼會根據查詢者輸入的條件，輸出查詢結果。</w:t>
+      </w:r>
+    </w:p>
+    <w:p>
+      <w:pPr>
+        <w:rPr>
+          <w:rFonts w:eastAsia="SimSun" w:hint="eastAsia"/>
+          <w:sz w:val="36"/>
+          <w:szCs w:val="36"/>
+        </w:rPr>
+      </w:pPr>
+      <w:r>
+        <w:rPr>
+          <w:rFonts w:eastAsia="SimSun"/>
+          <w:sz w:val="36"/>
+          <w:szCs w:val="36"/>
+          <w:lang w:eastAsia="zh-TW"/>
+        </w:rPr>
+        <w:br w:type="page"/>
+      </w:r>
+    </w:p>
+    <w:p>
+      <w:pPr>
+        <w:rPr>
+          <w:rFonts w:eastAsia="SimSun" w:hint="eastAsia"/>
+          <w:sz w:val="36"/>
+          <w:szCs w:val="36"/>
+        </w:rPr>
+      </w:pPr>
+      <w:r>
+        <w:rPr>
+          <w:rFonts w:eastAsia="SimSun" w:hint="eastAsia"/>
+          <w:sz w:val="36"/>
+          <w:szCs w:val="36"/>
+        </w:rPr>
+        <w:lastRenderedPageBreak/>
+        <w:t>目前資料截圖：</w:t>
+      </w:r>
+    </w:p>
+    <w:p>
+      <w:pPr>
+        <w:rPr>
+          <w:rFonts w:eastAsia="SimSun" w:hint="eastAsia"/>
+          <w:sz w:val="36"/>
+          <w:szCs w:val="36"/>
+        </w:rPr>
+      </w:pPr>
+      <w:r>
+        <w:rPr>
+          <w:rFonts w:eastAsia="SimSun" w:hint="eastAsia"/>
+          <w:noProof/>
+          <w:sz w:val="36"/>
+          <w:szCs w:val="36"/>
+        </w:rPr>
+        <mc:AlternateContent>
+          <mc:Choice Requires="wps">
+            <w:drawing>
+              <wp:anchor distT="0" distB="0" distL="114300" distR="114300" simplePos="0" relativeHeight="251663360" behindDoc="0" locked="0" layoutInCell="1" allowOverlap="1" wp14:anchorId="4AACBA0E" wp14:editId="5F6A8107">
+                <wp:simplePos x="0" y="0"/>
+                <wp:positionH relativeFrom="column">
+                  <wp:posOffset>2753198</wp:posOffset>
+                </wp:positionH>
+                <wp:positionV relativeFrom="paragraph">
+                  <wp:posOffset>3444240</wp:posOffset>
+                </wp:positionV>
+                <wp:extent cx="2817628" cy="340050"/>
+                <wp:effectExtent l="19050" t="19050" r="20955" b="22225"/>
+                <wp:wrapNone/>
+                <wp:docPr id="19" name="Rectangle 19"/>
+                <wp:cNvGraphicFramePr/>
+                <a:graphic xmlns:a="http://schemas.openxmlformats.org/drawingml/2006/main">
+                  <a:graphicData uri="http://schemas.microsoft.com/office/word/2010/wordprocessingShape">
+                    <wps:wsp>
+                      <wps:cNvSpPr/>
+                      <wps:spPr>
+                        <a:xfrm>
+                          <a:off x="0" y="0"/>
+                          <a:ext cx="2817628" cy="340050"/>
+                        </a:xfrm>
+                        <a:prstGeom prst="rect">
+                          <a:avLst/>
+                        </a:prstGeom>
+                        <a:noFill/>
+                        <a:ln w="38100">
+                          <a:solidFill>
+                            <a:srgbClr val="00B050"/>
+                          </a:solidFill>
+                        </a:ln>
+                      </wps:spPr>
+                      <wps:style>
+                        <a:lnRef idx="2">
+                          <a:schemeClr val="accent1">
+                            <a:shade val="50000"/>
+                          </a:schemeClr>
+                        </a:lnRef>
+                        <a:fillRef idx="1">
+                          <a:schemeClr val="accent1"/>
+                        </a:fillRef>
+                        <a:effectRef idx="0">
+                          <a:schemeClr val="accent1"/>
+                        </a:effectRef>
+                        <a:fontRef idx="minor">
+                          <a:schemeClr val="lt1"/>
+                        </a:fontRef>
+                      </wps:style>
+                      <wps:bodyPr rot="0" spcFirstLastPara="0" vertOverflow="overflow" horzOverflow="overflow" vert="horz" wrap="square" lIns="91440" tIns="45720" rIns="91440" bIns="45720" numCol="1" spcCol="0" rtlCol="0" fromWordArt="0" anchor="ctr" anchorCtr="0" forceAA="0" compatLnSpc="1">
+                        <a:prstTxWarp prst="textNoShape">
+                          <a:avLst/>
+                        </a:prstTxWarp>
+                        <a:noAutofit/>
+                      </wps:bodyPr>
+                    </wps:wsp>
+                  </a:graphicData>
+                </a:graphic>
+                <wp14:sizeRelH relativeFrom="margin">
+                  <wp14:pctWidth>0</wp14:pctWidth>
+                </wp14:sizeRelH>
+                <wp14:sizeRelV relativeFrom="margin">
+                  <wp14:pctHeight>0</wp14:pctHeight>
+                </wp14:sizeRelV>
+              </wp:anchor>
+            </w:drawing>
+          </mc:Choice>
+          <mc:Fallback>
+            <w:pict>
+              <v:rect id="Rectangle 19" o:spid="_x0000_s1026" style="position:absolute;margin-left:216.8pt;margin-top:271.2pt;width:221.85pt;height:26.8pt;z-index:251663360;visibility:visible;mso-wrap-style:square;mso-width-percent:0;mso-height-percent:0;mso-wrap-distance-left:9pt;mso-wrap-distance-top:0;mso-wrap-distance-right:9pt;mso-wrap-distance-bottom:0;mso-position-horizontal:absolute;mso-position-horizontal-relative:text;mso-position-vertical:absolute;mso-position-vertical-relative:text;mso-width-percent:0;mso-height-percent:0;mso-width-relative:margin;mso-height-relative:margin;v-text-anchor:middle" o:gfxdata="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" filled="f" strokecolor="#00b050" strokeweight="3pt"/>
+            </w:pict>
+          </mc:Fallback>
+        </mc:AlternateContent>
+      </w:r>
+      <w:r>
+        <w:rPr>
+          <w:rFonts w:eastAsia="SimSun" w:hint="eastAsia"/>
+          <w:noProof/>
+          <w:sz w:val="36"/>
+          <w:szCs w:val="36"/>
+        </w:rPr>
+        <mc:AlternateContent>
+          <mc:Choice Requires="wps">
+            <w:drawing>
+              <wp:anchor distT="0" distB="0" distL="114300" distR="114300" simplePos="0" relativeHeight="251659264" behindDoc="0" locked="0" layoutInCell="1" allowOverlap="1" wp14:anchorId="4C1F61A4" wp14:editId="6AF1B1AF">
+                <wp:simplePos x="0" y="0"/>
+                <wp:positionH relativeFrom="column">
+                  <wp:posOffset>3953983</wp:posOffset>
+                </wp:positionH>
+                <wp:positionV relativeFrom="paragraph">
+                  <wp:posOffset>3827145</wp:posOffset>
+                </wp:positionV>
+                <wp:extent cx="1201420" cy="818515"/>
+                <wp:effectExtent l="19050" t="19050" r="17780" b="19685"/>
+                <wp:wrapNone/>
+                <wp:docPr id="17" name="Rectangle 17"/>
+                <wp:cNvGraphicFramePr/>
+                <a:graphic xmlns:a="http://schemas.openxmlformats.org/drawingml/2006/main">
+                  <a:graphicData uri="http://schemas.microsoft.com/office/word/2010/wordprocessingShape">
+                    <wps:wsp>
+                      <wps:cNvSpPr/>
+                      <wps:spPr>
+                        <a:xfrm>
+                          <a:off x="0" y="0"/>
+                          <a:ext cx="1201420" cy="818515"/>
+                        </a:xfrm>
+                        <a:prstGeom prst="rect">
+                          <a:avLst/>
+                        </a:prstGeom>
+                        <a:noFill/>
+                        <a:ln w="38100">
+                          <a:solidFill>
+                            <a:srgbClr val="FF0000"/>
+                          </a:solidFill>
+                        </a:ln>
+                      </wps:spPr>
+                      <wps:style>
+                        <a:lnRef idx="2">
+                          <a:schemeClr val="accent1">
+                            <a:shade val="50000"/>
+                          </a:schemeClr>
+                        </a:lnRef>
+                        <a:fillRef idx="1">
+                          <a:schemeClr val="accent1"/>
+                        </a:fillRef>
+                        <a:effectRef idx="0">
+                          <a:schemeClr val="accent1"/>
+                        </a:effectRef>
+                        <a:fontRef idx="minor">
+                          <a:schemeClr val="lt1"/>
+                        </a:fontRef>
+                      </wps:style>
+                      <wps:bodyPr rot="0" spcFirstLastPara="0" vertOverflow="overflow" horzOverflow="overflow" vert="horz" wrap="square" lIns="91440" tIns="45720" rIns="91440" bIns="45720" numCol="1" spcCol="0" rtlCol="0" fromWordArt="0" anchor="ctr" anchorCtr="0" forceAA="0" compatLnSpc="1">
+                        <a:prstTxWarp prst="textNoShape">
+                          <a:avLst/>
+                        </a:prstTxWarp>
+                        <a:noAutofit/>
+                      </wps:bodyPr>
+                    </wps:wsp>
+                  </a:graphicData>
+                </a:graphic>
+                <wp14:sizeRelH relativeFrom="margin">
+                  <wp14:pctWidth>0</wp14:pctWidth>
+                </wp14:sizeRelH>
+              </wp:anchor>
+            </w:drawing>
+          </mc:Choice>
+          <mc:Fallback>
+            <w:pict>
+              <v:rect id="Rectangle 17" o:spid="_x0000_s1026" style="position:absolute;margin-left:311.35pt;margin-top:301.35pt;width:94.6pt;height:64.45pt;z-index:251659264;visibility:visible;mso-wrap-style:square;mso-width-percent:0;mso-wrap-distance-left:9pt;mso-wrap-distance-top:0;mso-wrap-distance-right:9pt;mso-wrap-distance-bottom:0;mso-position-horizontal:absolute;mso-position-horizontal-relative:text;mso-position-vertical:absolute;mso-position-vertical-relative:text;mso-width-percent:0;mso-width-relative:margin;v-text-anchor:middle" o:gfxdata="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" filled="f" strokecolor="red" strokeweight="3pt"/>
+            </w:pict>
+          </mc:Fallback>
+        </mc:AlternateContent>
+      </w:r>
+      <w:r>
+        <w:rPr>
+          <w:rFonts w:eastAsia="SimSun" w:hint="eastAsia"/>
+          <w:noProof/>
+          <w:sz w:val="36"/>
+          <w:szCs w:val="36"/>
+        </w:rPr>
+        <mc:AlternateContent>
+          <mc:Choice Requires="wps">
+            <w:drawing>
+              <wp:anchor distT="0" distB="0" distL="114300" distR="114300" simplePos="0" relativeHeight="251661312" behindDoc="0" locked="0" layoutInCell="1" allowOverlap="1" wp14:anchorId="32E194BF" wp14:editId="1314233B">
+                <wp:simplePos x="0" y="0"/>
+                <wp:positionH relativeFrom="column">
+                  <wp:posOffset>2732566</wp:posOffset>
+                </wp:positionH>
+                <wp:positionV relativeFrom="paragraph">
+                  <wp:posOffset>201856</wp:posOffset>
+                </wp:positionV>
+                <wp:extent cx="1297173" cy="627129"/>
+                <wp:effectExtent l="19050" t="19050" r="17780" b="20955"/>
+                <wp:wrapNone/>
+                <wp:docPr id="18" name="Rectangle 18"/>
+                <wp:cNvGraphicFramePr/>
+                <a:graphic xmlns:a="http://schemas.openxmlformats.org/drawingml/2006/main">
+                  <a:graphicData uri="http://schemas.microsoft.com/office/word/2010/wordprocessingShape">
+                    <wps:wsp>
+                      <wps:cNvSpPr/>
+                      <wps:spPr>
+                        <a:xfrm>
+                          <a:off x="0" y="0"/>
+                          <a:ext cx="1297173" cy="627129"/>
+                        </a:xfrm>
+                        <a:prstGeom prst="rect">
+                          <a:avLst/>
+                        </a:prstGeom>
+                        <a:noFill/>
+                        <a:ln w="38100">
+                          <a:solidFill>
+                            <a:srgbClr val="0070C0"/>
+                          </a:solidFill>
+                        </a:ln>
+                      </wps:spPr>
+                      <wps:style>
+                        <a:lnRef idx="2">
+                          <a:schemeClr val="accent1">
+                            <a:shade val="50000"/>
+                          </a:schemeClr>
+                        </a:lnRef>
+                        <a:fillRef idx="1">
+                          <a:schemeClr val="accent1"/>
+                        </a:fillRef>
+                        <a:effectRef idx="0">
+                          <a:schemeClr val="accent1"/>
+                        </a:effectRef>
+                        <a:fontRef idx="minor">
+                          <a:schemeClr val="lt1"/>
+                        </a:fontRef>
+                      </wps:style>
+                      <wps:bodyPr rot="0" spcFirstLastPara="0" vertOverflow="overflow" horzOverflow="overflow" vert="horz" wrap="square" lIns="91440" tIns="45720" rIns="91440" bIns="45720" numCol="1" spcCol="0" rtlCol="0" fromWordArt="0" anchor="ctr" anchorCtr="0" forceAA="0" compatLnSpc="1">
+                        <a:prstTxWarp prst="textNoShape">
+                          <a:avLst/>
+                        </a:prstTxWarp>
+                        <a:noAutofit/>
+                      </wps:bodyPr>
+                    </wps:wsp>
+                  </a:graphicData>
+                </a:graphic>
+                <wp14:sizeRelH relativeFrom="margin">
+                  <wp14:pctWidth>0</wp14:pctWidth>
+                </wp14:sizeRelH>
+                <wp14:sizeRelV relativeFrom="margin">
+                  <wp14:pctHeight>0</wp14:pctHeight>
+                </wp14:sizeRelV>
+              </wp:anchor>
+            </w:drawing>
+          </mc:Choice>
+          <mc:Fallback>
+            <w:pict>
+              <v:rect id="Rectangle 18" o:spid="_x0000_s1026" style="position:absolute;margin-left:215.15pt;margin-top:15.9pt;width:102.15pt;height:49.4pt;z-index:251661312;visibility:visible;mso-wrap-style:square;mso-width-percent:0;mso-height-percent:0;mso-wrap-distance-left:9pt;mso-wrap-distance-top:0;mso-wrap-distance-right:9pt;mso-wrap-distance-bottom:0;mso-position-horizontal:absolute;mso-position-horizontal-relative:text;mso-position-vertical:absolute;mso-position-vertical-relative:text;mso-width-percent:0;mso-height-percent:0;mso-width-relative:margin;mso-height-relative:margin;v-text-anchor:middle" o:gfxdata="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" filled="f" strokecolor="#0070c0" strokeweight="3pt"/>
+            </w:pict>
+          </mc:Fallback>
+        </mc:AlternateContent>
+      </w:r>
+      <w:r>
+        <w:rPr>
+          <w:rFonts w:eastAsia="SimSun" w:hint="eastAsia"/>
+          <w:noProof/>
+          <w:sz w:val="36"/>
+          <w:szCs w:val="36"/>
+        </w:rPr>
+        <w:drawing>
+          <wp:inline distT="0" distB="0" distL="0" distR="0">
+            <wp:extent cx="7992591" cy="4696481"/>
+            <wp:effectExtent l="0" t="0" r="8890" b="8890"/>
+            <wp:docPr id="16" name="Picture 16"/>
+            <wp:cNvGraphicFramePr>
+              <a:graphicFrameLocks xmlns:a="http://schemas.openxmlformats.org/drawingml/2006/main" noChangeAspect="1"/>
+            </wp:cNvGraphicFramePr>
+            <a:graphic xmlns:a="http://schemas.openxmlformats.org/drawingml/2006/main">
+              <a:graphicData uri="http://schemas.openxmlformats.org/drawingml/2006/picture">
+                <pic:pic xmlns:pic="http://schemas.openxmlformats.org/drawingml/2006/picture">
+                  <pic:nvPicPr>
+                    <pic:cNvPr id="0" name="greet.png"/>
+                    <pic:cNvPicPr/>
+                  </pic:nvPicPr>
+                  <pic:blipFill>
+                    <a:blip r:embed="rId18">
+                      <a:extLst>
+                        <a:ext uri="{28A0092B-C50C-407E-A947-70E740481C1C}">
+                          <a14:useLocalDpi xmlns:a14="http://schemas.microsoft.com/office/drawing/2010/main" val="0"/>
+                        </a:ext>
+                      </a:extLst>
+                    </a:blip>
+                    <a:stretch>
+                      <a:fillRect/>
+                    </a:stretch>
+                  </pic:blipFill>
+                  <pic:spPr>
+                    <a:xfrm>
+                      <a:off x="0" y="0"/>
+                      <a:ext cx="7992591" cy="4696481"/>
+                    </a:xfrm>
+                    <a:prstGeom prst="rect">
+                      <a:avLst/>
+                    </a:prstGeom>
+                  </pic:spPr>
+                </pic:pic>
+              </a:graphicData>
+            </a:graphic>
+          </wp:inline>
+        </w:drawing>
+      </w:r>
+    </w:p>
+    <w:p>
+      <w:pPr>
+        <w:rPr>
+          <w:rFonts w:eastAsia="SimSun"/>
+          <w:sz w:val="36"/>
+          <w:szCs w:val="36"/>
+          <w:lang w:eastAsia="zh-TW"/>
+        </w:rPr>
+      </w:pPr>
+      <w:r>
+        <w:rPr>
+          <w:rFonts w:eastAsia="SimSun"/>
+          <w:sz w:val="36"/>
+          <w:szCs w:val="36"/>
+          <w:lang w:eastAsia="zh-TW"/>
+        </w:rPr>
+        <w:br w:type="page"/>
+      </w:r>
+    </w:p>
+    <w:p>
+      <w:pPr>
+        <w:rPr>
+          <w:rFonts w:eastAsia="SimSun" w:hint="eastAsia"/>
+          <w:sz w:val="36"/>
+          <w:szCs w:val="36"/>
+        </w:rPr>
+      </w:pPr>
+      <w:r>
+        <w:rPr>
+          <w:rFonts w:eastAsia="SimSun" w:hint="eastAsia"/>
+          <w:sz w:val="36"/>
+          <w:szCs w:val="36"/>
+          <w:lang w:eastAsia="zh-TW"/>
+        </w:rPr>
+        <w:lastRenderedPageBreak/>
+        <w:t>測試</w:t>
+      </w:r>
+      <w:r>
+        <w:rPr>
+          <w:rFonts w:eastAsia="SimSun" w:hint="eastAsia"/>
+          <w:sz w:val="36"/>
+          <w:szCs w:val="36"/>
+          <w:lang w:eastAsia="zh-TW"/>
+        </w:rPr>
+        <w:t>搜索資料</w:t>
+      </w:r>
+      <w:r>
+        <w:rPr>
+          <w:rFonts w:eastAsia="SimSun" w:hint="eastAsia"/>
+          <w:sz w:val="36"/>
+          <w:szCs w:val="36"/>
+          <w:lang w:eastAsia="zh-TW"/>
+        </w:rPr>
+        <w:t>輸入</w:t>
+      </w:r>
+      <w:r>
+        <w:rPr>
+          <w:rFonts w:eastAsia="SimSun" w:hint="eastAsia"/>
+          <w:sz w:val="36"/>
+          <w:szCs w:val="36"/>
+          <w:lang w:eastAsia="zh-TW"/>
+        </w:rPr>
+        <w:t>截圖</w:t>
+      </w:r>
+      <w:r>
+        <w:rPr>
+          <w:rFonts w:eastAsia="SimSun" w:hint="eastAsia"/>
+          <w:sz w:val="36"/>
+          <w:szCs w:val="36"/>
+          <w:lang w:eastAsia="zh-TW"/>
+        </w:rPr>
+        <w:t>（左）和搜索結果截圖（右）</w:t>
+      </w:r>
+      <w:r>
+        <w:rPr>
+          <w:rFonts w:eastAsia="SimSun" w:hint="eastAsia"/>
+          <w:sz w:val="36"/>
+          <w:szCs w:val="36"/>
+          <w:lang w:eastAsia="zh-TW"/>
+        </w:rPr>
+        <w:t>：</w:t>
+      </w:r>
+    </w:p>
+    <w:p>
+      <w:pPr>
+        <w:rPr>
+          <w:rFonts w:eastAsia="SimSun" w:hint="eastAsia"/>
+          <w:sz w:val="36"/>
+          <w:szCs w:val="36"/>
+          <w:lang w:eastAsia="zh-TW"/>
+        </w:rPr>
+      </w:pPr>
+      <w:r>
+        <w:rPr>
+          <w:rFonts w:eastAsia="SimSun" w:hint="eastAsia"/>
+          <w:sz w:val="36"/>
+          <w:szCs w:val="36"/>
+          <w:lang w:eastAsia="zh-TW"/>
+        </w:rPr>
+        <w:t>(1</w:t>
+      </w:r>
+      <w:proofErr w:type="gramStart"/>
+      <w:r>
+        <w:rPr>
+          <w:rFonts w:eastAsia="SimSun" w:hint="eastAsia"/>
+          <w:sz w:val="36"/>
+          <w:szCs w:val="36"/>
+          <w:lang w:eastAsia="zh-TW"/>
+        </w:rPr>
+        <w:t>)</w:t>
+      </w:r>
+      <w:r>
+        <w:rPr>
+          <w:rFonts w:eastAsia="SimSun" w:hint="eastAsia"/>
+          <w:sz w:val="36"/>
+          <w:szCs w:val="36"/>
+          <w:lang w:eastAsia="zh-TW"/>
+        </w:rPr>
+        <w:t>只輸入電郵地址為搜索條件</w:t>
+      </w:r>
+      <w:proofErr w:type="gramEnd"/>
+      <w:r>
+        <w:rPr>
+          <w:rFonts w:eastAsia="SimSun" w:hint="eastAsia"/>
+          <w:sz w:val="36"/>
+          <w:szCs w:val="36"/>
+          <w:lang w:eastAsia="zh-TW"/>
+        </w:rPr>
+        <w:t>（目前資料截圖中的</w:t>
+      </w:r>
+      <w:r>
+        <w:rPr>
+          <w:rFonts w:eastAsia="SimSun" w:hint="eastAsia"/>
+          <w:b/>
+          <w:color w:val="FF0000"/>
+          <w:sz w:val="36"/>
+          <w:szCs w:val="36"/>
+          <w:lang w:eastAsia="zh-TW"/>
+        </w:rPr>
+        <w:t>紅色框</w:t>
+      </w:r>
+      <w:r>
+        <w:rPr>
+          <w:rFonts w:eastAsia="SimSun" w:hint="eastAsia"/>
+          <w:sz w:val="36"/>
+          <w:szCs w:val="36"/>
+          <w:lang w:eastAsia="zh-TW"/>
+        </w:rPr>
+        <w:t>）</w:t>
+      </w:r>
+    </w:p>
+    <w:p>
+      <w:pPr>
+        <w:rPr>
+          <w:rFonts w:eastAsia="SimSun" w:hint="eastAsia"/>
+          <w:sz w:val="36"/>
+          <w:szCs w:val="36"/>
+        </w:rPr>
+      </w:pPr>
+      <w:r>
+        <w:rPr>
+          <w:rFonts w:eastAsia="SimSun" w:hint="eastAsia"/>
+          <w:noProof/>
+          <w:sz w:val="36"/>
+          <w:szCs w:val="36"/>
+        </w:rPr>
+        <w:drawing>
+          <wp:inline distT="0" distB="0" distL="0" distR="0">
+            <wp:extent cx="2848373" cy="1247949"/>
+            <wp:effectExtent l="0" t="0" r="9525" b="9525"/>
+            <wp:docPr id="20" name="Picture 20"/>
+            <wp:cNvGraphicFramePr>
+              <a:graphicFrameLocks xmlns:a="http://schemas.openxmlformats.org/drawingml/2006/main" noChangeAspect="1"/>
+            </wp:cNvGraphicFramePr>
+            <a:graphic xmlns:a="http://schemas.openxmlformats.org/drawingml/2006/main">
+              <a:graphicData uri="http://schemas.openxmlformats.org/drawingml/2006/picture">
+                <pic:pic xmlns:pic="http://schemas.openxmlformats.org/drawingml/2006/picture">
+                  <pic:nvPicPr>
+                    <pic:cNvPr id="0" name="greet.png"/>
+                    <pic:cNvPicPr/>
+                  </pic:nvPicPr>
+                  <pic:blipFill>
+                    <a:blip r:embed="rId19">
+                      <a:extLst>
+                        <a:ext uri="{28A0092B-C50C-407E-A947-70E740481C1C}">
+                          <a14:useLocalDpi xmlns:a14="http://schemas.microsoft.com/office/drawing/2010/main" val="0"/>
+                        </a:ext>
+                      </a:extLst>
+                    </a:blip>
+                    <a:stretch>
+                      <a:fillRect/>
+                    </a:stretch>
+                  </pic:blipFill>
+                  <pic:spPr>
+                    <a:xfrm>
+                      <a:off x="0" y="0"/>
+                      <a:ext cx="2848373" cy="1247949"/>
+                    </a:xfrm>
+                    <a:prstGeom prst="rect">
+                      <a:avLst/>
+                    </a:prstGeom>
+                  </pic:spPr>
+                </pic:pic>
+              </a:graphicData>
+            </a:graphic>
+          </wp:inline>
+        </w:drawing>
+      </w:r>
+      <w:r>
+        <w:rPr>
+          <w:rFonts w:eastAsia="SimSun" w:hint="eastAsia"/>
+          <w:sz w:val="36"/>
+          <w:szCs w:val="36"/>
+        </w:rPr>
+        <w:tab/>
+      </w:r>
+      <w:r>
+        <w:rPr>
+          <w:rFonts w:eastAsia="SimSun" w:hint="eastAsia"/>
+          <w:noProof/>
+          <w:sz w:val="36"/>
+          <w:szCs w:val="36"/>
+        </w:rPr>
+        <w:drawing>
+          <wp:inline distT="0" distB="0" distL="0" distR="0">
+            <wp:extent cx="3096057" cy="1733792"/>
+            <wp:effectExtent l="0" t="0" r="9525" b="0"/>
+            <wp:docPr id="21" name="Picture 21"/>
+            <wp:cNvGraphicFramePr>
+              <a:graphicFrameLocks xmlns:a="http://schemas.openxmlformats.org/drawingml/2006/main" noChangeAspect="1"/>
+            </wp:cNvGraphicFramePr>
+            <a:graphic xmlns:a="http://schemas.openxmlformats.org/drawingml/2006/main">
+              <a:graphicData uri="http://schemas.openxmlformats.org/drawingml/2006/picture">
+                <pic:pic xmlns:pic="http://schemas.openxmlformats.org/drawingml/2006/picture">
+                  <pic:nvPicPr>
+                    <pic:cNvPr id="0" name="greet.png"/>
+                    <pic:cNvPicPr/>
+                  </pic:nvPicPr>
+                  <pic:blipFill>
+                    <a:blip r:embed="rId20">
+                      <a:extLst>
+                        <a:ext uri="{28A0092B-C50C-407E-A947-70E740481C1C}">
+                          <a14:useLocalDpi xmlns:a14="http://schemas.microsoft.com/office/drawing/2010/main" val="0"/>
+                        </a:ext>
+                      </a:extLst>
+                    </a:blip>
+                    <a:stretch>
+                      <a:fillRect/>
+                    </a:stretch>
+                  </pic:blipFill>
+                  <pic:spPr>
+                    <a:xfrm>
+                      <a:off x="0" y="0"/>
+                      <a:ext cx="3096057" cy="1733792"/>
+                    </a:xfrm>
+                    <a:prstGeom prst="rect">
+                      <a:avLst/>
+                    </a:prstGeom>
+                  </pic:spPr>
+                </pic:pic>
+              </a:graphicData>
+            </a:graphic>
+          </wp:inline>
+        </w:drawing>
+      </w:r>
+    </w:p>
+    <w:p>
+      <w:pPr>
+        <w:rPr>
+          <w:rFonts w:eastAsia="SimSun" w:hint="eastAsia"/>
+          <w:sz w:val="36"/>
+          <w:szCs w:val="36"/>
+          <w:lang w:eastAsia="zh-TW"/>
+        </w:rPr>
+      </w:pPr>
+      <w:r>
+        <w:rPr>
+          <w:rFonts w:eastAsia="SimSun" w:hint="eastAsia"/>
+          <w:sz w:val="36"/>
+          <w:szCs w:val="36"/>
+          <w:lang w:eastAsia="zh-TW"/>
+        </w:rPr>
+        <w:t>(2</w:t>
+      </w:r>
+      <w:proofErr w:type="gramStart"/>
+      <w:r>
+        <w:rPr>
+          <w:rFonts w:eastAsia="SimSun" w:hint="eastAsia"/>
+          <w:sz w:val="36"/>
+          <w:szCs w:val="36"/>
+          <w:lang w:eastAsia="zh-TW"/>
+        </w:rPr>
+        <w:t>)</w:t>
+      </w:r>
+      <w:r>
+        <w:rPr>
+          <w:rFonts w:eastAsia="SimSun" w:hint="eastAsia"/>
+          <w:sz w:val="36"/>
+          <w:szCs w:val="36"/>
+          <w:lang w:eastAsia="zh-TW"/>
+        </w:rPr>
+        <w:t>只輸入</w:t>
+      </w:r>
+      <w:r>
+        <w:rPr>
+          <w:rFonts w:eastAsia="SimSun" w:hint="eastAsia"/>
+          <w:sz w:val="36"/>
+          <w:szCs w:val="36"/>
+          <w:lang w:eastAsia="zh-TW"/>
+        </w:rPr>
+        <w:t>日期</w:t>
+      </w:r>
+      <w:r>
+        <w:rPr>
+          <w:rFonts w:eastAsia="SimSun" w:hint="eastAsia"/>
+          <w:sz w:val="36"/>
+          <w:szCs w:val="36"/>
+          <w:lang w:eastAsia="zh-TW"/>
+        </w:rPr>
+        <w:t>為搜索條件</w:t>
+      </w:r>
+      <w:proofErr w:type="gramEnd"/>
+      <w:r>
+        <w:rPr>
+          <w:rFonts w:eastAsia="SimSun" w:hint="eastAsia"/>
+          <w:sz w:val="36"/>
+          <w:szCs w:val="36"/>
+          <w:lang w:eastAsia="zh-TW"/>
+        </w:rPr>
+        <w:t>（目前資料截圖中的</w:t>
+      </w:r>
+      <w:r>
+        <w:rPr>
+          <w:rFonts w:eastAsia="SimSun" w:hint="eastAsia"/>
+          <w:b/>
+          <w:color w:val="0070C0"/>
+          <w:sz w:val="36"/>
+          <w:szCs w:val="36"/>
+          <w:lang w:eastAsia="zh-TW"/>
+        </w:rPr>
+        <w:t>藍</w:t>
+      </w:r>
+      <w:r>
+        <w:rPr>
+          <w:rFonts w:eastAsia="SimSun" w:hint="eastAsia"/>
+          <w:b/>
+          <w:color w:val="0070C0"/>
+          <w:sz w:val="36"/>
+          <w:szCs w:val="36"/>
+          <w:lang w:eastAsia="zh-TW"/>
+        </w:rPr>
+        <w:t>色框</w:t>
+      </w:r>
+      <w:r>
+        <w:rPr>
+          <w:rFonts w:eastAsia="SimSun" w:hint="eastAsia"/>
+          <w:sz w:val="36"/>
+          <w:szCs w:val="36"/>
+          <w:lang w:eastAsia="zh-TW"/>
+        </w:rPr>
+        <w:t>）</w:t>
+      </w:r>
+    </w:p>
+    <w:p>
+      <w:pPr>
+        <w:rPr>
+          <w:rFonts w:eastAsia="SimSun" w:hint="eastAsia"/>
+          <w:sz w:val="36"/>
+          <w:szCs w:val="36"/>
+        </w:rPr>
+      </w:pPr>
+      <w:r>
+        <w:rPr>
+          <w:rFonts w:eastAsia="SimSun" w:hint="eastAsia"/>
+          <w:noProof/>
+          <w:sz w:val="36"/>
+          <w:szCs w:val="36"/>
+        </w:rPr>
+        <w:drawing>
+          <wp:inline distT="0" distB="0" distL="0" distR="0">
+            <wp:extent cx="2781688" cy="1276528"/>
+            <wp:effectExtent l="0" t="0" r="0" b="0"/>
+            <wp:docPr id="22" name="Picture 22"/>
+            <wp:cNvGraphicFramePr>
+              <a:graphicFrameLocks xmlns:a="http://schemas.openxmlformats.org/drawingml/2006/main" noChangeAspect="1"/>
+            </wp:cNvGraphicFramePr>
+            <a:graphic xmlns:a="http://schemas.openxmlformats.org/drawingml/2006/main">
+              <a:graphicData uri="http://schemas.openxmlformats.org/drawingml/2006/picture">
+                <pic:pic xmlns:pic="http://schemas.openxmlformats.org/drawingml/2006/picture">
+                  <pic:nvPicPr>
+                    <pic:cNvPr id="0" name="greet.png"/>
+                    <pic:cNvPicPr/>
+                  </pic:nvPicPr>
+                  <pic:blipFill>
+                    <a:blip r:embed="rId21">
+                      <a:extLst>
+                        <a:ext uri="{28A0092B-C50C-407E-A947-70E740481C1C}">
+                          <a14:useLocalDpi xmlns:a14="http://schemas.microsoft.com/office/drawing/2010/main" val="0"/>
+                        </a:ext>
+                      </a:extLst>
+                    </a:blip>
+                    <a:stretch>
+                      <a:fillRect/>
+                    </a:stretch>
+                  </pic:blipFill>
+                  <pic:spPr>
+                    <a:xfrm>
+                      <a:off x="0" y="0"/>
+                      <a:ext cx="2781688" cy="1276528"/>
+                    </a:xfrm>
+                    <a:prstGeom prst="rect">
+                      <a:avLst/>
+                    </a:prstGeom>
+                  </pic:spPr>
+                </pic:pic>
+              </a:graphicData>
+            </a:graphic>
+          </wp:inline>
+        </w:drawing>
+      </w:r>
+      <w:r>
+        <w:rPr>
+          <w:rFonts w:eastAsia="SimSun" w:hint="eastAsia"/>
+          <w:sz w:val="36"/>
+          <w:szCs w:val="36"/>
+        </w:rPr>
+        <w:tab/>
+      </w:r>
+      <w:r>
+        <w:rPr>
+          <w:rFonts w:eastAsia="SimSun" w:hint="eastAsia"/>
+          <w:noProof/>
+          <w:sz w:val="36"/>
+          <w:szCs w:val="36"/>
+        </w:rPr>
+        <w:drawing>
+          <wp:inline distT="0" distB="0" distL="0" distR="0">
+            <wp:extent cx="4763165" cy="1333686"/>
+            <wp:effectExtent l="0" t="0" r="0" b="0"/>
+            <wp:docPr id="23" name="Picture 23"/>
+            <wp:cNvGraphicFramePr>
+              <a:graphicFrameLocks xmlns:a="http://schemas.openxmlformats.org/drawingml/2006/main" noChangeAspect="1"/>
+            </wp:cNvGraphicFramePr>
+            <a:graphic xmlns:a="http://schemas.openxmlformats.org/drawingml/2006/main">
+              <a:graphicData uri="http://schemas.openxmlformats.org/drawingml/2006/picture">
+                <pic:pic xmlns:pic="http://schemas.openxmlformats.org/drawingml/2006/picture">
+                  <pic:nvPicPr>
+                    <pic:cNvPr id="0" name="greet.png"/>
+                    <pic:cNvPicPr/>
+                  </pic:nvPicPr>
+                  <pic:blipFill>
+                    <a:blip r:embed="rId22">
+                      <a:extLst>
+                        <a:ext uri="{28A0092B-C50C-407E-A947-70E740481C1C}">
+                          <a14:useLocalDpi xmlns:a14="http://schemas.microsoft.com/office/drawing/2010/main" val="0"/>
+                        </a:ext>
+                      </a:extLst>
+                    </a:blip>
+                    <a:stretch>
+                      <a:fillRect/>
+                    </a:stretch>
+                  </pic:blipFill>
+                  <pic:spPr>
+                    <a:xfrm>
+                      <a:off x="0" y="0"/>
+                      <a:ext cx="4763165" cy="1333686"/>
+                    </a:xfrm>
+                    <a:prstGeom prst="rect">
+                      <a:avLst/>
+                    </a:prstGeom>
+                  </pic:spPr>
+                </pic:pic>
+              </a:graphicData>
+            </a:graphic>
+          </wp:inline>
+        </w:drawing>
+      </w:r>
+    </w:p>
+    <w:p>
+      <w:pPr>
+        <w:rPr>
+          <w:rFonts w:eastAsia="SimSun" w:hint="eastAsia"/>
+          <w:sz w:val="36"/>
+          <w:szCs w:val="36"/>
+          <w:lang w:eastAsia="zh-TW"/>
+        </w:rPr>
+      </w:pPr>
+      <w:r>
+        <w:rPr>
+          <w:rFonts w:eastAsia="SimSun" w:hint="eastAsia"/>
+          <w:sz w:val="36"/>
+          <w:szCs w:val="36"/>
+          <w:lang w:eastAsia="zh-TW"/>
+        </w:rPr>
+        <w:t>(</w:t>
+      </w:r>
+      <w:r>
+        <w:rPr>
+          <w:rFonts w:eastAsia="SimSun" w:hint="eastAsia"/>
+          <w:sz w:val="36"/>
+          <w:szCs w:val="36"/>
+          <w:lang w:eastAsia="zh-TW"/>
+        </w:rPr>
+        <w:t>3</w:t>
+      </w:r>
+      <w:proofErr w:type="gramStart"/>
+      <w:r>
+        <w:rPr>
+          <w:rFonts w:eastAsia="SimSun" w:hint="eastAsia"/>
+          <w:sz w:val="36"/>
+          <w:szCs w:val="36"/>
+          <w:lang w:eastAsia="zh-TW"/>
+        </w:rPr>
+        <w:t>)</w:t>
+      </w:r>
+      <w:r>
+        <w:rPr>
+          <w:rFonts w:eastAsia="SimSun" w:hint="eastAsia"/>
+          <w:sz w:val="36"/>
+          <w:szCs w:val="36"/>
+          <w:lang w:eastAsia="zh-TW"/>
+        </w:rPr>
+        <w:t>同時</w:t>
+      </w:r>
+      <w:r>
+        <w:rPr>
+          <w:rFonts w:eastAsia="SimSun" w:hint="eastAsia"/>
+          <w:sz w:val="36"/>
+          <w:szCs w:val="36"/>
+          <w:lang w:eastAsia="zh-TW"/>
+        </w:rPr>
+        <w:t>輸入電郵地址</w:t>
+      </w:r>
+      <w:r>
+        <w:rPr>
+          <w:rFonts w:eastAsia="SimSun" w:hint="eastAsia"/>
+          <w:sz w:val="36"/>
+          <w:szCs w:val="36"/>
+          <w:lang w:eastAsia="zh-TW"/>
+        </w:rPr>
+        <w:t>和</w:t>
+      </w:r>
+      <w:r>
+        <w:rPr>
+          <w:rFonts w:eastAsia="SimSun" w:hint="eastAsia"/>
+          <w:sz w:val="36"/>
+          <w:szCs w:val="36"/>
+          <w:lang w:eastAsia="zh-TW"/>
+        </w:rPr>
+        <w:t>日期為搜索條件</w:t>
+      </w:r>
+      <w:proofErr w:type="gramEnd"/>
+      <w:r>
+        <w:rPr>
+          <w:rFonts w:eastAsia="SimSun" w:hint="eastAsia"/>
+          <w:sz w:val="36"/>
+          <w:szCs w:val="36"/>
+          <w:lang w:eastAsia="zh-TW"/>
+        </w:rPr>
+        <w:t>（目前資料截圖中的</w:t>
+      </w:r>
+      <w:r>
+        <w:rPr>
+          <w:rFonts w:eastAsia="SimSun" w:hint="eastAsia"/>
+          <w:b/>
+          <w:color w:val="00B050"/>
+          <w:sz w:val="36"/>
+          <w:szCs w:val="36"/>
+          <w:lang w:eastAsia="zh-TW"/>
+        </w:rPr>
+        <w:t>綠</w:t>
+      </w:r>
+      <w:r>
+        <w:rPr>
+          <w:rFonts w:eastAsia="SimSun" w:hint="eastAsia"/>
+          <w:b/>
+          <w:color w:val="00B050"/>
+          <w:sz w:val="36"/>
+          <w:szCs w:val="36"/>
+          <w:lang w:eastAsia="zh-TW"/>
+        </w:rPr>
+        <w:t>色框</w:t>
+      </w:r>
+      <w:r>
+        <w:rPr>
+          <w:rFonts w:eastAsia="SimSun" w:hint="eastAsia"/>
+          <w:sz w:val="36"/>
+          <w:szCs w:val="36"/>
+          <w:lang w:eastAsia="zh-TW"/>
+        </w:rPr>
+        <w:t>）</w:t>
+      </w:r>
+    </w:p>
+    <w:p>
+      <w:pPr>
+        <w:rPr>
+          <w:rFonts w:eastAsia="SimSun" w:hint="eastAsia"/>
+          <w:sz w:val="36"/>
+          <w:szCs w:val="36"/>
+        </w:rPr>
+      </w:pPr>
+      <w:r>
+        <w:rPr>
+          <w:rFonts w:eastAsia="SimSun" w:hint="eastAsia"/>
+          <w:noProof/>
+          <w:sz w:val="36"/>
+          <w:szCs w:val="36"/>
+        </w:rPr>
+        <w:drawing>
+          <wp:inline distT="0" distB="0" distL="0" distR="0">
+            <wp:extent cx="2743583" cy="1190791"/>
+            <wp:effectExtent l="0" t="0" r="0" b="9525"/>
+            <wp:docPr id="24" name="Picture 24"/>
+            <wp:cNvGraphicFramePr>
+              <a:graphicFrameLocks xmlns:a="http://schemas.openxmlformats.org/drawingml/2006/main" noChangeAspect="1"/>
+            </wp:cNvGraphicFramePr>
+            <a:graphic xmlns:a="http://schemas.openxmlformats.org/drawingml/2006/main">
+              <a:graphicData uri="http://schemas.openxmlformats.org/drawingml/2006/picture">
+                <pic:pic xmlns:pic="http://schemas.openxmlformats.org/drawingml/2006/picture">
+                  <pic:nvPicPr>
+                    <pic:cNvPr id="0" name="greet.png"/>
+                    <pic:cNvPicPr/>
+                  </pic:nvPicPr>
+                  <pic:blipFill>
+                    <a:blip r:embed="rId23">
+                      <a:extLst>
+                        <a:ext uri="{28A0092B-C50C-407E-A947-70E740481C1C}">
+                          <a14:useLocalDpi xmlns:a14="http://schemas.microsoft.com/office/drawing/2010/main" val="0"/>
+                        </a:ext>
+                      </a:extLst>
+                    </a:blip>
+                    <a:stretch>
+                      <a:fillRect/>
+                    </a:stretch>
+                  </pic:blipFill>
+                  <pic:spPr>
+                    <a:xfrm>
+                      <a:off x="0" y="0"/>
+                      <a:ext cx="2743583" cy="1190791"/>
+                    </a:xfrm>
+                    <a:prstGeom prst="rect">
+                      <a:avLst/>
+                    </a:prstGeom>
+                  </pic:spPr>
+                </pic:pic>
+              </a:graphicData>
+            </a:graphic>
+          </wp:inline>
+        </w:drawing>
+      </w:r>
+      <w:r>
+        <w:rPr>
+          <w:rFonts w:eastAsia="SimSun" w:hint="eastAsia"/>
+          <w:sz w:val="36"/>
+          <w:szCs w:val="36"/>
+        </w:rPr>
+        <w:tab/>
+      </w:r>
+      <w:r>
+        <w:rPr>
+          <w:rFonts w:eastAsia="SimSun" w:hint="eastAsia"/>
+          <w:noProof/>
+          <w:sz w:val="36"/>
+          <w:szCs w:val="36"/>
+        </w:rPr>
+        <w:drawing>
+          <wp:inline distT="0" distB="0" distL="0" distR="0">
+            <wp:extent cx="3467584" cy="885949"/>
+            <wp:effectExtent l="0" t="0" r="0" b="9525"/>
+            <wp:docPr id="25" name="Picture 25"/>
+            <wp:cNvGraphicFramePr>
+              <a:graphicFrameLocks xmlns:a="http://schemas.openxmlformats.org/drawingml/2006/main" noChangeAspect="1"/>
+            </wp:cNvGraphicFramePr>
+            <a:graphic xmlns:a="http://schemas.openxmlformats.org/drawingml/2006/main">
+              <a:graphicData uri="http://schemas.openxmlformats.org/drawingml/2006/picture">
+                <pic:pic xmlns:pic="http://schemas.openxmlformats.org/drawingml/2006/picture">
+                  <pic:nvPicPr>
+                    <pic:cNvPr id="0" name="greet.png"/>
+                    <pic:cNvPicPr/>
+                  </pic:nvPicPr>
+                  <pic:blipFill>
+                    <a:blip r:embed="rId24">
+                      <a:extLst>
+                        <a:ext uri="{28A0092B-C50C-407E-A947-70E740481C1C}">
+                          <a14:useLocalDpi xmlns:a14="http://schemas.microsoft.com/office/drawing/2010/main" val="0"/>
+                        </a:ext>
+                      </a:extLst>
+                    </a:blip>
+                    <a:stretch>
+                      <a:fillRect/>
+                    </a:stretch>
+                  </pic:blipFill>
+                  <pic:spPr>
+                    <a:xfrm>
+                      <a:off x="0" y="0"/>
+                      <a:ext cx="3467584" cy="885949"/>
+                    </a:xfrm>
+                    <a:prstGeom prst="rect">
+                      <a:avLst/>
+                    </a:prstGeom>
+                  </pic:spPr>
+                </pic:pic>
+              </a:graphicData>
+            </a:graphic>
+          </wp:inline>
+        </w:drawing>
+      </w:r>
+    </w:p>
+    <w:p>
+      <w:pPr>
+        <w:jc w:val="center"/>
+        <w:rPr>
+          <w:rFonts w:eastAsia="SimSun"/>
+          <w:lang w:eastAsia="zh-TW"/>
+        </w:rPr>
+      </w:pPr>
+    </w:p>
+    <w:p>
+      <w:pPr>
+        <w:pStyle w:val="ListParagraph"/>
+        <w:numPr>
+          <w:ilvl w:val="0"/>
+          <w:numId w:val="4"/>
+        </w:numPr>
+        <w:rPr>
+          <w:rFonts w:eastAsia="SimSun" w:hint="eastAsia"/>
+          <w:sz w:val="36"/>
+          <w:szCs w:val="36"/>
+        </w:rPr>
+      </w:pPr>
+      <w:r>
+        <w:rPr>
+          <w:rFonts w:eastAsia="SimSun" w:hint="eastAsia"/>
+          <w:sz w:val="36"/>
+          <w:szCs w:val="36"/>
+        </w:rPr>
+        <w:t>黑</w:t>
+      </w:r>
+      <w:r>
+        <w:rPr>
+          <w:rFonts w:eastAsia="SimSun" w:hint="eastAsia"/>
+          <w:sz w:val="36"/>
+          <w:szCs w:val="36"/>
+        </w:rPr>
+        <w:t>箱測試：</w:t>
+      </w:r>
+    </w:p>
+    <w:p>
+      <w:pPr>
+        <w:pStyle w:val="ListParagraph"/>
+        <w:ind w:left="1080"/>
+        <w:rPr>
+          <w:rFonts w:eastAsia="SimSun" w:hint="eastAsia"/>
+          <w:sz w:val="36"/>
+          <w:szCs w:val="36"/>
+          <w:lang w:eastAsia="zh-TW"/>
+        </w:rPr>
+      </w:pPr>
+      <w:r>
+        <w:rPr>
+          <w:rFonts w:eastAsia="SimSun" w:hint="eastAsia"/>
+          <w:sz w:val="36"/>
+          <w:szCs w:val="36"/>
+          <w:lang w:eastAsia="zh-TW"/>
+        </w:rPr>
+        <w:t>(1</w:t>
+      </w:r>
+      <w:proofErr w:type="gramStart"/>
+      <w:r>
+        <w:rPr>
+          <w:rFonts w:eastAsia="SimSun" w:hint="eastAsia"/>
+          <w:sz w:val="36"/>
+          <w:szCs w:val="36"/>
+          <w:lang w:eastAsia="zh-TW"/>
+        </w:rPr>
+        <w:t>)</w:t>
+      </w:r>
+      <w:r>
+        <w:rPr>
+          <w:rFonts w:eastAsia="SimSun" w:hint="eastAsia"/>
+          <w:sz w:val="36"/>
+          <w:szCs w:val="36"/>
+          <w:lang w:eastAsia="zh-TW"/>
+        </w:rPr>
+        <w:t>我們的網頁頂端有</w:t>
+      </w:r>
+      <w:r>
+        <w:rPr>
+          <w:rFonts w:eastAsia="SimSun" w:hint="eastAsia"/>
+          <w:sz w:val="36"/>
+          <w:szCs w:val="36"/>
+          <w:lang w:eastAsia="zh-TW"/>
+        </w:rPr>
+        <w:t>Navigation</w:t>
+      </w:r>
+      <w:proofErr w:type="gramEnd"/>
+      <w:r>
+        <w:rPr>
+          <w:rFonts w:eastAsia="SimSun" w:hint="eastAsia"/>
+          <w:sz w:val="36"/>
+          <w:szCs w:val="36"/>
+          <w:lang w:eastAsia="zh-TW"/>
+        </w:rPr>
+        <w:t xml:space="preserve"> Bar</w:t>
+      </w:r>
+      <w:r>
+        <w:rPr>
+          <w:rFonts w:eastAsia="SimSun" w:hint="eastAsia"/>
+          <w:sz w:val="36"/>
+          <w:szCs w:val="36"/>
+          <w:lang w:eastAsia="zh-TW"/>
+        </w:rPr>
+        <w:t>，</w:t>
+      </w:r>
+      <w:r>
+        <w:rPr>
+          <w:rFonts w:eastAsia="SimSun" w:hint="eastAsia"/>
+          <w:sz w:val="36"/>
+          <w:szCs w:val="36"/>
+          <w:lang w:eastAsia="zh-TW"/>
+        </w:rPr>
+        <w:t xml:space="preserve"> </w:t>
+      </w:r>
+      <w:r>
+        <w:rPr>
+          <w:rFonts w:eastAsia="SimSun" w:hint="eastAsia"/>
+          <w:sz w:val="36"/>
+          <w:szCs w:val="36"/>
+          <w:lang w:eastAsia="zh-TW"/>
+        </w:rPr>
+        <w:t>每一個選單應該鏈結至相應的頁面。</w:t>
+      </w:r>
+    </w:p>
+    <w:p>
+      <w:pPr>
+        <w:pStyle w:val="ListParagraph"/>
+        <w:ind w:left="1080"/>
+        <w:rPr>
+          <w:rFonts w:eastAsia="SimSun" w:hint="eastAsia"/>
+          <w:sz w:val="36"/>
+          <w:szCs w:val="36"/>
+        </w:rPr>
+      </w:pPr>
+      <w:r>
+        <w:rPr>
+          <w:rFonts w:eastAsia="SimSun" w:hint="eastAsia"/>
+          <w:noProof/>
+          <w:sz w:val="36"/>
+          <w:szCs w:val="36"/>
+        </w:rPr>
+        <w:drawing>
+          <wp:inline distT="0" distB="0" distL="0" distR="0">
+            <wp:extent cx="3991532" cy="466790"/>
+            <wp:effectExtent l="0" t="0" r="9525" b="9525"/>
+            <wp:docPr id="11" name="Picture 11"/>
+            <wp:cNvGraphicFramePr>
+              <a:graphicFrameLocks xmlns:a="http://schemas.openxmlformats.org/drawingml/2006/main" noChangeAspect="1"/>
+            </wp:cNvGraphicFramePr>
+            <a:graphic xmlns:a="http://schemas.openxmlformats.org/drawingml/2006/main">
+              <a:graphicData uri="http://schemas.openxmlformats.org/drawingml/2006/picture">
+                <pic:pic xmlns:pic="http://schemas.openxmlformats.org/drawingml/2006/picture">
+                  <pic:nvPicPr>
+                    <pic:cNvPr id="0" name="greet.png"/>
+                    <pic:cNvPicPr/>
+                  </pic:nvPicPr>
+                  <pic:blipFill>
+                    <a:blip r:embed="rId25">
+                      <a:extLst>
+                        <a:ext uri="{28A0092B-C50C-407E-A947-70E740481C1C}">
+                          <a14:useLocalDpi xmlns:a14="http://schemas.microsoft.com/office/drawing/2010/main" val="0"/>
+                        </a:ext>
+                      </a:extLst>
+                    </a:blip>
+                    <a:stretch>
+                      <a:fillRect/>
+                    </a:stretch>
+                  </pic:blipFill>
+                  <pic:spPr>
+                    <a:xfrm>
+                      <a:off x="0" y="0"/>
+                      <a:ext cx="3991532" cy="466790"/>
+                    </a:xfrm>
+                    <a:prstGeom prst="rect">
+                      <a:avLst/>
+                    </a:prstGeom>
+                  </pic:spPr>
+                </pic:pic>
+              </a:graphicData>
+            </a:graphic>
+          </wp:inline>
+        </w:drawing>
+      </w:r>
+    </w:p>
+    <w:p>
+      <w:pPr>
+        <w:pStyle w:val="ListParagraph"/>
+        <w:ind w:left="1080"/>
+        <w:rPr>
+          <w:rFonts w:eastAsia="SimSun" w:hint="eastAsia"/>
+          <w:sz w:val="36"/>
+          <w:szCs w:val="36"/>
+        </w:rPr>
+      </w:pPr>
+      <w:r>
+        <w:rPr>
+          <w:rFonts w:eastAsia="SimSun" w:hint="eastAsia"/>
+          <w:sz w:val="36"/>
+          <w:szCs w:val="36"/>
+          <w:lang w:eastAsia="zh-TW"/>
+        </w:rPr>
+        <w:t>(2</w:t>
+      </w:r>
+      <w:proofErr w:type="gramStart"/>
+      <w:r>
+        <w:rPr>
+          <w:rFonts w:eastAsia="SimSun" w:hint="eastAsia"/>
+          <w:sz w:val="36"/>
+          <w:szCs w:val="36"/>
+          <w:lang w:eastAsia="zh-TW"/>
+        </w:rPr>
+        <w:t>)</w:t>
+      </w:r>
+      <w:r>
+        <w:rPr>
+          <w:rFonts w:eastAsia="SimSun" w:hint="eastAsia"/>
+          <w:sz w:val="36"/>
+          <w:szCs w:val="36"/>
+          <w:lang w:eastAsia="zh-TW"/>
+        </w:rPr>
+        <w:t>再來</w:t>
+      </w:r>
+      <w:proofErr w:type="gramEnd"/>
+      <w:r>
+        <w:rPr>
+          <w:rFonts w:eastAsia="SimSun" w:hint="eastAsia"/>
+          <w:sz w:val="36"/>
+          <w:szCs w:val="36"/>
+          <w:lang w:eastAsia="zh-TW"/>
+        </w:rPr>
+        <w:t>，我們的網頁有中英文版本</w:t>
+      </w:r>
+      <w:r>
+        <w:rPr>
+          <w:rFonts w:eastAsia="SimSun" w:hint="eastAsia"/>
+          <w:sz w:val="36"/>
+          <w:szCs w:val="36"/>
+          <w:lang w:eastAsia="zh-TW"/>
+        </w:rPr>
+        <w:t>。所以從中文版的這一頁按了</w:t>
+      </w:r>
+      <w:r>
+        <w:rPr>
+          <w:rFonts w:eastAsia="SimSun" w:hint="eastAsia"/>
+          <w:sz w:val="36"/>
+          <w:szCs w:val="36"/>
+          <w:u w:val="single"/>
+          <w:lang w:eastAsia="zh-TW"/>
+        </w:rPr>
+        <w:t>English</w:t>
+      </w:r>
+      <w:r>
+        <w:rPr>
+          <w:rFonts w:eastAsia="SimSun" w:hint="eastAsia"/>
+          <w:sz w:val="36"/>
+          <w:szCs w:val="36"/>
+          <w:lang w:eastAsia="zh-TW"/>
+        </w:rPr>
+        <w:t>之後應該要去到該頁的英文版。</w:t>
+      </w:r>
+    </w:p>
+    <w:p>
+      <w:pPr>
+        <w:pStyle w:val="ListParagraph"/>
+        <w:ind w:left="1080"/>
+        <w:rPr>
+          <w:rFonts w:eastAsia="SimSun" w:hint="eastAsia"/>
+          <w:sz w:val="36"/>
+          <w:szCs w:val="36"/>
+          <w:lang w:eastAsia="zh-TW"/>
+        </w:rPr>
+      </w:pPr>
+      <w:r>
+        <w:rPr>
+          <w:rFonts w:eastAsia="SimSun" w:hint="eastAsia"/>
+          <w:sz w:val="36"/>
+          <w:szCs w:val="36"/>
+          <w:lang w:eastAsia="zh-TW"/>
+        </w:rPr>
+        <w:t>中文版據點位置頁面截圖：</w:t>
+      </w:r>
+    </w:p>
+    <w:p>
+      <w:pPr>
+        <w:pStyle w:val="ListParagraph"/>
+        <w:ind w:left="1080"/>
+        <w:rPr>
+          <w:rFonts w:eastAsia="SimSun" w:hint="eastAsia"/>
+          <w:sz w:val="36"/>
+          <w:szCs w:val="36"/>
+        </w:rPr>
+      </w:pPr>
+      <w:r>
+        <w:rPr>
+          <w:rFonts w:eastAsia="SimSun" w:hint="eastAsia"/>
+          <w:noProof/>
+          <w:sz w:val="36"/>
+          <w:szCs w:val="36"/>
+        </w:rPr>
+        <w:drawing>
+          <wp:inline distT="0" distB="0" distL="0" distR="0">
+            <wp:extent cx="8873334" cy="3560744"/>
+            <wp:effectExtent l="0" t="0" r="4445" b="1905"/>
+            <wp:docPr id="12" name="Picture 12"/>
+            <wp:cNvGraphicFramePr>
+              <a:graphicFrameLocks xmlns:a="http://schemas.openxmlformats.org/drawingml/2006/main" noChangeAspect="1"/>
+            </wp:cNvGraphicFramePr>
+            <a:graphic xmlns:a="http://schemas.openxmlformats.org/drawingml/2006/main">
+              <a:graphicData uri="http://schemas.openxmlformats.org/drawingml/2006/picture">
+                <pic:pic xmlns:pic="http://schemas.openxmlformats.org/drawingml/2006/picture">
+                  <pic:nvPicPr>
+                    <pic:cNvPr id="0" name="greet.png"/>
+                    <pic:cNvPicPr/>
+                  </pic:nvPicPr>
+                  <pic:blipFill>
+                    <a:blip r:embed="rId26">
+                      <a:extLst>
+                        <a:ext uri="{28A0092B-C50C-407E-A947-70E740481C1C}">
+                          <a14:useLocalDpi xmlns:a14="http://schemas.microsoft.com/office/drawing/2010/main" val="0"/>
+                        </a:ext>
+                      </a:extLst>
+                    </a:blip>
+                    <a:stretch>
+                      <a:fillRect/>
+                    </a:stretch>
+                  </pic:blipFill>
+                  <pic:spPr>
+                    <a:xfrm>
+                      <a:off x="0" y="0"/>
+                      <a:ext cx="8873904" cy="3560973"/>
+                    </a:xfrm>
+                    <a:prstGeom prst="rect">
+                      <a:avLst/>
+                    </a:prstGeom>
+                  </pic:spPr>
+                </pic:pic>
+              </a:graphicData>
+            </a:graphic>
+          </wp:inline>
+        </w:drawing>
+      </w:r>
+    </w:p>
+    <w:p>
+      <w:pPr>
+        <w:pStyle w:val="ListParagraph"/>
+        <w:ind w:left="1080"/>
+        <w:rPr>
+          <w:rFonts w:eastAsia="SimSun" w:hint="eastAsia"/>
+          <w:sz w:val="36"/>
+          <w:szCs w:val="36"/>
+        </w:rPr>
+      </w:pPr>
+    </w:p>
+    <w:p>
+      <w:pPr>
+        <w:pStyle w:val="ListParagraph"/>
+        <w:ind w:left="1080"/>
+        <w:rPr>
+          <w:rFonts w:eastAsia="SimSun" w:hint="eastAsia"/>
+          <w:sz w:val="36"/>
+          <w:szCs w:val="36"/>
+          <w:lang w:eastAsia="zh-TW"/>
+        </w:rPr>
+      </w:pPr>
+      <w:r>
+        <w:rPr>
+          <w:rFonts w:eastAsia="SimSun" w:hint="eastAsia"/>
+          <w:sz w:val="36"/>
+          <w:szCs w:val="36"/>
+          <w:lang w:eastAsia="zh-TW"/>
+        </w:rPr>
+        <w:lastRenderedPageBreak/>
+        <w:t>英</w:t>
+      </w:r>
+      <w:r>
+        <w:rPr>
+          <w:rFonts w:eastAsia="SimSun" w:hint="eastAsia"/>
+          <w:sz w:val="36"/>
+          <w:szCs w:val="36"/>
+          <w:lang w:eastAsia="zh-TW"/>
+        </w:rPr>
+        <w:t>文版據點位置頁面截圖</w:t>
+      </w:r>
+      <w:r>
+        <w:rPr>
+          <w:rFonts w:eastAsia="SimSun" w:hint="eastAsia"/>
+          <w:sz w:val="36"/>
+          <w:szCs w:val="36"/>
+          <w:lang w:eastAsia="zh-TW"/>
+        </w:rPr>
+        <w:t>：</w:t>
+      </w:r>
+    </w:p>
+    <w:p>
+      <w:pPr>
+        <w:pStyle w:val="ListParagraph"/>
+        <w:ind w:left="1080"/>
+        <w:rPr>
+          <w:rFonts w:eastAsia="SimSun" w:hint="eastAsia"/>
+          <w:sz w:val="36"/>
+          <w:szCs w:val="36"/>
+          <w:lang w:eastAsia="zh-TW"/>
+        </w:rPr>
+      </w:pPr>
+      <w:r>
+        <w:rPr>
+          <w:rFonts w:eastAsia="SimSun" w:hint="eastAsia"/>
+          <w:noProof/>
+          <w:sz w:val="36"/>
+          <w:szCs w:val="36"/>
+        </w:rPr>
+        <w:drawing>
+          <wp:inline distT="0" distB="0" distL="0" distR="0">
+            <wp:extent cx="9472512" cy="3785191"/>
+            <wp:effectExtent l="0" t="0" r="0" b="6350"/>
+            <wp:docPr id="13" name="Picture 13"/>
+            <wp:cNvGraphicFramePr>
+              <a:graphicFrameLocks xmlns:a="http://schemas.openxmlformats.org/drawingml/2006/main" noChangeAspect="1"/>
+            </wp:cNvGraphicFramePr>
+            <a:graphic xmlns:a="http://schemas.openxmlformats.org/drawingml/2006/main">
+              <a:graphicData uri="http://schemas.openxmlformats.org/drawingml/2006/picture">
+                <pic:pic xmlns:pic="http://schemas.openxmlformats.org/drawingml/2006/picture">
+                  <pic:nvPicPr>
+                    <pic:cNvPr id="0" name="greet.png"/>
+                    <pic:cNvPicPr/>
+                  </pic:nvPicPr>
+                  <pic:blipFill>
+                    <a:blip r:embed="rId27">
+                      <a:extLst>
+                        <a:ext uri="{28A0092B-C50C-407E-A947-70E740481C1C}">
+                          <a14:useLocalDpi xmlns:a14="http://schemas.microsoft.com/office/drawing/2010/main" val="0"/>
+                        </a:ext>
+                      </a:extLst>
+                    </a:blip>
+                    <a:stretch>
+                      <a:fillRect/>
+                    </a:stretch>
+                  </pic:blipFill>
+                  <pic:spPr>
+                    <a:xfrm>
+                      <a:off x="0" y="0"/>
+                      <a:ext cx="9489679" cy="3792051"/>
+                    </a:xfrm>
+                    <a:prstGeom prst="rect">
+                      <a:avLst/>
+                    </a:prstGeom>
+                  </pic:spPr>
+                </pic:pic>
+              </a:graphicData>
+            </a:graphic>
+          </wp:inline>
+        </w:drawing>
+      </w:r>
+    </w:p>
+    <w:p>
+      <w:pPr>
+        <w:rPr>
+          <w:rFonts w:eastAsia="SimSun"/>
+          <w:sz w:val="36"/>
+          <w:szCs w:val="36"/>
+          <w:lang w:eastAsia="zh-TW"/>
+        </w:rPr>
+      </w:pPr>
+      <w:r>
+        <w:rPr>
+          <w:rFonts w:eastAsia="SimSun"/>
+          <w:sz w:val="36"/>
+          <w:szCs w:val="36"/>
+          <w:lang w:eastAsia="zh-TW"/>
+        </w:rPr>
+        <w:br w:type="page"/>
+      </w:r>
+    </w:p>
+    <w:p>
+      <w:pPr>
+        <w:rPr>
+          <w:rFonts w:eastAsia="SimSun" w:hint="eastAsia"/>
+          <w:sz w:val="36"/>
+          <w:szCs w:val="36"/>
+          <w:lang w:eastAsia="zh-TW"/>
+        </w:rPr>
+      </w:pPr>
+      <w:r>
+        <w:rPr>
+          <w:rFonts w:eastAsia="SimSun" w:hint="eastAsia"/>
+          <w:sz w:val="36"/>
+          <w:szCs w:val="36"/>
+          <w:lang w:eastAsia="zh-TW"/>
+        </w:rPr>
+        <w:lastRenderedPageBreak/>
+        <w:t>(3</w:t>
+      </w:r>
+      <w:proofErr w:type="gramStart"/>
+      <w:r>
+        <w:rPr>
+          <w:rFonts w:eastAsia="SimSun" w:hint="eastAsia"/>
+          <w:sz w:val="36"/>
+          <w:szCs w:val="36"/>
+          <w:lang w:eastAsia="zh-TW"/>
+        </w:rPr>
+        <w:t>)</w:t>
+      </w:r>
+      <w:r>
+        <w:rPr>
+          <w:rFonts w:eastAsia="SimSun" w:hint="eastAsia"/>
+          <w:sz w:val="36"/>
+          <w:szCs w:val="36"/>
+          <w:lang w:eastAsia="zh-TW"/>
+        </w:rPr>
+        <w:t>無論是在桌機還是手機</w:t>
+      </w:r>
+      <w:proofErr w:type="gramEnd"/>
+      <w:r>
+        <w:rPr>
+          <w:rFonts w:eastAsia="SimSun" w:hint="eastAsia"/>
+          <w:sz w:val="36"/>
+          <w:szCs w:val="36"/>
+          <w:lang w:eastAsia="zh-TW"/>
+        </w:rPr>
+        <w:t>，網頁內容不會被吃掉（响應式網頁）</w:t>
+      </w:r>
+    </w:p>
+    <w:p>
+      <w:pPr>
+        <w:rPr>
+          <w:rFonts w:eastAsia="SimSun" w:hint="eastAsia"/>
+          <w:sz w:val="36"/>
+          <w:szCs w:val="36"/>
+        </w:rPr>
+      </w:pPr>
+      <w:r>
+        <w:rPr>
+          <w:rFonts w:eastAsia="SimSun" w:hint="eastAsia"/>
+          <w:sz w:val="36"/>
+          <w:szCs w:val="36"/>
+        </w:rPr>
+        <w:t>桌面電腦</w:t>
+      </w:r>
+      <w:r>
+        <w:rPr>
+          <w:rFonts w:eastAsia="SimSun" w:hint="eastAsia"/>
+          <w:sz w:val="36"/>
+          <w:szCs w:val="36"/>
+          <w:lang w:eastAsia="zh-TW"/>
+        </w:rPr>
+        <w:t>瀏覽器截圖：</w:t>
+      </w:r>
+    </w:p>
+    <w:p>
+      <w:pPr>
+        <w:rPr>
+          <w:rFonts w:eastAsia="SimSun"/>
+        </w:rPr>
+      </w:pPr>
+      <w:r>
+        <w:rPr>
+          <w:rFonts w:eastAsia="SimSun" w:hint="eastAsia"/>
+          <w:noProof/>
+        </w:rPr>
+        <w:drawing>
+          <wp:inline distT="0" distB="0" distL="0" distR="0">
+            <wp:extent cx="9363010" cy="4880344"/>
+            <wp:effectExtent l="0" t="0" r="0" b="0"/>
+            <wp:docPr id="26" name="Picture 26"/>
+            <wp:cNvGraphicFramePr>
+              <a:graphicFrameLocks xmlns:a="http://schemas.openxmlformats.org/drawingml/2006/main" noChangeAspect="1"/>
+            </wp:cNvGraphicFramePr>
+            <a:graphic xmlns:a="http://schemas.openxmlformats.org/drawingml/2006/main">
+              <a:graphicData uri="http://schemas.openxmlformats.org/drawingml/2006/picture">
+                <pic:pic xmlns:pic="http://schemas.openxmlformats.org/drawingml/2006/picture">
+                  <pic:nvPicPr>
+                    <pic:cNvPr id="0" name="greet.png"/>
+                    <pic:cNvPicPr/>
+                  </pic:nvPicPr>
+                  <pic:blipFill>
+                    <a:blip r:embed="rId28">
+                      <a:extLst>
+                        <a:ext uri="{28A0092B-C50C-407E-A947-70E740481C1C}">
+                          <a14:useLocalDpi xmlns:a14="http://schemas.microsoft.com/office/drawing/2010/main" val="0"/>
+                        </a:ext>
+                      </a:extLst>
+                    </a:blip>
+                    <a:stretch>
+                      <a:fillRect/>
+                    </a:stretch>
+                  </pic:blipFill>
+                  <pic:spPr>
+                    <a:xfrm>
+                      <a:off x="0" y="0"/>
+                      <a:ext cx="9370818" cy="4884414"/>
+                    </a:xfrm>
+                    <a:prstGeom prst="rect">
+                      <a:avLst/>
+                    </a:prstGeom>
+                  </pic:spPr>
+                </pic:pic>
+              </a:graphicData>
+            </a:graphic>
+          </wp:inline>
+        </w:drawing>
+      </w:r>
+    </w:p>
+    <w:p>
+      <w:pPr>
+        <w:rPr>
+          <w:rFonts w:eastAsia="SimSun"/>
+        </w:rPr>
+      </w:pPr>
+      <w:r>
+        <w:rPr>
+          <w:rFonts w:eastAsia="SimSun"/>
+        </w:rPr>
+        <w:br w:type="page"/>
+      </w:r>
+    </w:p>
+    <w:p>
+      <w:pPr>
+        <w:rPr>
+          <w:rFonts w:eastAsia="SimSun" w:hint="eastAsia"/>
+          <w:sz w:val="36"/>
+          <w:szCs w:val="36"/>
+          <w:lang w:eastAsia="zh-TW"/>
+        </w:rPr>
+      </w:pPr>
+      <w:r>
+        <w:rPr>
+          <w:rFonts w:eastAsia="SimSun" w:hint="eastAsia"/>
+          <w:sz w:val="36"/>
+          <w:szCs w:val="36"/>
+          <w:lang w:eastAsia="zh-TW"/>
+        </w:rPr>
+        <w:lastRenderedPageBreak/>
+        <w:t>智慧型手機瀏覽網頁</w:t>
+      </w:r>
+      <w:r>
+        <w:rPr>
+          <w:rFonts w:eastAsia="SimSun" w:hint="eastAsia"/>
+          <w:sz w:val="36"/>
+          <w:szCs w:val="36"/>
+          <w:lang w:eastAsia="zh-TW"/>
+        </w:rPr>
+        <w:t>截圖：</w:t>
+      </w:r>
+    </w:p>
+    <w:p>
+      <w:pPr>
+        <w:rPr>
+          <w:rFonts w:eastAsia="SimSun"/>
+        </w:rPr>
+      </w:pPr>
+      <w:r>
+        <w:rPr>
+          <w:rFonts w:eastAsia="SimSun" w:hint="eastAsia"/>
+          <w:noProof/>
+        </w:rPr>
+        <w:drawing>
+          <wp:inline distT="0" distB="0" distL="0" distR="0">
+            <wp:extent cx="3508744" cy="5529670"/>
+            <wp:effectExtent l="0" t="0" r="0" b="0"/>
+            <wp:docPr id="27" name="Picture 27"/>
+            <wp:cNvGraphicFramePr>
+              <a:graphicFrameLocks xmlns:a="http://schemas.openxmlformats.org/drawingml/2006/main" noChangeAspect="1"/>
+            </wp:cNvGraphicFramePr>
+            <a:graphic xmlns:a="http://schemas.openxmlformats.org/drawingml/2006/main">
+              <a:graphicData uri="http://schemas.openxmlformats.org/drawingml/2006/picture">
+                <pic:pic xmlns:pic="http://schemas.openxmlformats.org/drawingml/2006/picture">
+                  <pic:nvPicPr>
+                    <pic:cNvPr id="0" name="IMG_2979.PNG"/>
+                    <pic:cNvPicPr/>
+                  </pic:nvPicPr>
+                  <pic:blipFill>
+                    <a:blip r:embed="rId29">
+                      <a:extLst>
+                        <a:ext uri="{28A0092B-C50C-407E-A947-70E740481C1C}">
+                          <a14:useLocalDpi xmlns:a14="http://schemas.microsoft.com/office/drawing/2010/main" val="0"/>
+                        </a:ext>
+                      </a:extLst>
+                    </a:blip>
+                    <a:stretch>
+                      <a:fillRect/>
+                    </a:stretch>
+                  </pic:blipFill>
+                  <pic:spPr>
+                    <a:xfrm>
+                      <a:off x="0" y="0"/>
+                      <a:ext cx="3513940" cy="5537859"/>
+                    </a:xfrm>
+                    <a:prstGeom prst="rect">
+                      <a:avLst/>
+                    </a:prstGeom>
+                  </pic:spPr>
+                </pic:pic>
+              </a:graphicData>
+            </a:graphic>
+          </wp:inline>
+        </w:drawing>
+      </w:r>
+      <w:r>
+        <w:rPr>
+          <w:rFonts w:eastAsia="SimSun" w:hint="eastAsia"/>
+        </w:rPr>
+        <w:tab/>
+      </w:r>
+      <w:r>
+        <w:rPr>
+          <w:rFonts w:eastAsia="SimSun" w:hint="eastAsia"/>
+        </w:rPr>
+        <w:tab/>
+      </w:r>
+      <w:r>
+        <w:rPr>
+          <w:rFonts w:eastAsia="SimSun" w:hint="eastAsia"/>
+          <w:noProof/>
+        </w:rPr>
+        <w:drawing>
+          <wp:inline distT="0" distB="0" distL="0" distR="0">
+            <wp:extent cx="3182859" cy="5528930"/>
+            <wp:effectExtent l="0" t="0" r="0" b="0"/>
+            <wp:docPr id="28" name="Picture 28"/>
+            <wp:cNvGraphicFramePr>
+              <a:graphicFrameLocks xmlns:a="http://schemas.openxmlformats.org/drawingml/2006/main" noChangeAspect="1"/>
+            </wp:cNvGraphicFramePr>
+            <a:graphic xmlns:a="http://schemas.openxmlformats.org/drawingml/2006/main">
+              <a:graphicData uri="http://schemas.openxmlformats.org/drawingml/2006/picture">
+                <pic:pic xmlns:pic="http://schemas.openxmlformats.org/drawingml/2006/picture">
+                  <pic:nvPicPr>
+                    <pic:cNvPr id="0" name="IMG_2980.PNG"/>
+                    <pic:cNvPicPr/>
+                  </pic:nvPicPr>
+                  <pic:blipFill>
+                    <a:blip r:embed="rId30">
+                      <a:extLst>
+                        <a:ext uri="{28A0092B-C50C-407E-A947-70E740481C1C}">
+                          <a14:useLocalDpi xmlns:a14="http://schemas.microsoft.com/office/drawing/2010/main" val="0"/>
+                        </a:ext>
+                      </a:extLst>
+                    </a:blip>
+                    <a:stretch>
+                      <a:fillRect/>
+                    </a:stretch>
+                  </pic:blipFill>
+                  <pic:spPr>
+                    <a:xfrm>
+                      <a:off x="0" y="0"/>
+                      <a:ext cx="3183128" cy="5529397"/>
+                    </a:xfrm>
+                    <a:prstGeom prst="rect">
+                      <a:avLst/>
+                    </a:prstGeom>
+                  </pic:spPr>
+                </pic:pic>
+              </a:graphicData>
+            </a:graphic>
+          </wp:inline>
+        </w:drawing>
+      </w:r>
+    </w:p>
+    <w:p>
+      <w:pPr>
+        <w:rPr>
+          <w:rFonts w:eastAsia="SimSun"/>
+        </w:rPr>
+      </w:pPr>
+      <w:r>
+        <w:rPr>
+          <w:rFonts w:eastAsia="SimSun"/>
+        </w:rPr>
+        <w:br w:type="page"/>
+      </w:r>
+    </w:p>
+    <w:p>
+      <w:pPr>
+        <w:rPr>
+          <w:rFonts w:eastAsia="SimSun" w:hint="eastAsia"/>
+          <w:b/>
+          <w:sz w:val="36"/>
+          <w:szCs w:val="36"/>
+          <w:u w:val="single"/>
+        </w:rPr>
+      </w:pPr>
+      <w:r>
+        <w:rPr>
+          <w:rFonts w:eastAsia="SimSun" w:hint="eastAsia"/>
+          <w:b/>
+          <w:sz w:val="36"/>
+          <w:szCs w:val="36"/>
+          <w:u w:val="single"/>
+        </w:rPr>
+        <w:lastRenderedPageBreak/>
+        <w:t>組員分工</w:t>
+      </w:r>
+    </w:p>
+    <w:p>
+      <w:pPr>
+        <w:rPr>
+          <w:rFonts w:eastAsia="SimSun" w:hint="eastAsia"/>
+          <w:b/>
+          <w:sz w:val="36"/>
+          <w:szCs w:val="36"/>
+          <w:u w:val="single"/>
+        </w:rPr>
+      </w:pPr>
+    </w:p>
+    <w:p>
+      <w:pPr>
+        <w:spacing w:after="120" w:line="240" w:lineRule="auto"/>
+        <w:rPr>
+          <w:rFonts w:eastAsia="SimSun" w:hint="eastAsia"/>
+          <w:sz w:val="36"/>
+          <w:szCs w:val="36"/>
+        </w:rPr>
+      </w:pPr>
+      <w:r>
+        <w:rPr>
+          <w:rFonts w:eastAsia="SimSun" w:hint="eastAsia"/>
+          <w:sz w:val="36"/>
+          <w:szCs w:val="36"/>
+        </w:rPr>
+        <w:t>白弘立、陳偉光：網頁與網頁之間鏈結的測試</w:t>
+      </w:r>
+    </w:p>
+    <w:p>
+      <w:pPr>
+        <w:spacing w:after="120" w:line="240" w:lineRule="auto"/>
+        <w:rPr>
+          <w:rFonts w:eastAsia="SimSun" w:hint="eastAsia"/>
+          <w:sz w:val="36"/>
+          <w:szCs w:val="36"/>
+        </w:rPr>
+      </w:pPr>
+      <w:r>
+        <w:rPr>
+          <w:rFonts w:eastAsia="SimSun"/>
+          <w:sz w:val="36"/>
+          <w:szCs w:val="36"/>
+        </w:rPr>
+        <w:br/>
+      </w:r>
+      <w:r>
+        <w:rPr>
+          <w:rFonts w:eastAsia="SimSun" w:hint="eastAsia"/>
+          <w:sz w:val="36"/>
+          <w:szCs w:val="36"/>
+        </w:rPr>
+        <w:t>黃佳妍：</w:t>
+      </w:r>
+      <w:r>
+        <w:rPr>
+          <w:rFonts w:eastAsia="SimSun" w:hint="eastAsia"/>
+          <w:sz w:val="36"/>
+          <w:szCs w:val="36"/>
+        </w:rPr>
+        <w:t>html</w:t>
+      </w:r>
+      <w:r>
+        <w:rPr>
+          <w:rFonts w:eastAsia="SimSun" w:hint="eastAsia"/>
+          <w:sz w:val="36"/>
+          <w:szCs w:val="36"/>
+        </w:rPr>
+        <w:t>撰寫部分</w:t>
+      </w:r>
+    </w:p>
+    <w:p>
+      <w:pPr>
+        <w:spacing w:after="120" w:line="240" w:lineRule="auto"/>
+        <w:rPr>
+          <w:rFonts w:eastAsia="SimSun" w:hint="eastAsia"/>
+          <w:sz w:val="36"/>
+          <w:szCs w:val="36"/>
+        </w:rPr>
+      </w:pPr>
+    </w:p>
+    <w:p>
+      <w:pPr>
+        <w:spacing w:after="120" w:line="240" w:lineRule="auto"/>
+        <w:rPr>
+          <w:rFonts w:eastAsia="SimSun" w:hint="eastAsia"/>
+          <w:sz w:val="36"/>
+          <w:szCs w:val="36"/>
+          <w:lang w:eastAsia="zh-TW"/>
+        </w:rPr>
+      </w:pPr>
+      <w:r>
+        <w:rPr>
+          <w:rFonts w:eastAsia="SimSun" w:hint="eastAsia"/>
+          <w:sz w:val="36"/>
+          <w:szCs w:val="36"/>
+          <w:lang w:eastAsia="zh-TW"/>
+        </w:rPr>
+        <w:t>陳欣惠：</w:t>
+      </w:r>
+      <w:r>
+        <w:rPr>
+          <w:rFonts w:eastAsia="SimSun" w:hint="eastAsia"/>
+          <w:sz w:val="36"/>
+          <w:szCs w:val="36"/>
+          <w:lang w:eastAsia="zh-TW"/>
+        </w:rPr>
+        <w:t>bootstrap</w:t>
+      </w:r>
+      <w:r>
+        <w:rPr>
+          <w:rFonts w:eastAsia="SimSun" w:hint="eastAsia"/>
+          <w:sz w:val="36"/>
+          <w:szCs w:val="36"/>
+          <w:lang w:eastAsia="zh-TW"/>
+        </w:rPr>
+        <w:t>、</w:t>
+      </w:r>
+      <w:proofErr w:type="spellStart"/>
+      <w:r>
+        <w:rPr>
+          <w:rFonts w:eastAsia="SimSun" w:hint="eastAsia"/>
+          <w:sz w:val="36"/>
+          <w:szCs w:val="36"/>
+          <w:lang w:eastAsia="zh-TW"/>
+        </w:rPr>
+        <w:t>php</w:t>
+      </w:r>
+      <w:proofErr w:type="spellEnd"/>
+      <w:r>
+        <w:rPr>
+          <w:rFonts w:eastAsia="SimSun" w:hint="eastAsia"/>
+          <w:sz w:val="36"/>
+          <w:szCs w:val="36"/>
+          <w:lang w:eastAsia="zh-TW"/>
+        </w:rPr>
+        <w:t>撰寫與其他測試</w:t>
       </w:r>
       <w:bookmarkStart w:id="0" w:name="_GoBack"/>
       <w:bookmarkEnd w:id="0"/>
+    </w:p>
+    <w:p>
+      <w:pPr>
+        <w:rPr>
+          <w:rFonts w:eastAsia="SimSun"/>
+          <w:lang w:eastAsia="zh-TW"/>
+        </w:rPr>
+      </w:pPr>
+      <w:r>
+        <w:rPr>
+          <w:rFonts w:eastAsia="SimSun"/>
+          <w:lang w:eastAsia="zh-TW"/>
+        </w:rPr>
+        <w:br w:type="page"/>
+      </w:r>
     </w:p>
     <w:p>
       <w:pPr>
@@ -405,7 +6744,7 @@
                     <pic:cNvPicPr/>
                   </pic:nvPicPr>
                   <pic:blipFill>
-                    <a:blip r:embed="rId10"/>
+                    <a:blip r:embed="rId31"/>
                     <a:stretch>
                       <a:fillRect/>
                     </a:stretch>
@@ -429,57 +6768,9 @@
     <w:p>
       <w:pPr>
         <w:rPr>
-          <w:rFonts w:eastAsia="SimSun" w:hint="eastAsia"/>
-        </w:rPr>
-      </w:pPr>
-      <w:r>
-        <w:rPr>
-          <w:rFonts w:eastAsia="SimSun" w:hint="eastAsia"/>
-          <w:noProof/>
-        </w:rPr>
-        <w:lastRenderedPageBreak/>
-        <w:drawing>
-          <wp:inline distT="0" distB="0" distL="0" distR="0">
-            <wp:extent cx="8861425" cy="6645910"/>
-            <wp:effectExtent l="0" t="0" r="0" b="2540"/>
-            <wp:docPr id="8" name="Picture 8"/>
-            <wp:cNvGraphicFramePr>
-              <a:graphicFrameLocks xmlns:a="http://schemas.openxmlformats.org/drawingml/2006/main" noChangeAspect="1"/>
-            </wp:cNvGraphicFramePr>
-            <a:graphic xmlns:a="http://schemas.openxmlformats.org/drawingml/2006/main">
-              <a:graphicData uri="http://schemas.openxmlformats.org/drawingml/2006/picture">
-                <pic:pic xmlns:pic="http://schemas.openxmlformats.org/drawingml/2006/picture">
-                  <pic:nvPicPr>
-                    <pic:cNvPr id="0" name="IMG_2956.JPG"/>
-                    <pic:cNvPicPr/>
-                  </pic:nvPicPr>
-                  <pic:blipFill>
-                    <a:blip r:embed="rId11" cstate="print">
-                      <a:extLst>
-                        <a:ext uri="{28A0092B-C50C-407E-A947-70E740481C1C}">
-                          <a14:useLocalDpi xmlns:a14="http://schemas.microsoft.com/office/drawing/2010/main" val="0"/>
-                        </a:ext>
-                      </a:extLst>
-                    </a:blip>
-                    <a:stretch>
-                      <a:fillRect/>
-                    </a:stretch>
-                  </pic:blipFill>
-                  <pic:spPr>
-                    <a:xfrm>
-                      <a:off x="0" y="0"/>
-                      <a:ext cx="8861425" cy="6645910"/>
-                    </a:xfrm>
-                    <a:prstGeom prst="rect">
-                      <a:avLst/>
-                    </a:prstGeom>
-                  </pic:spPr>
-                </pic:pic>
-              </a:graphicData>
-            </a:graphic>
-          </wp:inline>
-        </w:drawing>
-      </w:r>
+          <w:rFonts w:eastAsia="SimSun"/>
+        </w:rPr>
+      </w:pPr>
     </w:p>
     <w:sectPr>
       <w:pgSz w:w="16838" w:h="11906" w:orient="landscape"/>
@@ -489,6 +6780,379 @@
     </w:sectPr>
   </w:body>
 </w:document>
+</file>
+
+<file path=word/numbering.xml><?xml version="1.0" encoding="utf-8"?>
+<w:numbering xmlns:wpc="http://schemas.microsoft.com/office/word/2010/wordprocessingCanvas" xmlns:mc="http://schemas.openxmlformats.org/markup-compatibility/2006" xmlns:o="urn:schemas-microsoft-com:office:office" xmlns:r="http://schemas.openxmlformats.org/officeDocument/2006/relationships" xmlns:m="http://schemas.openxmlformats.org/officeDocument/2006/math" xmlns:v="urn:schemas-microsoft-com:vml" xmlns:wp14="http://schemas.microsoft.com/office/word/2010/wordprocessingDrawing" xmlns:wp="http://schemas.openxmlformats.org/drawingml/2006/wordprocessingDrawing" xmlns:w10="urn:schemas-microsoft-com:office:word" xmlns:w="http://schemas.openxmlformats.org/wordprocessingml/2006/main" xmlns:w14="http://schemas.microsoft.com/office/word/2010/wordml" xmlns:wpg="http://schemas.microsoft.com/office/word/2010/wordprocessingGroup" xmlns:wpi="http://schemas.microsoft.com/office/word/2010/wordprocessingInk" xmlns:wne="http://schemas.microsoft.com/office/word/2006/wordml" xmlns:wps="http://schemas.microsoft.com/office/word/2010/wordprocessingShape" mc:Ignorable="w14 wp14">
+  <w:abstractNum w:abstractNumId="0">
+    <w:nsid w:val="1287758F"/>
+    <w:multiLevelType w:val="hybridMultilevel"/>
+    <w:tmpl w:val="DCA2F0E4"/>
+    <w:lvl w:ilvl="0" w:tplc="ACB2B100">
+      <w:start w:val="1"/>
+      <w:numFmt w:val="japaneseCounting"/>
+      <w:lvlText w:val="%1、"/>
+      <w:lvlJc w:val="left"/>
+      <w:pPr>
+        <w:ind w:left="1080" w:hanging="720"/>
+      </w:pPr>
+      <w:rPr>
+        <w:rFonts w:hint="default"/>
+      </w:rPr>
+    </w:lvl>
+    <w:lvl w:ilvl="1" w:tplc="44090019" w:tentative="1">
+      <w:start w:val="1"/>
+      <w:numFmt w:val="lowerLetter"/>
+      <w:lvlText w:val="%2."/>
+      <w:lvlJc w:val="left"/>
+      <w:pPr>
+        <w:ind w:left="1440" w:hanging="360"/>
+      </w:pPr>
+    </w:lvl>
+    <w:lvl w:ilvl="2" w:tplc="4409001B" w:tentative="1">
+      <w:start w:val="1"/>
+      <w:numFmt w:val="lowerRoman"/>
+      <w:lvlText w:val="%3."/>
+      <w:lvlJc w:val="right"/>
+      <w:pPr>
+        <w:ind w:left="2160" w:hanging="180"/>
+      </w:pPr>
+    </w:lvl>
+    <w:lvl w:ilvl="3" w:tplc="4409000F" w:tentative="1">
+      <w:start w:val="1"/>
+      <w:numFmt w:val="decimal"/>
+      <w:lvlText w:val="%4."/>
+      <w:lvlJc w:val="left"/>
+      <w:pPr>
+        <w:ind w:left="2880" w:hanging="360"/>
+      </w:pPr>
+    </w:lvl>
+    <w:lvl w:ilvl="4" w:tplc="44090019" w:tentative="1">
+      <w:start w:val="1"/>
+      <w:numFmt w:val="lowerLetter"/>
+      <w:lvlText w:val="%5."/>
+      <w:lvlJc w:val="left"/>
+      <w:pPr>
+        <w:ind w:left="3600" w:hanging="360"/>
+      </w:pPr>
+    </w:lvl>
+    <w:lvl w:ilvl="5" w:tplc="4409001B" w:tentative="1">
+      <w:start w:val="1"/>
+      <w:numFmt w:val="lowerRoman"/>
+      <w:lvlText w:val="%6."/>
+      <w:lvlJc w:val="right"/>
+      <w:pPr>
+        <w:ind w:left="4320" w:hanging="180"/>
+      </w:pPr>
+    </w:lvl>
+    <w:lvl w:ilvl="6" w:tplc="4409000F" w:tentative="1">
+      <w:start w:val="1"/>
+      <w:numFmt w:val="decimal"/>
+      <w:lvlText w:val="%7."/>
+      <w:lvlJc w:val="left"/>
+      <w:pPr>
+        <w:ind w:left="5040" w:hanging="360"/>
+      </w:pPr>
+    </w:lvl>
+    <w:lvl w:ilvl="7" w:tplc="44090019" w:tentative="1">
+      <w:start w:val="1"/>
+      <w:numFmt w:val="lowerLetter"/>
+      <w:lvlText w:val="%8."/>
+      <w:lvlJc w:val="left"/>
+      <w:pPr>
+        <w:ind w:left="5760" w:hanging="360"/>
+      </w:pPr>
+    </w:lvl>
+    <w:lvl w:ilvl="8" w:tplc="4409001B" w:tentative="1">
+      <w:start w:val="1"/>
+      <w:numFmt w:val="lowerRoman"/>
+      <w:lvlText w:val="%9."/>
+      <w:lvlJc w:val="right"/>
+      <w:pPr>
+        <w:ind w:left="6480" w:hanging="180"/>
+      </w:pPr>
+    </w:lvl>
+  </w:abstractNum>
+  <w:abstractNum w:abstractNumId="1">
+    <w:nsid w:val="29531DAF"/>
+    <w:multiLevelType w:val="hybridMultilevel"/>
+    <w:tmpl w:val="EE2CC594"/>
+    <w:lvl w:ilvl="0" w:tplc="C3E23F54">
+      <w:start w:val="1"/>
+      <w:numFmt w:val="japaneseCounting"/>
+      <w:lvlText w:val="%1、"/>
+      <w:lvlJc w:val="left"/>
+      <w:pPr>
+        <w:ind w:left="1080" w:hanging="720"/>
+      </w:pPr>
+      <w:rPr>
+        <w:rFonts w:hint="default"/>
+      </w:rPr>
+    </w:lvl>
+    <w:lvl w:ilvl="1" w:tplc="44090019" w:tentative="1">
+      <w:start w:val="1"/>
+      <w:numFmt w:val="lowerLetter"/>
+      <w:lvlText w:val="%2."/>
+      <w:lvlJc w:val="left"/>
+      <w:pPr>
+        <w:ind w:left="1440" w:hanging="360"/>
+      </w:pPr>
+    </w:lvl>
+    <w:lvl w:ilvl="2" w:tplc="4409001B" w:tentative="1">
+      <w:start w:val="1"/>
+      <w:numFmt w:val="lowerRoman"/>
+      <w:lvlText w:val="%3."/>
+      <w:lvlJc w:val="right"/>
+      <w:pPr>
+        <w:ind w:left="2160" w:hanging="180"/>
+      </w:pPr>
+    </w:lvl>
+    <w:lvl w:ilvl="3" w:tplc="4409000F" w:tentative="1">
+      <w:start w:val="1"/>
+      <w:numFmt w:val="decimal"/>
+      <w:lvlText w:val="%4."/>
+      <w:lvlJc w:val="left"/>
+      <w:pPr>
+        <w:ind w:left="2880" w:hanging="360"/>
+      </w:pPr>
+    </w:lvl>
+    <w:lvl w:ilvl="4" w:tplc="44090019" w:tentative="1">
+      <w:start w:val="1"/>
+      <w:numFmt w:val="lowerLetter"/>
+      <w:lvlText w:val="%5."/>
+      <w:lvlJc w:val="left"/>
+      <w:pPr>
+        <w:ind w:left="3600" w:hanging="360"/>
+      </w:pPr>
+    </w:lvl>
+    <w:lvl w:ilvl="5" w:tplc="4409001B" w:tentative="1">
+      <w:start w:val="1"/>
+      <w:numFmt w:val="lowerRoman"/>
+      <w:lvlText w:val="%6."/>
+      <w:lvlJc w:val="right"/>
+      <w:pPr>
+        <w:ind w:left="4320" w:hanging="180"/>
+      </w:pPr>
+    </w:lvl>
+    <w:lvl w:ilvl="6" w:tplc="4409000F" w:tentative="1">
+      <w:start w:val="1"/>
+      <w:numFmt w:val="decimal"/>
+      <w:lvlText w:val="%7."/>
+      <w:lvlJc w:val="left"/>
+      <w:pPr>
+        <w:ind w:left="5040" w:hanging="360"/>
+      </w:pPr>
+    </w:lvl>
+    <w:lvl w:ilvl="7" w:tplc="44090019" w:tentative="1">
+      <w:start w:val="1"/>
+      <w:numFmt w:val="lowerLetter"/>
+      <w:lvlText w:val="%8."/>
+      <w:lvlJc w:val="left"/>
+      <w:pPr>
+        <w:ind w:left="5760" w:hanging="360"/>
+      </w:pPr>
+    </w:lvl>
+    <w:lvl w:ilvl="8" w:tplc="4409001B" w:tentative="1">
+      <w:start w:val="1"/>
+      <w:numFmt w:val="lowerRoman"/>
+      <w:lvlText w:val="%9."/>
+      <w:lvlJc w:val="right"/>
+      <w:pPr>
+        <w:ind w:left="6480" w:hanging="180"/>
+      </w:pPr>
+    </w:lvl>
+  </w:abstractNum>
+  <w:abstractNum w:abstractNumId="2">
+    <w:nsid w:val="2AAF48F8"/>
+    <w:multiLevelType w:val="hybridMultilevel"/>
+    <w:tmpl w:val="C7267894"/>
+    <w:lvl w:ilvl="0" w:tplc="C8B0AC48">
+      <w:start w:val="2"/>
+      <w:numFmt w:val="japaneseCounting"/>
+      <w:lvlText w:val="%1、"/>
+      <w:lvlJc w:val="left"/>
+      <w:pPr>
+        <w:ind w:left="1080" w:hanging="720"/>
+      </w:pPr>
+      <w:rPr>
+        <w:rFonts w:hint="default"/>
+      </w:rPr>
+    </w:lvl>
+    <w:lvl w:ilvl="1" w:tplc="44090019" w:tentative="1">
+      <w:start w:val="1"/>
+      <w:numFmt w:val="lowerLetter"/>
+      <w:lvlText w:val="%2."/>
+      <w:lvlJc w:val="left"/>
+      <w:pPr>
+        <w:ind w:left="1440" w:hanging="360"/>
+      </w:pPr>
+    </w:lvl>
+    <w:lvl w:ilvl="2" w:tplc="4409001B" w:tentative="1">
+      <w:start w:val="1"/>
+      <w:numFmt w:val="lowerRoman"/>
+      <w:lvlText w:val="%3."/>
+      <w:lvlJc w:val="right"/>
+      <w:pPr>
+        <w:ind w:left="2160" w:hanging="180"/>
+      </w:pPr>
+    </w:lvl>
+    <w:lvl w:ilvl="3" w:tplc="4409000F" w:tentative="1">
+      <w:start w:val="1"/>
+      <w:numFmt w:val="decimal"/>
+      <w:lvlText w:val="%4."/>
+      <w:lvlJc w:val="left"/>
+      <w:pPr>
+        <w:ind w:left="2880" w:hanging="360"/>
+      </w:pPr>
+    </w:lvl>
+    <w:lvl w:ilvl="4" w:tplc="44090019" w:tentative="1">
+      <w:start w:val="1"/>
+      <w:numFmt w:val="lowerLetter"/>
+      <w:lvlText w:val="%5."/>
+      <w:lvlJc w:val="left"/>
+      <w:pPr>
+        <w:ind w:left="3600" w:hanging="360"/>
+      </w:pPr>
+    </w:lvl>
+    <w:lvl w:ilvl="5" w:tplc="4409001B" w:tentative="1">
+      <w:start w:val="1"/>
+      <w:numFmt w:val="lowerRoman"/>
+      <w:lvlText w:val="%6."/>
+      <w:lvlJc w:val="right"/>
+      <w:pPr>
+        <w:ind w:left="4320" w:hanging="180"/>
+      </w:pPr>
+    </w:lvl>
+    <w:lvl w:ilvl="6" w:tplc="4409000F" w:tentative="1">
+      <w:start w:val="1"/>
+      <w:numFmt w:val="decimal"/>
+      <w:lvlText w:val="%7."/>
+      <w:lvlJc w:val="left"/>
+      <w:pPr>
+        <w:ind w:left="5040" w:hanging="360"/>
+      </w:pPr>
+    </w:lvl>
+    <w:lvl w:ilvl="7" w:tplc="44090019" w:tentative="1">
+      <w:start w:val="1"/>
+      <w:numFmt w:val="lowerLetter"/>
+      <w:lvlText w:val="%8."/>
+      <w:lvlJc w:val="left"/>
+      <w:pPr>
+        <w:ind w:left="5760" w:hanging="360"/>
+      </w:pPr>
+    </w:lvl>
+    <w:lvl w:ilvl="8" w:tplc="4409001B" w:tentative="1">
+      <w:start w:val="1"/>
+      <w:numFmt w:val="lowerRoman"/>
+      <w:lvlText w:val="%9."/>
+      <w:lvlJc w:val="right"/>
+      <w:pPr>
+        <w:ind w:left="6480" w:hanging="180"/>
+      </w:pPr>
+    </w:lvl>
+  </w:abstractNum>
+  <w:abstractNum w:abstractNumId="3">
+    <w:nsid w:val="4CE827B2"/>
+    <w:multiLevelType w:val="hybridMultilevel"/>
+    <w:tmpl w:val="E6E48058"/>
+    <w:lvl w:ilvl="0" w:tplc="B1C45074">
+      <w:start w:val="1"/>
+      <w:numFmt w:val="japaneseCounting"/>
+      <w:lvlText w:val="%1、"/>
+      <w:lvlJc w:val="left"/>
+      <w:pPr>
+        <w:ind w:left="1800" w:hanging="720"/>
+      </w:pPr>
+      <w:rPr>
+        <w:rFonts w:hint="default"/>
+      </w:rPr>
+    </w:lvl>
+    <w:lvl w:ilvl="1" w:tplc="44090019" w:tentative="1">
+      <w:start w:val="1"/>
+      <w:numFmt w:val="lowerLetter"/>
+      <w:lvlText w:val="%2."/>
+      <w:lvlJc w:val="left"/>
+      <w:pPr>
+        <w:ind w:left="2160" w:hanging="360"/>
+      </w:pPr>
+    </w:lvl>
+    <w:lvl w:ilvl="2" w:tplc="4409001B" w:tentative="1">
+      <w:start w:val="1"/>
+      <w:numFmt w:val="lowerRoman"/>
+      <w:lvlText w:val="%3."/>
+      <w:lvlJc w:val="right"/>
+      <w:pPr>
+        <w:ind w:left="2880" w:hanging="180"/>
+      </w:pPr>
+    </w:lvl>
+    <w:lvl w:ilvl="3" w:tplc="4409000F" w:tentative="1">
+      <w:start w:val="1"/>
+      <w:numFmt w:val="decimal"/>
+      <w:lvlText w:val="%4."/>
+      <w:lvlJc w:val="left"/>
+      <w:pPr>
+        <w:ind w:left="3600" w:hanging="360"/>
+      </w:pPr>
+    </w:lvl>
+    <w:lvl w:ilvl="4" w:tplc="44090019" w:tentative="1">
+      <w:start w:val="1"/>
+      <w:numFmt w:val="lowerLetter"/>
+      <w:lvlText w:val="%5."/>
+      <w:lvlJc w:val="left"/>
+      <w:pPr>
+        <w:ind w:left="4320" w:hanging="360"/>
+      </w:pPr>
+    </w:lvl>
+    <w:lvl w:ilvl="5" w:tplc="4409001B" w:tentative="1">
+      <w:start w:val="1"/>
+      <w:numFmt w:val="lowerRoman"/>
+      <w:lvlText w:val="%6."/>
+      <w:lvlJc w:val="right"/>
+      <w:pPr>
+        <w:ind w:left="5040" w:hanging="180"/>
+      </w:pPr>
+    </w:lvl>
+    <w:lvl w:ilvl="6" w:tplc="4409000F" w:tentative="1">
+      <w:start w:val="1"/>
+      <w:numFmt w:val="decimal"/>
+      <w:lvlText w:val="%7."/>
+      <w:lvlJc w:val="left"/>
+      <w:pPr>
+        <w:ind w:left="5760" w:hanging="360"/>
+      </w:pPr>
+    </w:lvl>
+    <w:lvl w:ilvl="7" w:tplc="44090019" w:tentative="1">
+      <w:start w:val="1"/>
+      <w:numFmt w:val="lowerLetter"/>
+      <w:lvlText w:val="%8."/>
+      <w:lvlJc w:val="left"/>
+      <w:pPr>
+        <w:ind w:left="6480" w:hanging="360"/>
+      </w:pPr>
+    </w:lvl>
+    <w:lvl w:ilvl="8" w:tplc="4409001B" w:tentative="1">
+      <w:start w:val="1"/>
+      <w:numFmt w:val="lowerRoman"/>
+      <w:lvlText w:val="%9."/>
+      <w:lvlJc w:val="right"/>
+      <w:pPr>
+        <w:ind w:left="7200" w:hanging="180"/>
+      </w:pPr>
+    </w:lvl>
+  </w:abstractNum>
+  <w:num w:numId="1">
+    <w:abstractNumId w:val="1"/>
+  </w:num>
+  <w:num w:numId="2">
+    <w:abstractNumId w:val="3"/>
+  </w:num>
+  <w:num w:numId="3">
+    <w:abstractNumId w:val="0"/>
+  </w:num>
+  <w:num w:numId="4">
+    <w:abstractNumId w:val="2"/>
+  </w:num>
+</w:numbering>
 </file>
 
 <file path=word/styles.xml><?xml version="1.0" encoding="utf-8"?>
@@ -708,6 +7372,28 @@
       <w:szCs w:val="16"/>
     </w:rPr>
   </w:style>
+  <w:style w:type="paragraph" w:styleId="ListParagraph">
+    <w:name w:val="List Paragraph"/>
+    <w:basedOn w:val="Normal"/>
+    <w:uiPriority w:val="34"/>
+    <w:qFormat/>
+    <w:rsid w:val="009F1A8E"/>
+    <w:pPr>
+      <w:ind w:left="720"/>
+      <w:contextualSpacing/>
+    </w:pPr>
+  </w:style>
+  <w:style w:type="character" w:styleId="Hyperlink">
+    <w:name w:val="Hyperlink"/>
+    <w:basedOn w:val="DefaultParagraphFont"/>
+    <w:uiPriority w:val="99"/>
+    <w:unhideWhenUsed/>
+    <w:rsid w:val="00874FF0"/>
+    <w:rPr>
+      <w:color w:val="0000FF" w:themeColor="hyperlink"/>
+      <w:u w:val="single"/>
+    </w:rPr>
+  </w:style>
 </w:styles>
 </file>
 
@@ -926,6 +7612,28 @@
       <w:rFonts w:ascii="Tahoma" w:hAnsi="Tahoma" w:cs="Tahoma"/>
       <w:sz w:val="16"/>
       <w:szCs w:val="16"/>
+    </w:rPr>
+  </w:style>
+  <w:style w:type="paragraph" w:styleId="ListParagraph">
+    <w:name w:val="List Paragraph"/>
+    <w:basedOn w:val="Normal"/>
+    <w:uiPriority w:val="34"/>
+    <w:qFormat/>
+    <w:rsid w:val="009F1A8E"/>
+    <w:pPr>
+      <w:ind w:left="720"/>
+      <w:contextualSpacing/>
+    </w:pPr>
+  </w:style>
+  <w:style w:type="character" w:styleId="Hyperlink">
+    <w:name w:val="Hyperlink"/>
+    <w:basedOn w:val="DefaultParagraphFont"/>
+    <w:uiPriority w:val="99"/>
+    <w:unhideWhenUsed/>
+    <w:rsid w:val="00874FF0"/>
+    <w:rPr>
+      <w:color w:val="0000FF" w:themeColor="hyperlink"/>
+      <w:u w:val="single"/>
     </w:rPr>
   </w:style>
 </w:styles>

--- a/testcase.docx
+++ b/testcase.docx
@@ -6,7 +6,7 @@
       <w:pPr>
         <w:jc w:val="center"/>
         <w:rPr>
-          <w:rFonts w:eastAsia="SimSun" w:hint="eastAsia"/>
+          <w:rFonts w:eastAsia="SimSun"/>
           <w:sz w:val="144"/>
           <w:szCs w:val="144"/>
         </w:rPr>
@@ -74,7 +74,7 @@
       <w:pPr>
         <w:jc w:val="center"/>
         <w:rPr>
-          <w:rFonts w:eastAsia="SimSun" w:hint="eastAsia"/>
+          <w:rFonts w:eastAsia="SimSun"/>
           <w:sz w:val="36"/>
           <w:szCs w:val="36"/>
           <w:lang w:eastAsia="zh-TW"/>
@@ -184,11 +184,12 @@
     <w:p>
       <w:pPr>
         <w:rPr>
-          <w:rFonts w:eastAsia="SimSun" w:hint="eastAsia"/>
+          <w:rFonts w:eastAsia="SimSun"/>
           <w:b/>
           <w:sz w:val="36"/>
           <w:szCs w:val="36"/>
           <w:u w:val="single"/>
+          <w:lang w:eastAsia="zh-TW"/>
         </w:rPr>
       </w:pPr>
       <w:r>
@@ -198,6 +199,7 @@
           <w:sz w:val="36"/>
           <w:szCs w:val="36"/>
           <w:u w:val="single"/>
+          <w:lang w:eastAsia="zh-TW"/>
         </w:rPr>
         <w:lastRenderedPageBreak/>
         <w:t>專題題目由來</w:t>
@@ -207,7 +209,7 @@
       <w:pPr>
         <w:ind w:firstLine="720"/>
         <w:rPr>
-          <w:rFonts w:eastAsia="SimSun" w:hint="eastAsia"/>
+          <w:rFonts w:eastAsia="SimSun"/>
           <w:sz w:val="36"/>
           <w:szCs w:val="36"/>
           <w:lang w:eastAsia="zh-TW"/>
@@ -271,9 +273,10 @@
     <w:p>
       <w:pPr>
         <w:rPr>
-          <w:rFonts w:eastAsia="SimSun" w:hint="eastAsia"/>
-          <w:sz w:val="36"/>
-          <w:szCs w:val="36"/>
+          <w:rFonts w:eastAsia="SimSun"/>
+          <w:sz w:val="36"/>
+          <w:szCs w:val="36"/>
+          <w:lang w:eastAsia="zh-TW"/>
         </w:rPr>
       </w:pPr>
       <w:r>
@@ -316,17 +319,18 @@
     <w:p>
       <w:pPr>
         <w:rPr>
-          <w:rFonts w:eastAsia="SimSun" w:hint="eastAsia"/>
-          <w:sz w:val="36"/>
-          <w:szCs w:val="36"/>
-          <w:lang w:eastAsia="zh-TW"/>
-        </w:rPr>
-      </w:pPr>
-      <w:r>
-        <w:rPr>
-          <w:rFonts w:eastAsia="SimSun" w:hint="eastAsia"/>
-          <w:sz w:val="36"/>
-          <w:szCs w:val="36"/>
+          <w:rFonts w:eastAsia="SimSun"/>
+          <w:sz w:val="36"/>
+          <w:szCs w:val="36"/>
+          <w:lang w:eastAsia="zh-TW"/>
+        </w:rPr>
+      </w:pPr>
+      <w:r>
+        <w:rPr>
+          <w:rFonts w:eastAsia="SimSun" w:hint="eastAsia"/>
+          <w:sz w:val="36"/>
+          <w:szCs w:val="36"/>
+          <w:lang w:eastAsia="zh-TW"/>
         </w:rPr>
         <w:tab/>
       </w:r>
@@ -348,7 +352,7 @@
           <w:numId w:val="1"/>
         </w:numPr>
         <w:rPr>
-          <w:rFonts w:eastAsia="SimSun" w:hint="eastAsia"/>
+          <w:rFonts w:eastAsia="SimSun"/>
           <w:sz w:val="36"/>
           <w:szCs w:val="36"/>
           <w:lang w:eastAsia="zh-TW"/>
@@ -390,7 +394,7 @@
           <w:numId w:val="1"/>
         </w:numPr>
         <w:rPr>
-          <w:rFonts w:eastAsia="SimSun" w:hint="eastAsia"/>
+          <w:rFonts w:eastAsia="SimSun"/>
           <w:sz w:val="36"/>
           <w:szCs w:val="36"/>
           <w:lang w:eastAsia="zh-TW"/>
@@ -414,7 +418,7 @@
           <w:numId w:val="1"/>
         </w:numPr>
         <w:rPr>
-          <w:rFonts w:eastAsia="SimSun" w:hint="eastAsia"/>
+          <w:rFonts w:eastAsia="SimSun"/>
           <w:sz w:val="36"/>
           <w:szCs w:val="36"/>
           <w:lang w:eastAsia="zh-TW"/>
@@ -437,7 +441,7 @@
           <w:numId w:val="1"/>
         </w:numPr>
         <w:rPr>
-          <w:rFonts w:eastAsia="SimSun" w:hint="eastAsia"/>
+          <w:rFonts w:eastAsia="SimSun"/>
           <w:sz w:val="36"/>
           <w:szCs w:val="36"/>
           <w:lang w:eastAsia="zh-TW"/>
@@ -458,9 +462,10 @@
         <w:pStyle w:val="ListParagraph"/>
         <w:ind w:left="1080"/>
         <w:rPr>
-          <w:rFonts w:eastAsia="SimSun" w:hint="eastAsia"/>
-          <w:sz w:val="36"/>
-          <w:szCs w:val="36"/>
+          <w:rFonts w:eastAsia="SimSun"/>
+          <w:sz w:val="36"/>
+          <w:szCs w:val="36"/>
+          <w:lang w:eastAsia="zh-TW"/>
         </w:rPr>
       </w:pPr>
     </w:p>
@@ -525,7 +530,7 @@
     <w:p>
       <w:pPr>
         <w:rPr>
-          <w:rFonts w:eastAsia="SimSun" w:hint="eastAsia"/>
+          <w:rFonts w:eastAsia="SimSun"/>
           <w:b/>
           <w:sz w:val="36"/>
           <w:szCs w:val="36"/>
@@ -576,7 +581,7 @@
     <w:p>
       <w:pPr>
         <w:rPr>
-          <w:rFonts w:eastAsia="SimSun" w:hint="eastAsia"/>
+          <w:rFonts w:eastAsia="SimSun"/>
         </w:rPr>
       </w:pPr>
       <w:r>
@@ -623,6 +628,16 @@
     <w:p>
       <w:pPr>
         <w:rPr>
+          <w:rFonts w:ascii="微軟正黑體" w:eastAsia="SimSun" w:hAnsi="微軟正黑體"/>
+          <w:color w:val="333333"/>
+          <w:sz w:val="27"/>
+          <w:szCs w:val="27"/>
+          <w:shd w:val="clear" w:color="auto" w:fill="FFFFFF"/>
+          <w:lang w:eastAsia="zh-TW"/>
+        </w:rPr>
+      </w:pPr>
+      <w:r>
+        <w:rPr>
           <w:rFonts w:ascii="微軟正黑體" w:eastAsia="SimSun" w:hAnsi="微軟正黑體" w:hint="eastAsia"/>
           <w:color w:val="333333"/>
           <w:sz w:val="27"/>
@@ -630,7 +645,8 @@
           <w:shd w:val="clear" w:color="auto" w:fill="FFFFFF"/>
           <w:lang w:eastAsia="zh-TW"/>
         </w:rPr>
-      </w:pPr>
+        <w:t>既然要做關於親愛村的網頁，當然得去實地考察一番。</w:t>
+      </w:r>
       <w:r>
         <w:rPr>
           <w:rFonts w:ascii="微軟正黑體" w:eastAsia="SimSun" w:hAnsi="微軟正黑體" w:hint="eastAsia"/>
@@ -640,8 +656,20 @@
           <w:shd w:val="clear" w:color="auto" w:fill="FFFFFF"/>
           <w:lang w:eastAsia="zh-TW"/>
         </w:rPr>
-        <w:t>既然要做關於親愛村的網頁，當然得去實地考察一番。</w:t>
-      </w:r>
+        <w:t> </w:t>
+      </w:r>
+    </w:p>
+    <w:p>
+      <w:pPr>
+        <w:rPr>
+          <w:rFonts w:ascii="微軟正黑體" w:eastAsia="SimSun" w:hAnsi="微軟正黑體"/>
+          <w:color w:val="333333"/>
+          <w:sz w:val="27"/>
+          <w:szCs w:val="27"/>
+          <w:shd w:val="clear" w:color="auto" w:fill="FFFFFF"/>
+          <w:lang w:eastAsia="zh-TW"/>
+        </w:rPr>
+      </w:pPr>
       <w:r>
         <w:rPr>
           <w:rFonts w:ascii="微軟正黑體" w:eastAsia="SimSun" w:hAnsi="微軟正黑體" w:hint="eastAsia"/>
@@ -651,19 +679,31 @@
           <w:shd w:val="clear" w:color="auto" w:fill="FFFFFF"/>
           <w:lang w:eastAsia="zh-TW"/>
         </w:rPr>
-        <w:t> </w:t>
-      </w:r>
-    </w:p>
-    <w:p>
-      <w:pPr>
+        <w:t>由於我們要去的地方是偏鄉部落，可想而知交通就沒那麼方便。</w:t>
+      </w:r>
+    </w:p>
+    <w:p>
+      <w:pPr>
+        <w:rPr>
+          <w:rFonts w:ascii="微軟正黑體" w:eastAsia="SimSun" w:hAnsi="微軟正黑體"/>
+          <w:color w:val="333333"/>
+          <w:sz w:val="27"/>
+          <w:szCs w:val="27"/>
+          <w:shd w:val="clear" w:color="auto" w:fill="FFFFFF"/>
+          <w:lang w:eastAsia="zh-TW"/>
+        </w:rPr>
+      </w:pPr>
+      <w:r>
         <w:rPr>
           <w:rFonts w:ascii="微軟正黑體" w:eastAsia="SimSun" w:hAnsi="微軟正黑體" w:hint="eastAsia"/>
           <w:color w:val="333333"/>
           <w:sz w:val="27"/>
           <w:szCs w:val="27"/>
           <w:shd w:val="clear" w:color="auto" w:fill="FFFFFF"/>
-        </w:rPr>
-      </w:pPr>
+          <w:lang w:eastAsia="zh-TW"/>
+        </w:rPr>
+        <w:t>可是我沒想到竟然比我想像中的的不方便，</w:t>
+      </w:r>
       <w:r>
         <w:rPr>
           <w:rFonts w:ascii="微軟正黑體" w:eastAsia="SimSun" w:hAnsi="微軟正黑體" w:hint="eastAsia"/>
@@ -673,15 +713,8 @@
           <w:shd w:val="clear" w:color="auto" w:fill="FFFFFF"/>
           <w:lang w:eastAsia="zh-TW"/>
         </w:rPr>
-        <w:t>由於我們要去的地方是偏鄉部落，可想而知交通就沒那麼方便。</w:t>
-      </w:r>
-    </w:p>
-    <w:p>
-      <w:pPr>
-        <w:rPr>
-          <w:lang w:eastAsia="zh-TW"/>
-        </w:rPr>
-      </w:pPr>
+        <w:t>轉換公車、拍攝器材重、</w:t>
+      </w:r>
       <w:r>
         <w:rPr>
           <w:rFonts w:ascii="微軟正黑體" w:eastAsia="SimSun" w:hAnsi="微軟正黑體" w:hint="eastAsia"/>
@@ -691,29 +724,330 @@
           <w:shd w:val="clear" w:color="auto" w:fill="FFFFFF"/>
           <w:lang w:eastAsia="zh-TW"/>
         </w:rPr>
-        <w:t>可是我沒想到竟然比我想像中的的不方便，</w:t>
-      </w:r>
-      <w:r>
-        <w:rPr>
-          <w:rFonts w:ascii="微軟正黑體" w:eastAsia="SimSun" w:hAnsi="微軟正黑體" w:hint="eastAsia"/>
+        <w:t>公車班次少，上山多彎路（九曲十八彎），山上氣溫低。</w:t>
+      </w:r>
+    </w:p>
+    <w:p>
+      <w:pPr>
+        <w:rPr>
+          <w:rFonts w:ascii="微軟正黑體" w:eastAsia="SimSun" w:hAnsi="微軟正黑體"/>
           <w:color w:val="333333"/>
           <w:sz w:val="27"/>
           <w:szCs w:val="27"/>
           <w:shd w:val="clear" w:color="auto" w:fill="FFFFFF"/>
           <w:lang w:eastAsia="zh-TW"/>
         </w:rPr>
-        <w:t>轉換公車、拍攝器材重、</w:t>
-      </w:r>
-      <w:r>
-        <w:rPr>
-          <w:rFonts w:ascii="微軟正黑體" w:eastAsia="SimSun" w:hAnsi="微軟正黑體" w:hint="eastAsia"/>
+      </w:pPr>
+      <w:r>
+        <w:rPr>
+          <w:rFonts w:ascii="微軟正黑體" w:eastAsia="SimSun" w:hAnsi="微軟正黑體"/>
           <w:color w:val="333333"/>
           <w:sz w:val="27"/>
           <w:szCs w:val="27"/>
           <w:shd w:val="clear" w:color="auto" w:fill="FFFFFF"/>
           <w:lang w:eastAsia="zh-TW"/>
         </w:rPr>
-        <w:t>公車班次少，上山多彎路（九曲十八彎），山上氣溫低。</w:t>
+        <w:br w:type="page"/>
+      </w:r>
+    </w:p>
+    <w:p>
+      <w:pPr>
+        <w:rPr>
+          <w:rFonts w:eastAsia="SimSun" w:hint="eastAsia"/>
+          <w:b/>
+          <w:sz w:val="36"/>
+          <w:szCs w:val="36"/>
+          <w:u w:val="single"/>
+          <w:lang w:eastAsia="zh-TW"/>
+        </w:rPr>
+      </w:pPr>
+      <w:r>
+        <w:rPr>
+          <w:rFonts w:eastAsia="SimSun" w:hint="eastAsia"/>
+          <w:b/>
+          <w:sz w:val="36"/>
+          <w:szCs w:val="36"/>
+          <w:u w:val="single"/>
+          <w:lang w:eastAsia="zh-TW"/>
+        </w:rPr>
+        <w:lastRenderedPageBreak/>
+        <w:t>我們的網站能幹嘛？</w:t>
+      </w:r>
+    </w:p>
+    <w:p>
+      <w:pPr>
+        <w:pStyle w:val="ListParagraph"/>
+        <w:numPr>
+          <w:ilvl w:val="0"/>
+          <w:numId w:val="5"/>
+        </w:numPr>
+        <w:rPr>
+          <w:rFonts w:eastAsia="SimSun" w:hint="eastAsia"/>
+          <w:sz w:val="36"/>
+          <w:szCs w:val="36"/>
+          <w:lang w:eastAsia="zh-TW"/>
+        </w:rPr>
+      </w:pPr>
+      <w:r>
+        <w:rPr>
+          <w:rFonts w:eastAsia="SimSun" w:hint="eastAsia"/>
+          <w:sz w:val="36"/>
+          <w:szCs w:val="36"/>
+          <w:lang w:eastAsia="zh-TW"/>
+        </w:rPr>
+        <w:t>主頁：觀賞影片、當地最新消息</w:t>
+      </w:r>
+    </w:p>
+    <w:p>
+      <w:pPr>
+        <w:pStyle w:val="ListParagraph"/>
+        <w:ind w:left="1440"/>
+        <w:rPr>
+          <w:rFonts w:eastAsia="SimSun" w:hint="eastAsia"/>
+          <w:sz w:val="36"/>
+          <w:szCs w:val="36"/>
+        </w:rPr>
+      </w:pPr>
+      <w:r>
+        <w:rPr>
+          <w:rFonts w:eastAsia="SimSun" w:hint="eastAsia"/>
+          <w:sz w:val="36"/>
+          <w:szCs w:val="36"/>
+          <w:lang w:eastAsia="zh-TW"/>
+        </w:rPr>
+        <w:t>為了讓讀者對仁愛鄉親愛村有一定的了解，我們親自到當地取材，拍攝短片，展現當地的文化色彩。</w:t>
+      </w:r>
+    </w:p>
+    <w:p>
+      <w:pPr>
+        <w:pStyle w:val="ListParagraph"/>
+        <w:numPr>
+          <w:ilvl w:val="0"/>
+          <w:numId w:val="5"/>
+        </w:numPr>
+        <w:rPr>
+          <w:rFonts w:eastAsia="SimSun" w:hint="eastAsia"/>
+          <w:sz w:val="36"/>
+          <w:szCs w:val="36"/>
+          <w:lang w:eastAsia="zh-TW"/>
+        </w:rPr>
+      </w:pPr>
+      <w:r>
+        <w:rPr>
+          <w:rFonts w:eastAsia="SimSun" w:hint="eastAsia"/>
+          <w:sz w:val="36"/>
+          <w:szCs w:val="36"/>
+          <w:lang w:eastAsia="zh-TW"/>
+        </w:rPr>
+        <w:t>關於我們：專題目標、</w:t>
+      </w:r>
+      <w:r>
+        <w:rPr>
+          <w:rFonts w:eastAsia="SimSun" w:hint="eastAsia"/>
+          <w:sz w:val="36"/>
+          <w:szCs w:val="36"/>
+          <w:lang w:eastAsia="zh-TW"/>
+        </w:rPr>
+        <w:t>準備與取材心得</w:t>
+      </w:r>
+    </w:p>
+    <w:p>
+      <w:pPr>
+        <w:pStyle w:val="ListParagraph"/>
+        <w:ind w:left="1440"/>
+        <w:rPr>
+          <w:rFonts w:eastAsia="SimSun" w:hint="eastAsia"/>
+          <w:sz w:val="36"/>
+          <w:szCs w:val="36"/>
+          <w:lang w:eastAsia="zh-TW"/>
+        </w:rPr>
+      </w:pPr>
+      <w:r>
+        <w:rPr>
+          <w:rFonts w:eastAsia="SimSun" w:hint="eastAsia"/>
+          <w:sz w:val="36"/>
+          <w:szCs w:val="36"/>
+          <w:lang w:eastAsia="zh-TW"/>
+        </w:rPr>
+        <w:t>讓讀者知道我們是誰，建立這個網站的目的是什麼，希望透過這個網站傳遞的信息</w:t>
+      </w:r>
+    </w:p>
+    <w:p>
+      <w:pPr>
+        <w:pStyle w:val="ListParagraph"/>
+        <w:numPr>
+          <w:ilvl w:val="0"/>
+          <w:numId w:val="5"/>
+        </w:numPr>
+        <w:rPr>
+          <w:rFonts w:eastAsia="SimSun" w:hint="eastAsia"/>
+          <w:sz w:val="36"/>
+          <w:szCs w:val="36"/>
+        </w:rPr>
+      </w:pPr>
+      <w:r>
+        <w:rPr>
+          <w:rFonts w:eastAsia="SimSun" w:hint="eastAsia"/>
+          <w:sz w:val="36"/>
+          <w:szCs w:val="36"/>
+        </w:rPr>
+        <w:t>服務項目</w:t>
+      </w:r>
+    </w:p>
+    <w:p>
+      <w:pPr>
+        <w:pStyle w:val="ListParagraph"/>
+        <w:ind w:left="1440"/>
+        <w:rPr>
+          <w:rFonts w:eastAsia="SimSun" w:hint="eastAsia"/>
+          <w:sz w:val="36"/>
+          <w:szCs w:val="36"/>
+          <w:lang w:eastAsia="zh-TW"/>
+        </w:rPr>
+      </w:pPr>
+      <w:r>
+        <w:rPr>
+          <w:rFonts w:eastAsia="SimSun" w:hint="eastAsia"/>
+          <w:sz w:val="36"/>
+          <w:szCs w:val="36"/>
+          <w:lang w:eastAsia="zh-TW"/>
+        </w:rPr>
+        <w:t>讓讀者知道我們可以為他們提供的服務內容</w:t>
+      </w:r>
+    </w:p>
+    <w:p>
+      <w:pPr>
+        <w:pStyle w:val="ListParagraph"/>
+        <w:numPr>
+          <w:ilvl w:val="0"/>
+          <w:numId w:val="5"/>
+        </w:numPr>
+        <w:rPr>
+          <w:rFonts w:eastAsia="SimSun" w:hint="eastAsia"/>
+          <w:sz w:val="36"/>
+          <w:szCs w:val="36"/>
+          <w:lang w:eastAsia="zh-TW"/>
+        </w:rPr>
+      </w:pPr>
+      <w:r>
+        <w:rPr>
+          <w:rFonts w:eastAsia="SimSun" w:hint="eastAsia"/>
+          <w:sz w:val="36"/>
+          <w:szCs w:val="36"/>
+          <w:lang w:eastAsia="zh-TW"/>
+        </w:rPr>
+        <w:t>據點位置</w:t>
+      </w:r>
+    </w:p>
+    <w:p>
+      <w:pPr>
+        <w:pStyle w:val="ListParagraph"/>
+        <w:ind w:left="1440"/>
+        <w:rPr>
+          <w:rFonts w:eastAsia="SimSun" w:hint="eastAsia"/>
+          <w:sz w:val="36"/>
+          <w:szCs w:val="36"/>
+          <w:lang w:eastAsia="zh-TW"/>
+        </w:rPr>
+      </w:pPr>
+      <w:r>
+        <w:rPr>
+          <w:rFonts w:eastAsia="SimSun" w:hint="eastAsia"/>
+          <w:sz w:val="36"/>
+          <w:szCs w:val="36"/>
+          <w:lang w:eastAsia="zh-TW"/>
+        </w:rPr>
+        <w:t>主要是讓讀者知道我們設置站點的位置</w:t>
+      </w:r>
+      <w:r>
+        <w:rPr>
+          <w:rFonts w:eastAsia="SimSun" w:hint="eastAsia"/>
+          <w:sz w:val="36"/>
+          <w:szCs w:val="36"/>
+          <w:lang w:eastAsia="zh-TW"/>
+        </w:rPr>
+        <w:t>（</w:t>
+      </w:r>
+      <w:r>
+        <w:rPr>
+          <w:rFonts w:eastAsia="SimSun" w:hint="eastAsia"/>
+          <w:sz w:val="36"/>
+          <w:szCs w:val="36"/>
+          <w:lang w:eastAsia="zh-TW"/>
+        </w:rPr>
+        <w:t>針對我們提供的服務中的一項</w:t>
+      </w:r>
+      <w:r>
+        <w:rPr>
+          <w:rFonts w:eastAsia="SimSun" w:hint="eastAsia"/>
+          <w:sz w:val="36"/>
+          <w:szCs w:val="36"/>
+          <w:lang w:eastAsia="zh-TW"/>
+        </w:rPr>
+        <w:t>--</w:t>
+      </w:r>
+      <w:r>
+        <w:rPr>
+          <w:rFonts w:eastAsia="SimSun" w:hint="eastAsia"/>
+          <w:sz w:val="36"/>
+          <w:szCs w:val="36"/>
+          <w:lang w:eastAsia="zh-TW"/>
+        </w:rPr>
+        <w:t>物資收集與輸送，善心人士可以將他們想要捐給村民們的物資投進站點的箱子裡</w:t>
+      </w:r>
+      <w:r>
+        <w:rPr>
+          <w:rFonts w:eastAsia="SimSun" w:hint="eastAsia"/>
+          <w:sz w:val="36"/>
+          <w:szCs w:val="36"/>
+          <w:lang w:eastAsia="zh-TW"/>
+        </w:rPr>
+        <w:t>）</w:t>
+      </w:r>
+    </w:p>
+    <w:p>
+      <w:pPr>
+        <w:pStyle w:val="ListParagraph"/>
+        <w:numPr>
+          <w:ilvl w:val="0"/>
+          <w:numId w:val="5"/>
+        </w:numPr>
+        <w:rPr>
+          <w:rFonts w:eastAsia="SimSun" w:hint="eastAsia"/>
+          <w:sz w:val="36"/>
+          <w:szCs w:val="36"/>
+          <w:lang w:eastAsia="zh-TW"/>
+        </w:rPr>
+      </w:pPr>
+      <w:r>
+        <w:rPr>
+          <w:rFonts w:eastAsia="SimSun" w:hint="eastAsia"/>
+          <w:sz w:val="36"/>
+          <w:szCs w:val="36"/>
+          <w:lang w:eastAsia="zh-TW"/>
+        </w:rPr>
+        <w:t>聯絡我們</w:t>
+      </w:r>
+    </w:p>
+    <w:p>
+      <w:pPr>
+        <w:pStyle w:val="ListParagraph"/>
+        <w:ind w:left="1080" w:firstLine="360"/>
+        <w:rPr>
+          <w:rFonts w:eastAsia="SimSun"/>
+          <w:sz w:val="36"/>
+          <w:szCs w:val="36"/>
+          <w:lang w:eastAsia="zh-TW"/>
+        </w:rPr>
+      </w:pPr>
+      <w:r>
+        <w:rPr>
+          <w:rFonts w:eastAsia="SimSun" w:hint="eastAsia"/>
+          <w:sz w:val="36"/>
+          <w:szCs w:val="36"/>
+          <w:lang w:eastAsia="zh-TW"/>
+        </w:rPr>
+        <w:t>留下您的疑問與電郵地址，我們會解答您的問題</w:t>
       </w:r>
       <w:r>
         <w:rPr>
@@ -727,7 +1061,7 @@
         <w:pStyle w:val="ListParagraph"/>
         <w:ind w:left="1080"/>
         <w:rPr>
-          <w:rFonts w:eastAsia="SimSun" w:hint="eastAsia"/>
+          <w:rFonts w:eastAsia="SimSun"/>
           <w:b/>
           <w:sz w:val="36"/>
           <w:szCs w:val="36"/>
@@ -764,7 +1098,7 @@
         <w:pStyle w:val="ListParagraph"/>
         <w:ind w:left="1080"/>
         <w:rPr>
-          <w:rFonts w:eastAsia="SimSun" w:hint="eastAsia"/>
+          <w:rFonts w:eastAsia="SimSun"/>
           <w:sz w:val="36"/>
           <w:szCs w:val="36"/>
         </w:rPr>
@@ -877,7 +1211,7 @@
         <w:pStyle w:val="ListParagraph"/>
         <w:ind w:left="1080"/>
         <w:rPr>
-          <w:rFonts w:eastAsia="SimSun" w:hint="eastAsia"/>
+          <w:rFonts w:eastAsia="SimSun"/>
           <w:b/>
           <w:sz w:val="36"/>
           <w:szCs w:val="36"/>
@@ -901,7 +1235,7 @@
         <w:pStyle w:val="ListParagraph"/>
         <w:ind w:left="1080"/>
         <w:rPr>
-          <w:rFonts w:eastAsia="SimSun" w:hint="eastAsia"/>
+          <w:rFonts w:eastAsia="SimSun"/>
           <w:b/>
           <w:sz w:val="36"/>
           <w:szCs w:val="36"/>
@@ -917,7 +1251,7 @@
           <w:numId w:val="3"/>
         </w:numPr>
         <w:rPr>
-          <w:rFonts w:eastAsia="SimSun" w:hint="eastAsia"/>
+          <w:rFonts w:eastAsia="SimSun"/>
           <w:sz w:val="36"/>
           <w:szCs w:val="36"/>
         </w:rPr>
@@ -936,7 +1270,7 @@
         <w:pStyle w:val="ListParagraph"/>
         <w:ind w:left="1800"/>
         <w:rPr>
-          <w:rFonts w:eastAsia="SimSun" w:hint="eastAsia"/>
+          <w:rFonts w:eastAsia="SimSun"/>
           <w:sz w:val="36"/>
           <w:szCs w:val="36"/>
         </w:rPr>
@@ -1025,7 +1359,7 @@
         <w:pStyle w:val="ListParagraph"/>
         <w:ind w:left="1800"/>
         <w:rPr>
-          <w:rFonts w:eastAsia="SimSun" w:hint="eastAsia"/>
+          <w:rFonts w:eastAsia="SimSun"/>
           <w:sz w:val="36"/>
           <w:szCs w:val="36"/>
         </w:rPr>
@@ -1129,7 +1463,7 @@
         <w:pStyle w:val="ListParagraph"/>
         <w:ind w:left="1440" w:firstLine="360"/>
         <w:rPr>
-          <w:rFonts w:eastAsia="SimSun" w:hint="eastAsia"/>
+          <w:rFonts w:eastAsia="SimSun"/>
           <w:sz w:val="36"/>
           <w:szCs w:val="36"/>
         </w:rPr>
@@ -1185,7 +1519,7 @@
         <w:pStyle w:val="ListParagraph"/>
         <w:ind w:left="1440" w:firstLine="360"/>
         <w:rPr>
-          <w:rFonts w:eastAsia="SimSun" w:hint="eastAsia"/>
+          <w:rFonts w:eastAsia="SimSun"/>
           <w:sz w:val="36"/>
           <w:szCs w:val="36"/>
         </w:rPr>
@@ -1199,7 +1533,7 @@
           <w:numId w:val="3"/>
         </w:numPr>
         <w:rPr>
-          <w:rFonts w:eastAsia="SimSun" w:hint="eastAsia"/>
+          <w:rFonts w:eastAsia="SimSun"/>
           <w:sz w:val="36"/>
           <w:szCs w:val="36"/>
         </w:rPr>
@@ -1218,7 +1552,7 @@
         <w:pStyle w:val="ListParagraph"/>
         <w:ind w:left="2160"/>
         <w:rPr>
-          <w:rFonts w:eastAsia="SimSun" w:hint="eastAsia"/>
+          <w:rFonts w:eastAsia="SimSun"/>
           <w:sz w:val="36"/>
           <w:szCs w:val="36"/>
           <w:lang w:eastAsia="zh-TW"/>
@@ -1239,7 +1573,7 @@
         <w:pStyle w:val="ListParagraph"/>
         <w:ind w:left="2160"/>
         <w:rPr>
-          <w:rFonts w:eastAsia="SimSun" w:hint="eastAsia"/>
+          <w:rFonts w:eastAsia="SimSun"/>
           <w:sz w:val="36"/>
           <w:szCs w:val="36"/>
           <w:lang w:eastAsia="zh-TW"/>
@@ -1260,36 +1594,20 @@
         <w:pStyle w:val="ListParagraph"/>
         <w:ind w:left="2160"/>
         <w:rPr>
-          <w:rFonts w:eastAsia="SimSun" w:hint="eastAsia"/>
-          <w:sz w:val="36"/>
-          <w:szCs w:val="36"/>
-        </w:rPr>
-      </w:pPr>
-      <w:r>
-        <w:rPr>
-          <w:rFonts w:eastAsia="SimSun" w:hint="eastAsia"/>
-          <w:sz w:val="36"/>
-          <w:szCs w:val="36"/>
-          <w:lang w:eastAsia="zh-TW"/>
-        </w:rPr>
-        <w:t>～網頁</w:t>
-      </w:r>
-      <w:r>
-        <w:rPr>
-          <w:rFonts w:eastAsia="SimSun" w:hint="eastAsia"/>
-          <w:sz w:val="36"/>
-          <w:szCs w:val="36"/>
-        </w:rPr>
-        <w:t>設計</w:t>
-      </w:r>
-      <w:r>
-        <w:rPr>
-          <w:rFonts w:eastAsia="SimSun" w:hint="eastAsia"/>
-          <w:sz w:val="36"/>
-          <w:szCs w:val="36"/>
-          <w:lang w:eastAsia="zh-TW"/>
-        </w:rPr>
-        <w:t>簡單不繁瑣</w:t>
+          <w:rFonts w:eastAsia="SimSun"/>
+          <w:sz w:val="36"/>
+          <w:szCs w:val="36"/>
+          <w:lang w:eastAsia="zh-TW"/>
+        </w:rPr>
+      </w:pPr>
+      <w:r>
+        <w:rPr>
+          <w:rFonts w:eastAsia="SimSun" w:hint="eastAsia"/>
+          <w:sz w:val="36"/>
+          <w:szCs w:val="36"/>
+          <w:lang w:eastAsia="zh-TW"/>
+        </w:rPr>
+        <w:t>～網頁設計簡單不繁瑣</w:t>
       </w:r>
     </w:p>
     <w:p>
@@ -1297,16 +1615,18 @@
         <w:pStyle w:val="ListParagraph"/>
         <w:ind w:left="2160"/>
         <w:rPr>
-          <w:rFonts w:eastAsia="SimSun" w:hint="eastAsia"/>
-          <w:sz w:val="36"/>
-          <w:szCs w:val="36"/>
-        </w:rPr>
-      </w:pPr>
-      <w:r>
-        <w:rPr>
-          <w:rFonts w:eastAsia="SimSun" w:hint="eastAsia"/>
-          <w:sz w:val="36"/>
-          <w:szCs w:val="36"/>
+          <w:rFonts w:eastAsia="SimSun"/>
+          <w:sz w:val="36"/>
+          <w:szCs w:val="36"/>
+          <w:lang w:eastAsia="zh-TW"/>
+        </w:rPr>
+      </w:pPr>
+      <w:r>
+        <w:rPr>
+          <w:rFonts w:eastAsia="SimSun" w:hint="eastAsia"/>
+          <w:sz w:val="36"/>
+          <w:szCs w:val="36"/>
+          <w:lang w:eastAsia="zh-TW"/>
         </w:rPr>
         <w:t>～只需一個版本就可以在</w:t>
       </w:r>
@@ -1315,6 +1635,7 @@
           <w:rFonts w:eastAsia="SimSun" w:hint="eastAsia"/>
           <w:sz w:val="36"/>
           <w:szCs w:val="36"/>
+          <w:lang w:eastAsia="zh-TW"/>
         </w:rPr>
         <w:t>Desktop</w:t>
       </w:r>
@@ -1323,6 +1644,7 @@
           <w:rFonts w:eastAsia="SimSun" w:hint="eastAsia"/>
           <w:sz w:val="36"/>
           <w:szCs w:val="36"/>
+          <w:lang w:eastAsia="zh-TW"/>
         </w:rPr>
         <w:t>與</w:t>
       </w:r>
@@ -1331,6 +1653,7 @@
           <w:rFonts w:eastAsia="SimSun" w:hint="eastAsia"/>
           <w:sz w:val="36"/>
           <w:szCs w:val="36"/>
+          <w:lang w:eastAsia="zh-TW"/>
         </w:rPr>
         <w:t>Smartphone</w:t>
       </w:r>
@@ -1339,6 +1662,7 @@
           <w:rFonts w:eastAsia="SimSun" w:hint="eastAsia"/>
           <w:sz w:val="36"/>
           <w:szCs w:val="36"/>
+          <w:lang w:eastAsia="zh-TW"/>
         </w:rPr>
         <w:t>瀏覽</w:t>
       </w:r>
@@ -1347,6 +1671,7 @@
           <w:rFonts w:eastAsia="SimSun" w:hint="eastAsia"/>
           <w:sz w:val="36"/>
           <w:szCs w:val="36"/>
+          <w:lang w:eastAsia="zh-TW"/>
         </w:rPr>
         <w:t xml:space="preserve"> - RWD</w:t>
       </w:r>
@@ -1373,11 +1698,12 @@
     <w:p>
       <w:pPr>
         <w:rPr>
-          <w:rFonts w:eastAsia="SimSun" w:hint="eastAsia"/>
+          <w:rFonts w:eastAsia="SimSun"/>
           <w:b/>
           <w:sz w:val="36"/>
           <w:szCs w:val="36"/>
           <w:u w:val="single"/>
+          <w:lang w:eastAsia="zh-TW"/>
         </w:rPr>
       </w:pPr>
       <w:r>
@@ -1387,6 +1713,7 @@
           <w:sz w:val="36"/>
           <w:szCs w:val="36"/>
           <w:u w:val="single"/>
+          <w:lang w:eastAsia="zh-TW"/>
         </w:rPr>
         <w:lastRenderedPageBreak/>
         <w:t>測試案例</w:t>
@@ -1395,7 +1722,7 @@
     <w:p>
       <w:pPr>
         <w:rPr>
-          <w:rFonts w:eastAsia="SimSun" w:hint="eastAsia"/>
+          <w:rFonts w:eastAsia="SimSun"/>
           <w:sz w:val="36"/>
           <w:szCs w:val="36"/>
           <w:lang w:eastAsia="zh-TW"/>
@@ -1441,7 +1768,7 @@
     <w:p>
       <w:pPr>
         <w:rPr>
-          <w:rFonts w:eastAsia="SimSun" w:hint="eastAsia"/>
+          <w:rFonts w:eastAsia="SimSun"/>
           <w:sz w:val="36"/>
           <w:szCs w:val="36"/>
           <w:lang w:eastAsia="zh-TW"/>
@@ -1483,22 +1810,13 @@
           <w:szCs w:val="36"/>
           <w:lang w:eastAsia="zh-TW"/>
         </w:rPr>
-        <w:t>，有一個會根據目前時間顯示早安、午安、晚安等的招</w:t>
-      </w:r>
-      <w:r>
-        <w:rPr>
-          <w:rFonts w:eastAsia="SimSun" w:hint="eastAsia"/>
-          <w:sz w:val="36"/>
-          <w:szCs w:val="36"/>
-          <w:lang w:eastAsia="zh-TW"/>
-        </w:rPr>
-        <w:t>呼詞。</w:t>
-      </w:r>
-    </w:p>
-    <w:p>
-      <w:pPr>
-        <w:rPr>
-          <w:rFonts w:eastAsia="SimSun" w:hint="eastAsia"/>
+        <w:t>，有一個會根據目前時間顯示早安、午安、晚安等的招呼詞。</w:t>
+      </w:r>
+    </w:p>
+    <w:p>
+      <w:pPr>
+        <w:rPr>
+          <w:rFonts w:eastAsia="SimSun"/>
           <w:sz w:val="36"/>
           <w:szCs w:val="36"/>
         </w:rPr>
@@ -1515,7 +1833,7 @@
     <w:p>
       <w:pPr>
         <w:rPr>
-          <w:rFonts w:eastAsia="SimSun" w:hint="eastAsia"/>
+          <w:rFonts w:eastAsia="SimSun"/>
           <w:sz w:val="36"/>
           <w:szCs w:val="36"/>
         </w:rPr>
@@ -1571,7 +1889,7 @@
     <w:p>
       <w:pPr>
         <w:rPr>
-          <w:rFonts w:eastAsia="SimSun" w:hint="eastAsia"/>
+          <w:rFonts w:eastAsia="SimSun"/>
           <w:sz w:val="36"/>
           <w:szCs w:val="36"/>
         </w:rPr>
@@ -1606,7 +1924,7 @@
     <w:p>
       <w:pPr>
         <w:rPr>
-          <w:rFonts w:eastAsia="SimSun" w:hint="eastAsia"/>
+          <w:rFonts w:eastAsia="SimSun"/>
           <w:sz w:val="36"/>
           <w:szCs w:val="36"/>
         </w:rPr>
@@ -1762,16 +2080,16 @@
     <w:p>
       <w:pPr>
         <w:rPr>
-          <w:rFonts w:eastAsia="SimSun" w:hint="eastAsia"/>
-          <w:sz w:val="36"/>
-          <w:szCs w:val="36"/>
-        </w:rPr>
-      </w:pPr>
-    </w:p>
-    <w:p>
-      <w:pPr>
-        <w:rPr>
-          <w:rFonts w:eastAsia="SimSun" w:hint="eastAsia"/>
+          <w:rFonts w:eastAsia="SimSun"/>
+          <w:sz w:val="36"/>
+          <w:szCs w:val="36"/>
+        </w:rPr>
+      </w:pPr>
+    </w:p>
+    <w:p>
+      <w:pPr>
+        <w:rPr>
+          <w:rFonts w:eastAsia="SimSun"/>
           <w:sz w:val="36"/>
           <w:szCs w:val="36"/>
         </w:rPr>
@@ -2325,7 +2643,7 @@
     <w:p>
       <w:pPr>
         <w:rPr>
-          <w:rFonts w:eastAsia="SimSun" w:hint="eastAsia"/>
+          <w:rFonts w:eastAsia="SimSun"/>
           <w:sz w:val="36"/>
           <w:szCs w:val="36"/>
         </w:rPr>
@@ -2375,15 +2693,7 @@
           <w:szCs w:val="36"/>
         </w:rPr>
         <w:lastRenderedPageBreak/>
-        <w:t>測試</w:t>
-      </w:r>
-      <w:r>
-        <w:rPr>
-          <w:rFonts w:eastAsia="SimSun" w:hint="eastAsia"/>
-          <w:sz w:val="36"/>
-          <w:szCs w:val="36"/>
-        </w:rPr>
-        <w:t>程式碼撰寫：</w:t>
+        <w:t>測試程式碼撰寫：</w:t>
       </w:r>
     </w:p>
     <w:p>
@@ -3859,7 +4169,7 @@
       <w:pPr>
         <w:spacing w:after="0"/>
         <w:rPr>
-          <w:rFonts w:eastAsia="SimSun" w:hint="eastAsia"/>
+          <w:rFonts w:eastAsia="SimSun"/>
           <w:sz w:val="24"/>
           <w:szCs w:val="24"/>
         </w:rPr>
@@ -3877,29 +4187,23 @@
       <w:pPr>
         <w:spacing w:after="0"/>
         <w:rPr>
-          <w:rFonts w:eastAsia="SimSun" w:hint="eastAsia"/>
-          <w:sz w:val="24"/>
-          <w:szCs w:val="24"/>
-        </w:rPr>
-      </w:pPr>
-    </w:p>
-    <w:p>
-      <w:pPr>
-        <w:rPr>
-          <w:rFonts w:eastAsia="SimSun" w:hint="eastAsia"/>
-        </w:rPr>
-      </w:pPr>
-      <w:r>
-        <w:rPr>
-          <w:rFonts w:eastAsia="SimSun" w:hint="eastAsia"/>
-        </w:rPr>
-        <w:t>此部分測試</w:t>
-      </w:r>
-      <w:r>
-        <w:rPr>
-          <w:rFonts w:eastAsia="SimSun" w:hint="eastAsia"/>
-        </w:rPr>
-        <w:t>參考網址：</w:t>
+          <w:rFonts w:eastAsia="SimSun"/>
+          <w:sz w:val="24"/>
+          <w:szCs w:val="24"/>
+        </w:rPr>
+      </w:pPr>
+    </w:p>
+    <w:p>
+      <w:pPr>
+        <w:rPr>
+          <w:rFonts w:eastAsia="SimSun"/>
+        </w:rPr>
+      </w:pPr>
+      <w:r>
+        <w:rPr>
+          <w:rFonts w:eastAsia="SimSun" w:hint="eastAsia"/>
+        </w:rPr>
+        <w:t>此部分測試參考網址：</w:t>
       </w:r>
       <w:hyperlink r:id="rId14" w:history="1">
         <w:r>
@@ -3914,7 +4218,7 @@
     <w:p>
       <w:pPr>
         <w:rPr>
-          <w:rFonts w:eastAsia="SimSun" w:hint="eastAsia"/>
+          <w:rFonts w:eastAsia="SimSun"/>
           <w:sz w:val="36"/>
           <w:szCs w:val="36"/>
           <w:u w:val="single"/>
@@ -3945,10 +4249,11 @@
     <w:p>
       <w:pPr>
         <w:rPr>
-          <w:rFonts w:eastAsia="SimSun" w:hint="eastAsia"/>
+          <w:rFonts w:eastAsia="SimSun"/>
           <w:sz w:val="36"/>
           <w:szCs w:val="36"/>
           <w:u w:val="single"/>
+          <w:lang w:eastAsia="zh-TW"/>
         </w:rPr>
       </w:pPr>
       <w:r>
@@ -3957,6 +4262,7 @@
           <w:sz w:val="36"/>
           <w:szCs w:val="36"/>
           <w:u w:val="single"/>
+          <w:lang w:eastAsia="zh-TW"/>
         </w:rPr>
         <w:t>按照常理</w:t>
       </w:r>
@@ -3966,6 +4272,7 @@
           <w:sz w:val="36"/>
           <w:szCs w:val="36"/>
           <w:u w:val="single"/>
+          <w:lang w:eastAsia="zh-TW"/>
         </w:rPr>
         <w:t>時間介於</w:t>
       </w:r>
@@ -3975,6 +4282,7 @@
           <w:sz w:val="36"/>
           <w:szCs w:val="36"/>
           <w:u w:val="single"/>
+          <w:lang w:eastAsia="zh-TW"/>
         </w:rPr>
         <w:t>0</w:t>
       </w:r>
@@ -3984,6 +4292,7 @@
           <w:sz w:val="36"/>
           <w:szCs w:val="36"/>
           <w:u w:val="single"/>
+          <w:lang w:eastAsia="zh-TW"/>
         </w:rPr>
         <w:t>至</w:t>
       </w:r>
@@ -3993,6 +4302,7 @@
           <w:sz w:val="36"/>
           <w:szCs w:val="36"/>
           <w:u w:val="single"/>
+          <w:lang w:eastAsia="zh-TW"/>
         </w:rPr>
         <w:t>23</w:t>
       </w:r>
@@ -4002,6 +4312,7 @@
           <w:sz w:val="36"/>
           <w:szCs w:val="36"/>
           <w:u w:val="single"/>
+          <w:lang w:eastAsia="zh-TW"/>
         </w:rPr>
         <w:t>，另外我們還取了負值和大於</w:t>
       </w:r>
@@ -4011,6 +4322,7 @@
           <w:sz w:val="36"/>
           <w:szCs w:val="36"/>
           <w:u w:val="single"/>
+          <w:lang w:eastAsia="zh-TW"/>
         </w:rPr>
         <w:t>23</w:t>
       </w:r>
@@ -4020,6 +4332,7 @@
           <w:sz w:val="36"/>
           <w:szCs w:val="36"/>
           <w:u w:val="single"/>
+          <w:lang w:eastAsia="zh-TW"/>
         </w:rPr>
         <w:t>的數值來進行測試以確保該部分程式碼邏輯的每一行都被執行到。</w:t>
       </w:r>
@@ -4136,7 +4449,7 @@
     <w:p>
       <w:pPr>
         <w:rPr>
-          <w:rFonts w:eastAsia="SimSun" w:hint="eastAsia"/>
+          <w:rFonts w:eastAsia="SimSun"/>
           <w:sz w:val="36"/>
           <w:szCs w:val="36"/>
         </w:rPr>
@@ -4255,9 +4568,10 @@
     <w:p>
       <w:pPr>
         <w:rPr>
-          <w:rFonts w:eastAsia="SimSun" w:hint="eastAsia"/>
-          <w:sz w:val="36"/>
-          <w:szCs w:val="36"/>
+          <w:rFonts w:eastAsia="SimSun"/>
+          <w:sz w:val="36"/>
+          <w:szCs w:val="36"/>
+          <w:lang w:eastAsia="zh-TW"/>
         </w:rPr>
       </w:pPr>
       <w:r>
@@ -4294,7 +4608,7 @@
     <w:p>
       <w:pPr>
         <w:rPr>
-          <w:rFonts w:eastAsia="SimSun" w:hint="eastAsia"/>
+          <w:rFonts w:eastAsia="SimSun"/>
           <w:sz w:val="36"/>
           <w:szCs w:val="36"/>
         </w:rPr>
@@ -4377,14 +4691,14 @@
     <w:p>
       <w:pPr>
         <w:rPr>
-          <w:rFonts w:eastAsia="SimSun" w:hint="eastAsia"/>
-        </w:rPr>
-      </w:pPr>
-    </w:p>
-    <w:p>
-      <w:pPr>
-        <w:rPr>
-          <w:rFonts w:eastAsia="SimSun" w:hint="eastAsia"/>
+          <w:rFonts w:eastAsia="SimSun"/>
+        </w:rPr>
+      </w:pPr>
+    </w:p>
+    <w:p>
+      <w:pPr>
+        <w:rPr>
+          <w:rFonts w:eastAsia="SimSun"/>
           <w:sz w:val="36"/>
           <w:szCs w:val="36"/>
         </w:rPr>
@@ -4438,11 +4752,6 @@
           <w:lang w:eastAsia="zh-TW"/>
         </w:rPr>
         <w:tab/>
-      </w:r>
-      <w:r>
-        <w:rPr>
-          <w:lang w:eastAsia="zh-TW"/>
-        </w:rPr>
         <w:t>$</w:t>
       </w:r>
       <w:proofErr w:type="spellStart"/>
@@ -4525,11 +4834,6 @@
           <w:lang w:eastAsia="zh-TW"/>
         </w:rPr>
         <w:tab/>
-      </w:r>
-      <w:r>
-        <w:rPr>
-          <w:lang w:eastAsia="zh-TW"/>
-        </w:rPr>
         <w:t>$</w:t>
       </w:r>
       <w:proofErr w:type="spellStart"/>
@@ -4590,7 +4894,7 @@
     <w:p>
       <w:pPr>
         <w:rPr>
-          <w:rFonts w:eastAsia="SimSun" w:hint="eastAsia"/>
+          <w:rFonts w:eastAsia="SimSun"/>
         </w:rPr>
       </w:pPr>
       <w:r>
@@ -4598,11 +4902,6 @@
           <w:lang w:eastAsia="zh-TW"/>
         </w:rPr>
         <w:tab/>
-      </w:r>
-      <w:r>
-        <w:rPr>
-          <w:lang w:eastAsia="zh-TW"/>
-        </w:rPr>
         <w:t>$</w:t>
       </w:r>
       <w:proofErr w:type="spellStart"/>
@@ -4637,23 +4936,25 @@
     <w:p>
       <w:pPr>
         <w:rPr>
-          <w:rFonts w:eastAsia="SimSun" w:hint="eastAsia"/>
-        </w:rPr>
-      </w:pPr>
-    </w:p>
-    <w:p>
-      <w:pPr>
-        <w:rPr>
-          <w:rFonts w:eastAsia="SimSun" w:hint="eastAsia"/>
-          <w:sz w:val="36"/>
-          <w:szCs w:val="36"/>
-        </w:rPr>
-      </w:pPr>
-      <w:r>
-        <w:rPr>
-          <w:rFonts w:eastAsia="SimSun" w:hint="eastAsia"/>
-          <w:sz w:val="36"/>
-          <w:szCs w:val="36"/>
+          <w:rFonts w:eastAsia="SimSun"/>
+        </w:rPr>
+      </w:pPr>
+    </w:p>
+    <w:p>
+      <w:pPr>
+        <w:rPr>
+          <w:rFonts w:eastAsia="SimSun"/>
+          <w:sz w:val="36"/>
+          <w:szCs w:val="36"/>
+          <w:lang w:eastAsia="zh-TW"/>
+        </w:rPr>
+      </w:pPr>
+      <w:r>
+        <w:rPr>
+          <w:rFonts w:eastAsia="SimSun" w:hint="eastAsia"/>
+          <w:sz w:val="36"/>
+          <w:szCs w:val="36"/>
+          <w:lang w:eastAsia="zh-TW"/>
         </w:rPr>
         <w:t>自然語言說明：</w:t>
       </w:r>
@@ -4680,9 +4981,10 @@
     <w:p>
       <w:pPr>
         <w:rPr>
-          <w:rFonts w:eastAsia="SimSun" w:hint="eastAsia"/>
-          <w:sz w:val="36"/>
-          <w:szCs w:val="36"/>
+          <w:rFonts w:eastAsia="SimSun"/>
+          <w:sz w:val="36"/>
+          <w:szCs w:val="36"/>
+          <w:lang w:eastAsia="zh-TW"/>
         </w:rPr>
       </w:pPr>
       <w:r>
@@ -4698,7 +5000,7 @@
     <w:p>
       <w:pPr>
         <w:rPr>
-          <w:rFonts w:eastAsia="SimSun" w:hint="eastAsia"/>
+          <w:rFonts w:eastAsia="SimSun"/>
           <w:sz w:val="36"/>
           <w:szCs w:val="36"/>
         </w:rPr>
@@ -4716,7 +5018,7 @@
     <w:p>
       <w:pPr>
         <w:rPr>
-          <w:rFonts w:eastAsia="SimSun" w:hint="eastAsia"/>
+          <w:rFonts w:eastAsia="SimSun"/>
           <w:sz w:val="36"/>
           <w:szCs w:val="36"/>
         </w:rPr>
@@ -5039,9 +5341,10 @@
     <w:p>
       <w:pPr>
         <w:rPr>
-          <w:rFonts w:eastAsia="SimSun" w:hint="eastAsia"/>
-          <w:sz w:val="36"/>
-          <w:szCs w:val="36"/>
+          <w:rFonts w:eastAsia="SimSun"/>
+          <w:sz w:val="36"/>
+          <w:szCs w:val="36"/>
+          <w:lang w:eastAsia="zh-TW"/>
         </w:rPr>
       </w:pPr>
       <w:r>
@@ -5103,7 +5406,7 @@
     <w:p>
       <w:pPr>
         <w:rPr>
-          <w:rFonts w:eastAsia="SimSun" w:hint="eastAsia"/>
+          <w:rFonts w:eastAsia="SimSun"/>
           <w:sz w:val="36"/>
           <w:szCs w:val="36"/>
           <w:lang w:eastAsia="zh-TW"/>
@@ -5171,7 +5474,7 @@
     <w:p>
       <w:pPr>
         <w:rPr>
-          <w:rFonts w:eastAsia="SimSun" w:hint="eastAsia"/>
+          <w:rFonts w:eastAsia="SimSun"/>
           <w:sz w:val="36"/>
           <w:szCs w:val="36"/>
         </w:rPr>
@@ -5286,7 +5589,7 @@
     <w:p>
       <w:pPr>
         <w:rPr>
-          <w:rFonts w:eastAsia="SimSun" w:hint="eastAsia"/>
+          <w:rFonts w:eastAsia="SimSun"/>
           <w:sz w:val="36"/>
           <w:szCs w:val="36"/>
           <w:lang w:eastAsia="zh-TW"/>
@@ -5318,25 +5621,7 @@
           <w:szCs w:val="36"/>
           <w:lang w:eastAsia="zh-TW"/>
         </w:rPr>
-        <w:t>只輸入</w:t>
-      </w:r>
-      <w:r>
-        <w:rPr>
-          <w:rFonts w:eastAsia="SimSun" w:hint="eastAsia"/>
-          <w:sz w:val="36"/>
-          <w:szCs w:val="36"/>
-          <w:lang w:eastAsia="zh-TW"/>
-        </w:rPr>
-        <w:t>日期</w:t>
-      </w:r>
-      <w:r>
-        <w:rPr>
-          <w:rFonts w:eastAsia="SimSun" w:hint="eastAsia"/>
-          <w:sz w:val="36"/>
-          <w:szCs w:val="36"/>
-          <w:lang w:eastAsia="zh-TW"/>
-        </w:rPr>
-        <w:t>為搜索條件</w:t>
+        <w:t>只輸入日期為搜索條件</w:t>
       </w:r>
       <w:proofErr w:type="gramEnd"/>
       <w:r>
@@ -5383,7 +5668,7 @@
     <w:p>
       <w:pPr>
         <w:rPr>
-          <w:rFonts w:eastAsia="SimSun" w:hint="eastAsia"/>
+          <w:rFonts w:eastAsia="SimSun"/>
           <w:sz w:val="36"/>
           <w:szCs w:val="36"/>
         </w:rPr>
@@ -5498,29 +5783,20 @@
     <w:p>
       <w:pPr>
         <w:rPr>
-          <w:rFonts w:eastAsia="SimSun" w:hint="eastAsia"/>
-          <w:sz w:val="36"/>
-          <w:szCs w:val="36"/>
-          <w:lang w:eastAsia="zh-TW"/>
-        </w:rPr>
-      </w:pPr>
-      <w:r>
-        <w:rPr>
-          <w:rFonts w:eastAsia="SimSun" w:hint="eastAsia"/>
-          <w:sz w:val="36"/>
-          <w:szCs w:val="36"/>
-          <w:lang w:eastAsia="zh-TW"/>
-        </w:rPr>
-        <w:t>(</w:t>
-      </w:r>
-      <w:r>
-        <w:rPr>
-          <w:rFonts w:eastAsia="SimSun" w:hint="eastAsia"/>
-          <w:sz w:val="36"/>
-          <w:szCs w:val="36"/>
-          <w:lang w:eastAsia="zh-TW"/>
-        </w:rPr>
-        <w:t>3</w:t>
+          <w:rFonts w:eastAsia="SimSun"/>
+          <w:sz w:val="36"/>
+          <w:szCs w:val="36"/>
+          <w:lang w:eastAsia="zh-TW"/>
+        </w:rPr>
+      </w:pPr>
+      <w:r>
+        <w:rPr>
+          <w:rFonts w:eastAsia="SimSun" w:hint="eastAsia"/>
+          <w:sz w:val="36"/>
+          <w:szCs w:val="36"/>
+          <w:lang w:eastAsia="zh-TW"/>
+        </w:rPr>
+        <w:t>(3</w:t>
       </w:r>
       <w:proofErr w:type="gramStart"/>
       <w:r>
@@ -5539,34 +5815,7 @@
           <w:szCs w:val="36"/>
           <w:lang w:eastAsia="zh-TW"/>
         </w:rPr>
-        <w:t>同時</w:t>
-      </w:r>
-      <w:r>
-        <w:rPr>
-          <w:rFonts w:eastAsia="SimSun" w:hint="eastAsia"/>
-          <w:sz w:val="36"/>
-          <w:szCs w:val="36"/>
-          <w:lang w:eastAsia="zh-TW"/>
-        </w:rPr>
-        <w:t>輸入電郵地址</w:t>
-      </w:r>
-      <w:r>
-        <w:rPr>
-          <w:rFonts w:eastAsia="SimSun" w:hint="eastAsia"/>
-          <w:sz w:val="36"/>
-          <w:szCs w:val="36"/>
-          <w:lang w:eastAsia="zh-TW"/>
-        </w:rPr>
-        <w:t>和</w:t>
-      </w:r>
-      <w:r>
-        <w:rPr>
-          <w:rFonts w:eastAsia="SimSun" w:hint="eastAsia"/>
-          <w:sz w:val="36"/>
-          <w:szCs w:val="36"/>
-          <w:lang w:eastAsia="zh-TW"/>
-        </w:rPr>
-        <w:t>日期為搜索條件</w:t>
+        <w:t>同時輸入電郵地址和日期為搜索條件</w:t>
       </w:r>
       <w:proofErr w:type="gramEnd"/>
       <w:r>
@@ -5587,18 +5836,7 @@
           <w:szCs w:val="36"/>
           <w:lang w:eastAsia="zh-TW"/>
         </w:rPr>
-        <w:t>綠</w:t>
-      </w:r>
-      <w:r>
-        <w:rPr>
-          <w:rFonts w:eastAsia="SimSun" w:hint="eastAsia"/>
-          <w:b/>
-          <w:color w:val="00B050"/>
-          <w:sz w:val="36"/>
-          <w:szCs w:val="36"/>
-          <w:lang w:eastAsia="zh-TW"/>
-        </w:rPr>
-        <w:t>色框</w:t>
+        <w:t>綠色框</w:t>
       </w:r>
       <w:r>
         <w:rPr>
@@ -5613,7 +5851,7 @@
     <w:p>
       <w:pPr>
         <w:rPr>
-          <w:rFonts w:eastAsia="SimSun" w:hint="eastAsia"/>
+          <w:rFonts w:eastAsia="SimSun"/>
           <w:sz w:val="36"/>
           <w:szCs w:val="36"/>
         </w:rPr>
@@ -5742,7 +5980,7 @@
           <w:numId w:val="4"/>
         </w:numPr>
         <w:rPr>
-          <w:rFonts w:eastAsia="SimSun" w:hint="eastAsia"/>
+          <w:rFonts w:eastAsia="SimSun"/>
           <w:sz w:val="36"/>
           <w:szCs w:val="36"/>
         </w:rPr>
@@ -5769,7 +6007,7 @@
         <w:pStyle w:val="ListParagraph"/>
         <w:ind w:left="1080"/>
         <w:rPr>
-          <w:rFonts w:eastAsia="SimSun" w:hint="eastAsia"/>
+          <w:rFonts w:eastAsia="SimSun"/>
           <w:sz w:val="36"/>
           <w:szCs w:val="36"/>
           <w:lang w:eastAsia="zh-TW"/>
@@ -5855,7 +6093,7 @@
         <w:pStyle w:val="ListParagraph"/>
         <w:ind w:left="1080"/>
         <w:rPr>
-          <w:rFonts w:eastAsia="SimSun" w:hint="eastAsia"/>
+          <w:rFonts w:eastAsia="SimSun"/>
           <w:sz w:val="36"/>
           <w:szCs w:val="36"/>
         </w:rPr>
@@ -5915,9 +6153,10 @@
         <w:pStyle w:val="ListParagraph"/>
         <w:ind w:left="1080"/>
         <w:rPr>
-          <w:rFonts w:eastAsia="SimSun" w:hint="eastAsia"/>
-          <w:sz w:val="36"/>
-          <w:szCs w:val="36"/>
+          <w:rFonts w:eastAsia="SimSun"/>
+          <w:sz w:val="36"/>
+          <w:szCs w:val="36"/>
+          <w:lang w:eastAsia="zh-TW"/>
         </w:rPr>
       </w:pPr>
       <w:r>
@@ -5992,20 +6231,29 @@
         <w:pStyle w:val="ListParagraph"/>
         <w:ind w:left="1080"/>
         <w:rPr>
-          <w:rFonts w:eastAsia="SimSun" w:hint="eastAsia"/>
-          <w:sz w:val="36"/>
-          <w:szCs w:val="36"/>
-          <w:lang w:eastAsia="zh-TW"/>
-        </w:rPr>
-      </w:pPr>
-      <w:r>
-        <w:rPr>
-          <w:rFonts w:eastAsia="SimSun" w:hint="eastAsia"/>
-          <w:sz w:val="36"/>
-          <w:szCs w:val="36"/>
-          <w:lang w:eastAsia="zh-TW"/>
-        </w:rPr>
-        <w:t>中文版據點位置頁面截圖：</w:t>
+          <w:rFonts w:eastAsia="SimSun"/>
+          <w:sz w:val="36"/>
+          <w:szCs w:val="36"/>
+          <w:lang w:eastAsia="zh-TW"/>
+        </w:rPr>
+      </w:pPr>
+      <w:r>
+        <w:rPr>
+          <w:rFonts w:eastAsia="SimSun" w:hint="eastAsia"/>
+          <w:sz w:val="36"/>
+          <w:szCs w:val="36"/>
+          <w:lang w:eastAsia="zh-TW"/>
+        </w:rPr>
+        <w:t>中文版據點位置網頁</w:t>
+      </w:r>
+      <w:r>
+        <w:rPr>
+          <w:rFonts w:eastAsia="SimSun" w:hint="eastAsia"/>
+          <w:sz w:val="36"/>
+          <w:szCs w:val="36"/>
+          <w:lang w:eastAsia="zh-TW"/>
+        </w:rPr>
+        <w:t>截圖：</w:t>
       </w:r>
     </w:p>
     <w:p>
@@ -6013,7 +6261,7 @@
         <w:pStyle w:val="ListParagraph"/>
         <w:ind w:left="1080"/>
         <w:rPr>
-          <w:rFonts w:eastAsia="SimSun" w:hint="eastAsia"/>
+          <w:rFonts w:eastAsia="SimSun"/>
           <w:sz w:val="36"/>
           <w:szCs w:val="36"/>
         </w:rPr>
@@ -6073,7 +6321,7 @@
         <w:pStyle w:val="ListParagraph"/>
         <w:ind w:left="1080"/>
         <w:rPr>
-          <w:rFonts w:eastAsia="SimSun" w:hint="eastAsia"/>
+          <w:rFonts w:eastAsia="SimSun"/>
           <w:sz w:val="36"/>
           <w:szCs w:val="36"/>
         </w:rPr>
@@ -6084,7 +6332,7 @@
         <w:pStyle w:val="ListParagraph"/>
         <w:ind w:left="1080"/>
         <w:rPr>
-          <w:rFonts w:eastAsia="SimSun" w:hint="eastAsia"/>
+          <w:rFonts w:eastAsia="SimSun"/>
           <w:sz w:val="36"/>
           <w:szCs w:val="36"/>
           <w:lang w:eastAsia="zh-TW"/>
@@ -6098,25 +6346,26 @@
           <w:lang w:eastAsia="zh-TW"/>
         </w:rPr>
         <w:lastRenderedPageBreak/>
-        <w:t>英</w:t>
-      </w:r>
-      <w:r>
-        <w:rPr>
-          <w:rFonts w:eastAsia="SimSun" w:hint="eastAsia"/>
-          <w:sz w:val="36"/>
-          <w:szCs w:val="36"/>
-          <w:lang w:eastAsia="zh-TW"/>
-        </w:rPr>
-        <w:t>文版據點位置頁面截圖</w:t>
-      </w:r>
-      <w:r>
-        <w:rPr>
-          <w:rFonts w:eastAsia="SimSun" w:hint="eastAsia"/>
-          <w:sz w:val="36"/>
-          <w:szCs w:val="36"/>
-          <w:lang w:eastAsia="zh-TW"/>
-        </w:rPr>
-        <w:t>：</w:t>
+        <w:t>英文版據點位置</w:t>
+      </w:r>
+      <w:r>
+        <w:rPr>
+          <w:rFonts w:eastAsia="SimSun" w:hint="eastAsia"/>
+          <w:sz w:val="36"/>
+          <w:szCs w:val="36"/>
+        </w:rPr>
+        <w:t>網頁</w:t>
+      </w:r>
+      <w:bookmarkStart w:id="0" w:name="_GoBack"/>
+      <w:bookmarkEnd w:id="0"/>
+      <w:r>
+        <w:rPr>
+          <w:rFonts w:eastAsia="SimSun" w:hint="eastAsia"/>
+          <w:sz w:val="36"/>
+          <w:szCs w:val="36"/>
+          <w:lang w:eastAsia="zh-TW"/>
+        </w:rPr>
+        <w:t>截圖：</w:t>
       </w:r>
     </w:p>
     <w:p>
@@ -6124,7 +6373,7 @@
         <w:pStyle w:val="ListParagraph"/>
         <w:ind w:left="1080"/>
         <w:rPr>
-          <w:rFonts w:eastAsia="SimSun" w:hint="eastAsia"/>
+          <w:rFonts w:eastAsia="SimSun"/>
           <w:sz w:val="36"/>
           <w:szCs w:val="36"/>
           <w:lang w:eastAsia="zh-TW"/>
@@ -6202,7 +6451,7 @@
     <w:p>
       <w:pPr>
         <w:rPr>
-          <w:rFonts w:eastAsia="SimSun" w:hint="eastAsia"/>
+          <w:rFonts w:eastAsia="SimSun"/>
           <w:sz w:val="36"/>
           <w:szCs w:val="36"/>
           <w:lang w:eastAsia="zh-TW"/>
@@ -6251,7 +6500,7 @@
     <w:p>
       <w:pPr>
         <w:rPr>
-          <w:rFonts w:eastAsia="SimSun" w:hint="eastAsia"/>
+          <w:rFonts w:eastAsia="SimSun"/>
           <w:sz w:val="36"/>
           <w:szCs w:val="36"/>
         </w:rPr>
@@ -6344,7 +6593,7 @@
     <w:p>
       <w:pPr>
         <w:rPr>
-          <w:rFonts w:eastAsia="SimSun" w:hint="eastAsia"/>
+          <w:rFonts w:eastAsia="SimSun"/>
           <w:sz w:val="36"/>
           <w:szCs w:val="36"/>
           <w:lang w:eastAsia="zh-TW"/>
@@ -6358,16 +6607,7 @@
           <w:lang w:eastAsia="zh-TW"/>
         </w:rPr>
         <w:lastRenderedPageBreak/>
-        <w:t>智慧型手機瀏覽網頁</w:t>
-      </w:r>
-      <w:r>
-        <w:rPr>
-          <w:rFonts w:eastAsia="SimSun" w:hint="eastAsia"/>
-          <w:sz w:val="36"/>
-          <w:szCs w:val="36"/>
-          <w:lang w:eastAsia="zh-TW"/>
-        </w:rPr>
-        <w:t>截圖：</w:t>
+        <w:t>智慧型手機瀏覽網頁截圖：</w:t>
       </w:r>
     </w:p>
     <w:p>
@@ -6499,11 +6739,12 @@
     <w:p>
       <w:pPr>
         <w:rPr>
-          <w:rFonts w:eastAsia="SimSun" w:hint="eastAsia"/>
+          <w:rFonts w:eastAsia="SimSun"/>
           <w:b/>
           <w:sz w:val="36"/>
           <w:szCs w:val="36"/>
           <w:u w:val="single"/>
+          <w:lang w:eastAsia="zh-TW"/>
         </w:rPr>
       </w:pPr>
       <w:r>
@@ -6513,6 +6754,7 @@
           <w:sz w:val="36"/>
           <w:szCs w:val="36"/>
           <w:u w:val="single"/>
+          <w:lang w:eastAsia="zh-TW"/>
         </w:rPr>
         <w:lastRenderedPageBreak/>
         <w:t>組員分工</w:t>
@@ -6521,11 +6763,12 @@
     <w:p>
       <w:pPr>
         <w:rPr>
-          <w:rFonts w:eastAsia="SimSun" w:hint="eastAsia"/>
+          <w:rFonts w:eastAsia="SimSun"/>
           <w:b/>
           <w:sz w:val="36"/>
           <w:szCs w:val="36"/>
           <w:u w:val="single"/>
+          <w:lang w:eastAsia="zh-TW"/>
         </w:rPr>
       </w:pPr>
     </w:p>
@@ -6533,16 +6776,18 @@
       <w:pPr>
         <w:spacing w:after="120" w:line="240" w:lineRule="auto"/>
         <w:rPr>
-          <w:rFonts w:eastAsia="SimSun" w:hint="eastAsia"/>
-          <w:sz w:val="36"/>
-          <w:szCs w:val="36"/>
-        </w:rPr>
-      </w:pPr>
-      <w:r>
-        <w:rPr>
-          <w:rFonts w:eastAsia="SimSun" w:hint="eastAsia"/>
-          <w:sz w:val="36"/>
-          <w:szCs w:val="36"/>
+          <w:rFonts w:eastAsia="SimSun"/>
+          <w:sz w:val="36"/>
+          <w:szCs w:val="36"/>
+          <w:lang w:eastAsia="zh-TW"/>
+        </w:rPr>
+      </w:pPr>
+      <w:r>
+        <w:rPr>
+          <w:rFonts w:eastAsia="SimSun" w:hint="eastAsia"/>
+          <w:sz w:val="36"/>
+          <w:szCs w:val="36"/>
+          <w:lang w:eastAsia="zh-TW"/>
         </w:rPr>
         <w:t>白弘立、陳偉光：網頁與網頁之間鏈結的測試</w:t>
       </w:r>
@@ -6551,16 +6796,18 @@
       <w:pPr>
         <w:spacing w:after="120" w:line="240" w:lineRule="auto"/>
         <w:rPr>
-          <w:rFonts w:eastAsia="SimSun" w:hint="eastAsia"/>
-          <w:sz w:val="36"/>
-          <w:szCs w:val="36"/>
-        </w:rPr>
-      </w:pPr>
-      <w:r>
-        <w:rPr>
-          <w:rFonts w:eastAsia="SimSun"/>
-          <w:sz w:val="36"/>
-          <w:szCs w:val="36"/>
+          <w:rFonts w:eastAsia="SimSun"/>
+          <w:sz w:val="36"/>
+          <w:szCs w:val="36"/>
+          <w:lang w:eastAsia="zh-TW"/>
+        </w:rPr>
+      </w:pPr>
+      <w:r>
+        <w:rPr>
+          <w:rFonts w:eastAsia="SimSun"/>
+          <w:sz w:val="36"/>
+          <w:szCs w:val="36"/>
+          <w:lang w:eastAsia="zh-TW"/>
         </w:rPr>
         <w:br/>
       </w:r>
@@ -6569,6 +6816,7 @@
           <w:rFonts w:eastAsia="SimSun" w:hint="eastAsia"/>
           <w:sz w:val="36"/>
           <w:szCs w:val="36"/>
+          <w:lang w:eastAsia="zh-TW"/>
         </w:rPr>
         <w:t>黃佳妍：</w:t>
       </w:r>
@@ -6577,6 +6825,7 @@
           <w:rFonts w:eastAsia="SimSun" w:hint="eastAsia"/>
           <w:sz w:val="36"/>
           <w:szCs w:val="36"/>
+          <w:lang w:eastAsia="zh-TW"/>
         </w:rPr>
         <w:t>html</w:t>
       </w:r>
@@ -6585,6 +6834,7 @@
           <w:rFonts w:eastAsia="SimSun" w:hint="eastAsia"/>
           <w:sz w:val="36"/>
           <w:szCs w:val="36"/>
+          <w:lang w:eastAsia="zh-TW"/>
         </w:rPr>
         <w:t>撰寫部分</w:t>
       </w:r>
@@ -6593,9 +6843,10 @@
       <w:pPr>
         <w:spacing w:after="120" w:line="240" w:lineRule="auto"/>
         <w:rPr>
-          <w:rFonts w:eastAsia="SimSun" w:hint="eastAsia"/>
-          <w:sz w:val="36"/>
-          <w:szCs w:val="36"/>
+          <w:rFonts w:eastAsia="SimSun"/>
+          <w:sz w:val="36"/>
+          <w:szCs w:val="36"/>
+          <w:lang w:eastAsia="zh-TW"/>
         </w:rPr>
       </w:pPr>
     </w:p>
@@ -6603,7 +6854,7 @@
       <w:pPr>
         <w:spacing w:after="120" w:line="240" w:lineRule="auto"/>
         <w:rPr>
-          <w:rFonts w:eastAsia="SimSun" w:hint="eastAsia"/>
+          <w:rFonts w:eastAsia="SimSun"/>
           <w:sz w:val="36"/>
           <w:szCs w:val="36"/>
           <w:lang w:eastAsia="zh-TW"/>
@@ -6656,8 +6907,6 @@
         </w:rPr>
         <w:t>撰寫與其他測試</w:t>
       </w:r>
-      <w:bookmarkStart w:id="0" w:name="_GoBack"/>
-      <w:bookmarkEnd w:id="0"/>
     </w:p>
     <w:p>
       <w:pPr>
@@ -7140,6 +7389,95 @@
       </w:pPr>
     </w:lvl>
   </w:abstractNum>
+  <w:abstractNum w:abstractNumId="4">
+    <w:nsid w:val="5B33709F"/>
+    <w:multiLevelType w:val="hybridMultilevel"/>
+    <w:tmpl w:val="0708195C"/>
+    <w:lvl w:ilvl="0" w:tplc="26B8EB3C">
+      <w:start w:val="1"/>
+      <w:numFmt w:val="decimal"/>
+      <w:lvlText w:val="(%1)"/>
+      <w:lvlJc w:val="left"/>
+      <w:pPr>
+        <w:ind w:left="1080" w:hanging="720"/>
+      </w:pPr>
+      <w:rPr>
+        <w:rFonts w:hint="default"/>
+      </w:rPr>
+    </w:lvl>
+    <w:lvl w:ilvl="1" w:tplc="44090019">
+      <w:start w:val="1"/>
+      <w:numFmt w:val="lowerLetter"/>
+      <w:lvlText w:val="%2."/>
+      <w:lvlJc w:val="left"/>
+      <w:pPr>
+        <w:ind w:left="1440" w:hanging="360"/>
+      </w:pPr>
+    </w:lvl>
+    <w:lvl w:ilvl="2" w:tplc="4409001B" w:tentative="1">
+      <w:start w:val="1"/>
+      <w:numFmt w:val="lowerRoman"/>
+      <w:lvlText w:val="%3."/>
+      <w:lvlJc w:val="right"/>
+      <w:pPr>
+        <w:ind w:left="2160" w:hanging="180"/>
+      </w:pPr>
+    </w:lvl>
+    <w:lvl w:ilvl="3" w:tplc="4409000F" w:tentative="1">
+      <w:start w:val="1"/>
+      <w:numFmt w:val="decimal"/>
+      <w:lvlText w:val="%4."/>
+      <w:lvlJc w:val="left"/>
+      <w:pPr>
+        <w:ind w:left="2880" w:hanging="360"/>
+      </w:pPr>
+    </w:lvl>
+    <w:lvl w:ilvl="4" w:tplc="44090019" w:tentative="1">
+      <w:start w:val="1"/>
+      <w:numFmt w:val="lowerLetter"/>
+      <w:lvlText w:val="%5."/>
+      <w:lvlJc w:val="left"/>
+      <w:pPr>
+        <w:ind w:left="3600" w:hanging="360"/>
+      </w:pPr>
+    </w:lvl>
+    <w:lvl w:ilvl="5" w:tplc="4409001B" w:tentative="1">
+      <w:start w:val="1"/>
+      <w:numFmt w:val="lowerRoman"/>
+      <w:lvlText w:val="%6."/>
+      <w:lvlJc w:val="right"/>
+      <w:pPr>
+        <w:ind w:left="4320" w:hanging="180"/>
+      </w:pPr>
+    </w:lvl>
+    <w:lvl w:ilvl="6" w:tplc="4409000F" w:tentative="1">
+      <w:start w:val="1"/>
+      <w:numFmt w:val="decimal"/>
+      <w:lvlText w:val="%7."/>
+      <w:lvlJc w:val="left"/>
+      <w:pPr>
+        <w:ind w:left="5040" w:hanging="360"/>
+      </w:pPr>
+    </w:lvl>
+    <w:lvl w:ilvl="7" w:tplc="44090019" w:tentative="1">
+      <w:start w:val="1"/>
+      <w:numFmt w:val="lowerLetter"/>
+      <w:lvlText w:val="%8."/>
+      <w:lvlJc w:val="left"/>
+      <w:pPr>
+        <w:ind w:left="5760" w:hanging="360"/>
+      </w:pPr>
+    </w:lvl>
+    <w:lvl w:ilvl="8" w:tplc="4409001B" w:tentative="1">
+      <w:start w:val="1"/>
+      <w:numFmt w:val="lowerRoman"/>
+      <w:lvlText w:val="%9."/>
+      <w:lvlJc w:val="right"/>
+      <w:pPr>
+        <w:ind w:left="6480" w:hanging="180"/>
+      </w:pPr>
+    </w:lvl>
+  </w:abstractNum>
   <w:num w:numId="1">
     <w:abstractNumId w:val="1"/>
   </w:num>
@@ -7151,6 +7489,9 @@
   </w:num>
   <w:num w:numId="4">
     <w:abstractNumId w:val="2"/>
+  </w:num>
+  <w:num w:numId="5">
+    <w:abstractNumId w:val="4"/>
   </w:num>
 </w:numbering>
 </file>

--- a/testcase.docx
+++ b/testcase.docx
@@ -67,7 +67,7 @@
           <w:szCs w:val="144"/>
           <w:lang w:eastAsia="zh-TW"/>
         </w:rPr>
-        <w:t>偏鄉部落</w:t>
+        <w:t>仁愛鄉親愛村</w:t>
       </w:r>
     </w:p>
     <w:p>
@@ -487,7 +487,25 @@
           <w:szCs w:val="36"/>
           <w:lang w:eastAsia="zh-TW"/>
         </w:rPr>
-        <w:t>凡是要量力而為，所以我們目光變得短淺一些，製定了</w:t>
+        <w:t>凡是要量力而為，所以我們目</w:t>
+      </w:r>
+      <w:r>
+        <w:rPr>
+          <w:rFonts w:eastAsia="SimSun" w:hint="eastAsia"/>
+          <w:sz w:val="36"/>
+          <w:szCs w:val="36"/>
+          <w:lang w:eastAsia="zh-TW"/>
+        </w:rPr>
+        <w:t>標放得近一些</w:t>
+      </w:r>
+      <w:r>
+        <w:rPr>
+          <w:rFonts w:eastAsia="SimSun" w:hint="eastAsia"/>
+          <w:sz w:val="36"/>
+          <w:szCs w:val="36"/>
+          <w:lang w:eastAsia="zh-TW"/>
+        </w:rPr>
+        <w:t>，製定了</w:t>
       </w:r>
       <w:r>
         <w:rPr>
@@ -511,10 +529,9 @@
     <w:p>
       <w:pPr>
         <w:rPr>
-          <w:rFonts w:eastAsia="SimSun"/>
-          <w:sz w:val="36"/>
-          <w:szCs w:val="36"/>
-          <w:lang w:eastAsia="zh-TW"/>
+          <w:rFonts w:eastAsia="SimSun" w:hint="eastAsia"/>
+          <w:sz w:val="36"/>
+          <w:szCs w:val="36"/>
         </w:rPr>
       </w:pPr>
       <w:r>
@@ -753,7 +770,7 @@
     <w:p>
       <w:pPr>
         <w:rPr>
-          <w:rFonts w:eastAsia="SimSun" w:hint="eastAsia"/>
+          <w:rFonts w:eastAsia="SimSun"/>
           <w:b/>
           <w:sz w:val="36"/>
           <w:szCs w:val="36"/>
@@ -782,7 +799,7 @@
           <w:numId w:val="5"/>
         </w:numPr>
         <w:rPr>
-          <w:rFonts w:eastAsia="SimSun" w:hint="eastAsia"/>
+          <w:rFonts w:eastAsia="SimSun"/>
           <w:sz w:val="36"/>
           <w:szCs w:val="36"/>
           <w:lang w:eastAsia="zh-TW"/>
@@ -803,9 +820,10 @@
         <w:pStyle w:val="ListParagraph"/>
         <w:ind w:left="1440"/>
         <w:rPr>
-          <w:rFonts w:eastAsia="SimSun" w:hint="eastAsia"/>
-          <w:sz w:val="36"/>
-          <w:szCs w:val="36"/>
+          <w:rFonts w:eastAsia="SimSun"/>
+          <w:sz w:val="36"/>
+          <w:szCs w:val="36"/>
+          <w:lang w:eastAsia="zh-TW"/>
         </w:rPr>
       </w:pPr>
       <w:r>
@@ -826,7 +844,7 @@
           <w:numId w:val="5"/>
         </w:numPr>
         <w:rPr>
-          <w:rFonts w:eastAsia="SimSun" w:hint="eastAsia"/>
+          <w:rFonts w:eastAsia="SimSun"/>
           <w:sz w:val="36"/>
           <w:szCs w:val="36"/>
           <w:lang w:eastAsia="zh-TW"/>
@@ -856,7 +874,7 @@
         <w:pStyle w:val="ListParagraph"/>
         <w:ind w:left="1440"/>
         <w:rPr>
-          <w:rFonts w:eastAsia="SimSun" w:hint="eastAsia"/>
+          <w:rFonts w:eastAsia="SimSun"/>
           <w:sz w:val="36"/>
           <w:szCs w:val="36"/>
           <w:lang w:eastAsia="zh-TW"/>
@@ -880,7 +898,7 @@
           <w:numId w:val="5"/>
         </w:numPr>
         <w:rPr>
-          <w:rFonts w:eastAsia="SimSun" w:hint="eastAsia"/>
+          <w:rFonts w:eastAsia="SimSun"/>
           <w:sz w:val="36"/>
           <w:szCs w:val="36"/>
         </w:rPr>
@@ -899,7 +917,7 @@
         <w:pStyle w:val="ListParagraph"/>
         <w:ind w:left="1440"/>
         <w:rPr>
-          <w:rFonts w:eastAsia="SimSun" w:hint="eastAsia"/>
+          <w:rFonts w:eastAsia="SimSun"/>
           <w:sz w:val="36"/>
           <w:szCs w:val="36"/>
           <w:lang w:eastAsia="zh-TW"/>
@@ -923,7 +941,7 @@
           <w:numId w:val="5"/>
         </w:numPr>
         <w:rPr>
-          <w:rFonts w:eastAsia="SimSun" w:hint="eastAsia"/>
+          <w:rFonts w:eastAsia="SimSun"/>
           <w:sz w:val="36"/>
           <w:szCs w:val="36"/>
           <w:lang w:eastAsia="zh-TW"/>
@@ -944,29 +962,20 @@
         <w:pStyle w:val="ListParagraph"/>
         <w:ind w:left="1440"/>
         <w:rPr>
-          <w:rFonts w:eastAsia="SimSun" w:hint="eastAsia"/>
-          <w:sz w:val="36"/>
-          <w:szCs w:val="36"/>
-          <w:lang w:eastAsia="zh-TW"/>
-        </w:rPr>
-      </w:pPr>
-      <w:r>
-        <w:rPr>
-          <w:rFonts w:eastAsia="SimSun" w:hint="eastAsia"/>
-          <w:sz w:val="36"/>
-          <w:szCs w:val="36"/>
-          <w:lang w:eastAsia="zh-TW"/>
-        </w:rPr>
-        <w:t>主要是讓讀者知道我們設置站點的位置</w:t>
-      </w:r>
-      <w:r>
-        <w:rPr>
-          <w:rFonts w:eastAsia="SimSun" w:hint="eastAsia"/>
-          <w:sz w:val="36"/>
-          <w:szCs w:val="36"/>
-          <w:lang w:eastAsia="zh-TW"/>
-        </w:rPr>
-        <w:t>（</w:t>
+          <w:rFonts w:eastAsia="SimSun"/>
+          <w:sz w:val="36"/>
+          <w:szCs w:val="36"/>
+          <w:lang w:eastAsia="zh-TW"/>
+        </w:rPr>
+      </w:pPr>
+      <w:r>
+        <w:rPr>
+          <w:rFonts w:eastAsia="SimSun" w:hint="eastAsia"/>
+          <w:sz w:val="36"/>
+          <w:szCs w:val="36"/>
+          <w:lang w:eastAsia="zh-TW"/>
+        </w:rPr>
+        <w:t>主要是讓讀者知道我們設置站點的位置（</w:t>
       </w:r>
       <w:r>
         <w:rPr>
@@ -1013,7 +1022,7 @@
           <w:numId w:val="5"/>
         </w:numPr>
         <w:rPr>
-          <w:rFonts w:eastAsia="SimSun" w:hint="eastAsia"/>
+          <w:rFonts w:eastAsia="SimSun"/>
           <w:sz w:val="36"/>
           <w:szCs w:val="36"/>
           <w:lang w:eastAsia="zh-TW"/>
@@ -6346,18 +6355,8 @@
           <w:lang w:eastAsia="zh-TW"/>
         </w:rPr>
         <w:lastRenderedPageBreak/>
-        <w:t>英文版據點位置</w:t>
-      </w:r>
-      <w:r>
-        <w:rPr>
-          <w:rFonts w:eastAsia="SimSun" w:hint="eastAsia"/>
-          <w:sz w:val="36"/>
-          <w:szCs w:val="36"/>
-        </w:rPr>
-        <w:t>網頁</w:t>
-      </w:r>
-      <w:bookmarkStart w:id="0" w:name="_GoBack"/>
-      <w:bookmarkEnd w:id="0"/>
+        <w:t>英文版據點位置網頁</w:t>
+      </w:r>
       <w:r>
         <w:rPr>
           <w:rFonts w:eastAsia="SimSun" w:hint="eastAsia"/>
@@ -6829,6 +6828,16 @@
         </w:rPr>
         <w:t>html</w:t>
       </w:r>
+      <w:r>
+        <w:rPr>
+          <w:rFonts w:eastAsia="SimSun" w:hint="eastAsia"/>
+          <w:sz w:val="36"/>
+          <w:szCs w:val="36"/>
+        </w:rPr>
+        <w:t>與文案</w:t>
+      </w:r>
+      <w:bookmarkStart w:id="0" w:name="_GoBack"/>
+      <w:bookmarkEnd w:id="0"/>
       <w:r>
         <w:rPr>
           <w:rFonts w:eastAsia="SimSun" w:hint="eastAsia"/>
